--- a/root/docs/gost/Ригин_БПИ153_ВКР.docx
+++ b/root/docs/gost/Ригин_БПИ153_ВКР.docx
@@ -56,7 +56,17 @@
           <w:b/>
           <w:szCs w:val="24"/>
         </w:rPr>
-        <w:t>ОБРАЗОВАТЕЛЬНОЕ УЧРЕЖДЕНИЕ ВЫСШЕГО ОБРАЗОВАНИЯ</w:t>
+        <w:t>ОБРАЗОВАТЕЛЬНОЕ УЧР</w:t>
+      </w:r>
+      <w:bookmarkStart w:id="0" w:name="_GoBack"/>
+      <w:bookmarkEnd w:id="0"/>
+      <w:r>
+        <w:rPr>
+          <w:rFonts w:eastAsiaTheme="minorHAnsi"/>
+          <w:b/>
+          <w:szCs w:val="24"/>
+        </w:rPr>
+        <w:t>ЕЖДЕНИЕ ВЫСШЕГО ОБРАЗОВАНИЯ</w:t>
       </w:r>
     </w:p>
     <w:p>
@@ -1002,12 +1012,12 @@
       <w:pPr>
         <w:pStyle w:val="1"/>
       </w:pPr>
-      <w:bookmarkStart w:id="0" w:name="_Toc8490826"/>
+      <w:bookmarkStart w:id="1" w:name="_Toc9203862"/>
       <w:r>
         <w:lastRenderedPageBreak/>
         <w:t>Реферат</w:t>
       </w:r>
-      <w:bookmarkEnd w:id="0"/>
+      <w:bookmarkEnd w:id="1"/>
     </w:p>
     <w:p>
       <w:pPr>
@@ -1385,16 +1395,28 @@
         </w:numPr>
       </w:pPr>
       <w:r>
-        <w:t xml:space="preserve">разработка и реализация алгоритма выбора наиболее подходящей структуры данных для индексации таблицы из </w:t>
-      </w:r>
-      <w:r>
-        <w:rPr>
-          <w:lang w:val="en-US"/>
-        </w:rPr>
-        <w:t>B</w:t>
-      </w:r>
-      <w:r>
-        <w:t xml:space="preserve">-дерева и его модификаций </w:t>
+        <w:t xml:space="preserve">разработка и реализация алгоритма выбора структуры данных для индексации таблицы </w:t>
+      </w:r>
+      <w:r>
+        <w:t>из</w:t>
+      </w:r>
+      <w:r>
+        <w:t xml:space="preserve"> числа</w:t>
+      </w:r>
+      <w:r>
+        <w:t xml:space="preserve"> модификаций </w:t>
+      </w:r>
+      <w:r>
+        <w:rPr>
+          <w:lang w:val="en-US"/>
+        </w:rPr>
+        <w:t>B</w:t>
+      </w:r>
+      <w:r>
+        <w:t>-дерева</w:t>
+      </w:r>
+      <w:r>
+        <w:t xml:space="preserve"> </w:t>
       </w:r>
       <w:r>
         <w:t>(</w:t>
@@ -1542,8 +1564,6 @@
       <w:r>
         <w:t>, СУБД, РСУБД.</w:t>
       </w:r>
-      <w:bookmarkStart w:id="1" w:name="_GoBack"/>
-      <w:bookmarkEnd w:id="1"/>
     </w:p>
     <w:p>
       <w:pPr>
@@ -1558,19 +1578,19 @@
         <w:t xml:space="preserve">Работа содержит </w:t>
       </w:r>
       <w:r>
-        <w:t>31</w:t>
+        <w:t>33</w:t>
       </w:r>
       <w:r>
         <w:t xml:space="preserve"> страниц</w:t>
       </w:r>
       <w:r>
-        <w:t>у</w:t>
+        <w:t>ы</w:t>
       </w:r>
       <w:r>
         <w:t xml:space="preserve">, 3 главы, </w:t>
       </w:r>
       <w:r>
-        <w:t>6</w:t>
+        <w:t>7</w:t>
       </w:r>
       <w:r>
         <w:t xml:space="preserve"> рисунков, </w:t>
@@ -1609,7 +1629,7 @@
           <w:lang w:val="en-US"/>
         </w:rPr>
       </w:pPr>
-      <w:bookmarkStart w:id="2" w:name="_Toc8490827"/>
+      <w:bookmarkStart w:id="2" w:name="_Toc9203863"/>
       <w:r>
         <w:rPr>
           <w:lang w:val="en-US"/>
@@ -2079,7 +2099,25 @@
         <w:rPr>
           <w:lang w:val="en-US"/>
         </w:rPr>
-        <w:t>development and implementation of the algorithm of selecting the most appropriate index structure for a table indexing from the B-tree and its modifications (B</w:t>
+        <w:t>development and implementation of the algorithm of selecting the index structure for a table indexing from the B-</w:t>
+      </w:r>
+      <w:r>
+        <w:rPr>
+          <w:lang w:val="en-US"/>
+        </w:rPr>
+        <w:t>tree</w:t>
+      </w:r>
+      <w:r>
+        <w:rPr>
+          <w:lang w:val="en-US"/>
+        </w:rPr>
+        <w:t xml:space="preserve"> </w:t>
+      </w:r>
+      <w:r>
+        <w:rPr>
+          <w:lang w:val="en-US"/>
+        </w:rPr>
+        <w:t>modifications (B</w:t>
       </w:r>
       <w:r>
         <w:rPr>
@@ -2191,7 +2229,7 @@
         <w:rPr>
           <w:lang w:val="en-US"/>
         </w:rPr>
-        <w:t>31</w:t>
+        <w:t>33</w:t>
       </w:r>
       <w:r>
         <w:rPr>
@@ -2215,7 +2253,7 @@
         <w:rPr>
           <w:lang w:val="en-US"/>
         </w:rPr>
-        <w:t>6</w:t>
+        <w:t>7</w:t>
       </w:r>
       <w:r>
         <w:rPr>
@@ -2305,7 +2343,7 @@
       <w:pPr>
         <w:pStyle w:val="1"/>
       </w:pPr>
-      <w:bookmarkStart w:id="3" w:name="_Toc8490828"/>
+      <w:bookmarkStart w:id="3" w:name="_Toc9203864"/>
       <w:r>
         <w:lastRenderedPageBreak/>
         <w:t>Обозначения и сокращения</w:t>
@@ -2397,7 +2435,7 @@
           <w:r>
             <w:fldChar w:fldCharType="separate"/>
           </w:r>
-          <w:hyperlink w:anchor="_Toc8490826" w:history="1">
+          <w:hyperlink w:anchor="_Toc9203862" w:history="1">
             <w:r>
               <w:rPr>
                 <w:rStyle w:val="af1"/>
@@ -2424,7 +2462,7 @@
                 <w:noProof/>
                 <w:webHidden/>
               </w:rPr>
-              <w:instrText xml:space="preserve"> PAGEREF _Toc8490826 \h </w:instrText>
+              <w:instrText xml:space="preserve"> PAGEREF _Toc9203862 \h </w:instrText>
             </w:r>
             <w:r>
               <w:rPr>
@@ -2468,7 +2506,7 @@
               <w:lang w:eastAsia="ru-RU"/>
             </w:rPr>
           </w:pPr>
-          <w:hyperlink w:anchor="_Toc8490827" w:history="1">
+          <w:hyperlink w:anchor="_Toc9203863" w:history="1">
             <w:r>
               <w:rPr>
                 <w:rStyle w:val="af1"/>
@@ -2496,7 +2534,7 @@
                 <w:noProof/>
                 <w:webHidden/>
               </w:rPr>
-              <w:instrText xml:space="preserve"> PAGEREF _Toc8490827 \h </w:instrText>
+              <w:instrText xml:space="preserve"> PAGEREF _Toc9203863 \h </w:instrText>
             </w:r>
             <w:r>
               <w:rPr>
@@ -2540,7 +2578,7 @@
               <w:lang w:eastAsia="ru-RU"/>
             </w:rPr>
           </w:pPr>
-          <w:hyperlink w:anchor="_Toc8490828" w:history="1">
+          <w:hyperlink w:anchor="_Toc9203864" w:history="1">
             <w:r>
               <w:rPr>
                 <w:rStyle w:val="af1"/>
@@ -2567,7 +2605,7 @@
                 <w:noProof/>
                 <w:webHidden/>
               </w:rPr>
-              <w:instrText xml:space="preserve"> PAGEREF _Toc8490828 \h </w:instrText>
+              <w:instrText xml:space="preserve"> PAGEREF _Toc9203864 \h </w:instrText>
             </w:r>
             <w:r>
               <w:rPr>
@@ -2611,7 +2649,7 @@
               <w:lang w:eastAsia="ru-RU"/>
             </w:rPr>
           </w:pPr>
-          <w:hyperlink w:anchor="_Toc8490829" w:history="1">
+          <w:hyperlink w:anchor="_Toc9203865" w:history="1">
             <w:r>
               <w:rPr>
                 <w:rStyle w:val="af1"/>
@@ -2638,7 +2676,7 @@
                 <w:noProof/>
                 <w:webHidden/>
               </w:rPr>
-              <w:instrText xml:space="preserve"> PAGEREF _Toc8490829 \h </w:instrText>
+              <w:instrText xml:space="preserve"> PAGEREF _Toc9203865 \h </w:instrText>
             </w:r>
             <w:r>
               <w:rPr>
@@ -2682,7 +2720,7 @@
               <w:lang w:eastAsia="ru-RU"/>
             </w:rPr>
           </w:pPr>
-          <w:hyperlink w:anchor="_Toc8490830" w:history="1">
+          <w:hyperlink w:anchor="_Toc9203866" w:history="1">
             <w:r>
               <w:rPr>
                 <w:rStyle w:val="af1"/>
@@ -2709,7 +2747,7 @@
                 <w:noProof/>
                 <w:webHidden/>
               </w:rPr>
-              <w:instrText xml:space="preserve"> PAGEREF _Toc8490830 \h </w:instrText>
+              <w:instrText xml:space="preserve"> PAGEREF _Toc9203866 \h </w:instrText>
             </w:r>
             <w:r>
               <w:rPr>
@@ -2754,7 +2792,7 @@
               <w:lang w:eastAsia="ru-RU"/>
             </w:rPr>
           </w:pPr>
-          <w:hyperlink w:anchor="_Toc8490831" w:history="1">
+          <w:hyperlink w:anchor="_Toc9203867" w:history="1">
             <w:r>
               <w:rPr>
                 <w:rStyle w:val="af1"/>
@@ -2797,7 +2835,7 @@
                 <w:noProof/>
                 <w:webHidden/>
               </w:rPr>
-              <w:instrText xml:space="preserve"> PAGEREF _Toc8490831 \h </w:instrText>
+              <w:instrText xml:space="preserve"> PAGEREF _Toc9203867 \h </w:instrText>
             </w:r>
             <w:r>
               <w:rPr>
@@ -2842,7 +2880,7 @@
               <w:lang w:eastAsia="ru-RU"/>
             </w:rPr>
           </w:pPr>
-          <w:hyperlink w:anchor="_Toc8490832" w:history="1">
+          <w:hyperlink w:anchor="_Toc9203868" w:history="1">
             <w:r>
               <w:rPr>
                 <w:rStyle w:val="af1"/>
@@ -2885,7 +2923,7 @@
                 <w:noProof/>
                 <w:webHidden/>
               </w:rPr>
-              <w:instrText xml:space="preserve"> PAGEREF _Toc8490832 \h </w:instrText>
+              <w:instrText xml:space="preserve"> PAGEREF _Toc9203868 \h </w:instrText>
             </w:r>
             <w:r>
               <w:rPr>
@@ -2905,7 +2943,7 @@
                 <w:noProof/>
                 <w:webHidden/>
               </w:rPr>
-              <w:t>8</w:t>
+              <w:t>9</w:t>
             </w:r>
             <w:r>
               <w:rPr>
@@ -2929,7 +2967,7 @@
               <w:lang w:eastAsia="ru-RU"/>
             </w:rPr>
           </w:pPr>
-          <w:hyperlink w:anchor="_Toc8490833" w:history="1">
+          <w:hyperlink w:anchor="_Toc9203869" w:history="1">
             <w:r>
               <w:rPr>
                 <w:rStyle w:val="af1"/>
@@ -2956,7 +2994,7 @@
                 <w:noProof/>
                 <w:webHidden/>
               </w:rPr>
-              <w:instrText xml:space="preserve"> PAGEREF _Toc8490833 \h </w:instrText>
+              <w:instrText xml:space="preserve"> PAGEREF _Toc9203869 \h </w:instrText>
             </w:r>
             <w:r>
               <w:rPr>
@@ -3001,7 +3039,7 @@
               <w:lang w:eastAsia="ru-RU"/>
             </w:rPr>
           </w:pPr>
-          <w:hyperlink w:anchor="_Toc8490834" w:history="1">
+          <w:hyperlink w:anchor="_Toc9203870" w:history="1">
             <w:r>
               <w:rPr>
                 <w:rStyle w:val="af1"/>
@@ -3052,7 +3090,7 @@
                 <w:noProof/>
                 <w:webHidden/>
               </w:rPr>
-              <w:instrText xml:space="preserve"> PAGEREF _Toc8490834 \h </w:instrText>
+              <w:instrText xml:space="preserve"> PAGEREF _Toc9203870 \h </w:instrText>
             </w:r>
             <w:r>
               <w:rPr>
@@ -3097,7 +3135,7 @@
               <w:lang w:eastAsia="ru-RU"/>
             </w:rPr>
           </w:pPr>
-          <w:hyperlink w:anchor="_Toc8490835" w:history="1">
+          <w:hyperlink w:anchor="_Toc9203871" w:history="1">
             <w:r>
               <w:rPr>
                 <w:rStyle w:val="af1"/>
@@ -3155,7 +3193,7 @@
                 <w:noProof/>
                 <w:webHidden/>
               </w:rPr>
-              <w:instrText xml:space="preserve"> PAGEREF _Toc8490835 \h </w:instrText>
+              <w:instrText xml:space="preserve"> PAGEREF _Toc9203871 \h </w:instrText>
             </w:r>
             <w:r>
               <w:rPr>
@@ -3200,7 +3238,7 @@
               <w:lang w:eastAsia="ru-RU"/>
             </w:rPr>
           </w:pPr>
-          <w:hyperlink w:anchor="_Toc8490836" w:history="1">
+          <w:hyperlink w:anchor="_Toc9203872" w:history="1">
             <w:r>
               <w:rPr>
                 <w:rStyle w:val="af1"/>
@@ -3258,7 +3296,7 @@
                 <w:noProof/>
                 <w:webHidden/>
               </w:rPr>
-              <w:instrText xml:space="preserve"> PAGEREF _Toc8490836 \h </w:instrText>
+              <w:instrText xml:space="preserve"> PAGEREF _Toc9203872 \h </w:instrText>
             </w:r>
             <w:r>
               <w:rPr>
@@ -3303,7 +3341,7 @@
               <w:lang w:eastAsia="ru-RU"/>
             </w:rPr>
           </w:pPr>
-          <w:hyperlink w:anchor="_Toc8490837" w:history="1">
+          <w:hyperlink w:anchor="_Toc9203873" w:history="1">
             <w:r>
               <w:rPr>
                 <w:rStyle w:val="af1"/>
@@ -3361,7 +3399,7 @@
                 <w:noProof/>
                 <w:webHidden/>
               </w:rPr>
-              <w:instrText xml:space="preserve"> PAGEREF _Toc8490837 \h </w:instrText>
+              <w:instrText xml:space="preserve"> PAGEREF _Toc9203873 \h </w:instrText>
             </w:r>
             <w:r>
               <w:rPr>
@@ -3406,7 +3444,7 @@
               <w:lang w:eastAsia="ru-RU"/>
             </w:rPr>
           </w:pPr>
-          <w:hyperlink w:anchor="_Toc8490838" w:history="1">
+          <w:hyperlink w:anchor="_Toc9203874" w:history="1">
             <w:r>
               <w:rPr>
                 <w:rStyle w:val="af1"/>
@@ -3464,7 +3502,7 @@
                 <w:noProof/>
                 <w:webHidden/>
               </w:rPr>
-              <w:instrText xml:space="preserve"> PAGEREF _Toc8490838 \h </w:instrText>
+              <w:instrText xml:space="preserve"> PAGEREF _Toc9203874 \h </w:instrText>
             </w:r>
             <w:r>
               <w:rPr>
@@ -3509,7 +3547,7 @@
               <w:lang w:eastAsia="ru-RU"/>
             </w:rPr>
           </w:pPr>
-          <w:hyperlink w:anchor="_Toc8490839" w:history="1">
+          <w:hyperlink w:anchor="_Toc9203875" w:history="1">
             <w:r>
               <w:rPr>
                 <w:rStyle w:val="af1"/>
@@ -3569,7 +3607,7 @@
                 <w:noProof/>
                 <w:webHidden/>
               </w:rPr>
-              <w:instrText xml:space="preserve"> PAGEREF _Toc8490839 \h </w:instrText>
+              <w:instrText xml:space="preserve"> PAGEREF _Toc9203875 \h </w:instrText>
             </w:r>
             <w:r>
               <w:rPr>
@@ -3614,7 +3652,7 @@
               <w:lang w:eastAsia="ru-RU"/>
             </w:rPr>
           </w:pPr>
-          <w:hyperlink w:anchor="_Toc8490840" w:history="1">
+          <w:hyperlink w:anchor="_Toc9203876" w:history="1">
             <w:r>
               <w:rPr>
                 <w:rStyle w:val="af1"/>
@@ -3674,7 +3712,7 @@
                 <w:noProof/>
                 <w:webHidden/>
               </w:rPr>
-              <w:instrText xml:space="preserve"> PAGEREF _Toc8490840 \h </w:instrText>
+              <w:instrText xml:space="preserve"> PAGEREF _Toc9203876 \h </w:instrText>
             </w:r>
             <w:r>
               <w:rPr>
@@ -3719,7 +3757,7 @@
               <w:lang w:eastAsia="ru-RU"/>
             </w:rPr>
           </w:pPr>
-          <w:hyperlink w:anchor="_Toc8490841" w:history="1">
+          <w:hyperlink w:anchor="_Toc9203877" w:history="1">
             <w:r>
               <w:rPr>
                 <w:rStyle w:val="af1"/>
@@ -3787,7 +3825,7 @@
                 <w:noProof/>
                 <w:webHidden/>
               </w:rPr>
-              <w:instrText xml:space="preserve"> PAGEREF _Toc8490841 \h </w:instrText>
+              <w:instrText xml:space="preserve"> PAGEREF _Toc9203877 \h </w:instrText>
             </w:r>
             <w:r>
               <w:rPr>
@@ -3832,7 +3870,7 @@
               <w:lang w:eastAsia="ru-RU"/>
             </w:rPr>
           </w:pPr>
-          <w:hyperlink w:anchor="_Toc8490842" w:history="1">
+          <w:hyperlink w:anchor="_Toc9203878" w:history="1">
             <w:r>
               <w:rPr>
                 <w:rStyle w:val="af1"/>
@@ -3854,7 +3892,7 @@
                 <w:rStyle w:val="af1"/>
                 <w:noProof/>
               </w:rPr>
-              <w:t>Алгоритм выбора наиболее подходящей индексирующей структуры данных</w:t>
+              <w:t>Алгоритм выбора индексирующей структуры данных и порядок дерева</w:t>
             </w:r>
             <w:r>
               <w:rPr>
@@ -3875,7 +3913,7 @@
                 <w:noProof/>
                 <w:webHidden/>
               </w:rPr>
-              <w:instrText xml:space="preserve"> PAGEREF _Toc8490842 \h </w:instrText>
+              <w:instrText xml:space="preserve"> PAGEREF _Toc9203878 \h </w:instrText>
             </w:r>
             <w:r>
               <w:rPr>
@@ -3919,7 +3957,7 @@
               <w:lang w:eastAsia="ru-RU"/>
             </w:rPr>
           </w:pPr>
-          <w:hyperlink w:anchor="_Toc8490843" w:history="1">
+          <w:hyperlink w:anchor="_Toc9203879" w:history="1">
             <w:r>
               <w:rPr>
                 <w:rStyle w:val="af1"/>
@@ -3946,7 +3984,7 @@
                 <w:noProof/>
                 <w:webHidden/>
               </w:rPr>
-              <w:instrText xml:space="preserve"> PAGEREF _Toc8490843 \h </w:instrText>
+              <w:instrText xml:space="preserve"> PAGEREF _Toc9203879 \h </w:instrText>
             </w:r>
             <w:r>
               <w:rPr>
@@ -3966,7 +4004,7 @@
                 <w:noProof/>
                 <w:webHidden/>
               </w:rPr>
-              <w:t>18</w:t>
+              <w:t>20</w:t>
             </w:r>
             <w:r>
               <w:rPr>
@@ -3990,7 +4028,7 @@
               <w:lang w:eastAsia="ru-RU"/>
             </w:rPr>
           </w:pPr>
-          <w:hyperlink w:anchor="_Toc8490844" w:history="1">
+          <w:hyperlink w:anchor="_Toc9203880" w:history="1">
             <w:r>
               <w:rPr>
                 <w:rStyle w:val="af1"/>
@@ -4017,7 +4055,7 @@
                 <w:noProof/>
                 <w:webHidden/>
               </w:rPr>
-              <w:instrText xml:space="preserve"> PAGEREF _Toc8490844 \h </w:instrText>
+              <w:instrText xml:space="preserve"> PAGEREF _Toc9203880 \h </w:instrText>
             </w:r>
             <w:r>
               <w:rPr>
@@ -4037,7 +4075,7 @@
                 <w:noProof/>
                 <w:webHidden/>
               </w:rPr>
-              <w:t>18</w:t>
+              <w:t>20</w:t>
             </w:r>
             <w:r>
               <w:rPr>
@@ -4061,7 +4099,7 @@
               <w:lang w:eastAsia="ru-RU"/>
             </w:rPr>
           </w:pPr>
-          <w:hyperlink w:anchor="_Toc8490845" w:history="1">
+          <w:hyperlink w:anchor="_Toc9203881" w:history="1">
             <w:r>
               <w:rPr>
                 <w:rStyle w:val="af1"/>
@@ -4088,7 +4126,7 @@
                 <w:noProof/>
                 <w:webHidden/>
               </w:rPr>
-              <w:instrText xml:space="preserve"> PAGEREF _Toc8490845 \h </w:instrText>
+              <w:instrText xml:space="preserve"> PAGEREF _Toc9203881 \h </w:instrText>
             </w:r>
             <w:r>
               <w:rPr>
@@ -4108,7 +4146,7 @@
                 <w:noProof/>
                 <w:webHidden/>
               </w:rPr>
-              <w:t>20</w:t>
+              <w:t>22</w:t>
             </w:r>
             <w:r>
               <w:rPr>
@@ -4132,7 +4170,7 @@
               <w:lang w:eastAsia="ru-RU"/>
             </w:rPr>
           </w:pPr>
-          <w:hyperlink w:anchor="_Toc8490846" w:history="1">
+          <w:hyperlink w:anchor="_Toc9203882" w:history="1">
             <w:r>
               <w:rPr>
                 <w:rStyle w:val="af1"/>
@@ -4167,7 +4205,7 @@
                 <w:noProof/>
                 <w:webHidden/>
               </w:rPr>
-              <w:instrText xml:space="preserve"> PAGEREF _Toc8490846 \h </w:instrText>
+              <w:instrText xml:space="preserve"> PAGEREF _Toc9203882 \h </w:instrText>
             </w:r>
             <w:r>
               <w:rPr>
@@ -4187,7 +4225,7 @@
                 <w:noProof/>
                 <w:webHidden/>
               </w:rPr>
-              <w:t>21</w:t>
+              <w:t>23</w:t>
             </w:r>
             <w:r>
               <w:rPr>
@@ -4211,7 +4249,7 @@
               <w:lang w:eastAsia="ru-RU"/>
             </w:rPr>
           </w:pPr>
-          <w:hyperlink w:anchor="_Toc8490847" w:history="1">
+          <w:hyperlink w:anchor="_Toc9203883" w:history="1">
             <w:r>
               <w:rPr>
                 <w:rStyle w:val="af1"/>
@@ -4246,7 +4284,7 @@
                 <w:noProof/>
                 <w:webHidden/>
               </w:rPr>
-              <w:instrText xml:space="preserve"> PAGEREF _Toc8490847 \h </w:instrText>
+              <w:instrText xml:space="preserve"> PAGEREF _Toc9203883 \h </w:instrText>
             </w:r>
             <w:r>
               <w:rPr>
@@ -4266,7 +4304,7 @@
                 <w:noProof/>
                 <w:webHidden/>
               </w:rPr>
-              <w:t>27</w:t>
+              <w:t>29</w:t>
             </w:r>
             <w:r>
               <w:rPr>
@@ -4290,7 +4328,7 @@
               <w:lang w:eastAsia="ru-RU"/>
             </w:rPr>
           </w:pPr>
-          <w:hyperlink w:anchor="_Toc8490848" w:history="1">
+          <w:hyperlink w:anchor="_Toc9203884" w:history="1">
             <w:r>
               <w:rPr>
                 <w:rStyle w:val="af1"/>
@@ -4325,7 +4363,7 @@
                 <w:noProof/>
                 <w:webHidden/>
               </w:rPr>
-              <w:instrText xml:space="preserve"> PAGEREF _Toc8490848 \h </w:instrText>
+              <w:instrText xml:space="preserve"> PAGEREF _Toc9203884 \h </w:instrText>
             </w:r>
             <w:r>
               <w:rPr>
@@ -4345,7 +4383,7 @@
                 <w:noProof/>
                 <w:webHidden/>
               </w:rPr>
-              <w:t>28</w:t>
+              <w:t>30</w:t>
             </w:r>
             <w:r>
               <w:rPr>
@@ -4369,7 +4407,7 @@
               <w:lang w:eastAsia="ru-RU"/>
             </w:rPr>
           </w:pPr>
-          <w:hyperlink w:anchor="_Toc8490849" w:history="1">
+          <w:hyperlink w:anchor="_Toc9203885" w:history="1">
             <w:r>
               <w:rPr>
                 <w:rStyle w:val="af1"/>
@@ -4396,7 +4434,7 @@
                 <w:noProof/>
                 <w:webHidden/>
               </w:rPr>
-              <w:instrText xml:space="preserve"> PAGEREF _Toc8490849 \h </w:instrText>
+              <w:instrText xml:space="preserve"> PAGEREF _Toc9203885 \h </w:instrText>
             </w:r>
             <w:r>
               <w:rPr>
@@ -4416,7 +4454,7 @@
                 <w:noProof/>
                 <w:webHidden/>
               </w:rPr>
-              <w:t>30</w:t>
+              <w:t>32</w:t>
             </w:r>
             <w:r>
               <w:rPr>
@@ -4440,7 +4478,7 @@
               <w:lang w:eastAsia="ru-RU"/>
             </w:rPr>
           </w:pPr>
-          <w:hyperlink w:anchor="_Toc8490850" w:history="1">
+          <w:hyperlink w:anchor="_Toc9203886" w:history="1">
             <w:r>
               <w:rPr>
                 <w:rStyle w:val="af1"/>
@@ -4467,7 +4505,7 @@
                 <w:noProof/>
                 <w:webHidden/>
               </w:rPr>
-              <w:instrText xml:space="preserve"> PAGEREF _Toc8490850 \h </w:instrText>
+              <w:instrText xml:space="preserve"> PAGEREF _Toc9203886 \h </w:instrText>
             </w:r>
             <w:r>
               <w:rPr>
@@ -4487,7 +4525,7 @@
                 <w:noProof/>
                 <w:webHidden/>
               </w:rPr>
-              <w:t>31</w:t>
+              <w:t>33</w:t>
             </w:r>
             <w:r>
               <w:rPr>
@@ -4522,7 +4560,7 @@
       <w:pPr>
         <w:pStyle w:val="1"/>
       </w:pPr>
-      <w:bookmarkStart w:id="4" w:name="_Toc8490829"/>
+      <w:bookmarkStart w:id="4" w:name="_Toc9203865"/>
       <w:r>
         <w:lastRenderedPageBreak/>
         <w:t>Введение</w:t>
@@ -5158,16 +5196,28 @@
         </w:numPr>
       </w:pPr>
       <w:r>
-        <w:t xml:space="preserve">разработка и реализация алгоритма выбора наиболее подходящей структуры данных для индексации таблицы из </w:t>
-      </w:r>
-      <w:r>
-        <w:rPr>
-          <w:lang w:val="en-US"/>
-        </w:rPr>
-        <w:t>B</w:t>
-      </w:r>
-      <w:r>
-        <w:t xml:space="preserve">-дерева и его модификаций </w:t>
+        <w:t xml:space="preserve">разработка и реализация алгоритма выбора структуры данных для индексации таблицы </w:t>
+      </w:r>
+      <w:r>
+        <w:t xml:space="preserve">из </w:t>
+      </w:r>
+      <w:r>
+        <w:t xml:space="preserve">числа </w:t>
+      </w:r>
+      <w:r>
+        <w:t xml:space="preserve">модификаций </w:t>
+      </w:r>
+      <w:r>
+        <w:rPr>
+          <w:lang w:val="en-US"/>
+        </w:rPr>
+        <w:t>B</w:t>
+      </w:r>
+      <w:r>
+        <w:t>-дерева</w:t>
+      </w:r>
+      <w:r>
+        <w:t xml:space="preserve"> </w:t>
       </w:r>
       <w:r>
         <w:t>(</w:t>
@@ -5274,7 +5324,7 @@
         <w:t xml:space="preserve"> </w:t>
       </w:r>
       <w:r>
-        <w:t>а также описан алгоритм выбора наиболее подходящей индексирующей структуры данных</w:t>
+        <w:t>а также описан алгоритм выбора индексирующей структуры данных</w:t>
       </w:r>
       <w:r>
         <w:t xml:space="preserve">. В главе 3 </w:t>
@@ -5323,7 +5373,7 @@
       <w:pPr>
         <w:pStyle w:val="1"/>
       </w:pPr>
-      <w:bookmarkStart w:id="5" w:name="_Toc8490830"/>
+      <w:bookmarkStart w:id="5" w:name="_Toc9203866"/>
       <w:r>
         <w:lastRenderedPageBreak/>
         <w:t>Глава 1. Обзор источников и существующих решений</w:t>
@@ -5357,7 +5407,7 @@
       <w:r>
         <w:t xml:space="preserve"> </w:t>
       </w:r>
-      <w:bookmarkStart w:id="6" w:name="_Toc8490831"/>
+      <w:bookmarkStart w:id="6" w:name="_Toc9203867"/>
       <w:r>
         <w:t>Обзор основных источников</w:t>
       </w:r>
@@ -5550,7 +5600,13 @@
         <w:t xml:space="preserve"> (кроме корневого)</w:t>
       </w:r>
       <w:r>
-        <w:t xml:space="preserve"> заполняется минимум на </w:t>
+        <w:t xml:space="preserve"> заполняется</w:t>
+      </w:r>
+      <w:r>
+        <w:t xml:space="preserve"> как</w:t>
+      </w:r>
+      <w:r>
+        <w:t xml:space="preserve"> минимум на </w:t>
       </w:r>
       <w:r>
         <w:t>2/3</w:t>
@@ -5574,13 +5630,199 @@
         <w:t>-дереве</w:t>
       </w:r>
       <w:r>
+        <w:t xml:space="preserve">. Кроме того, в статье упоминается, что удаление из </w:t>
+      </w:r>
+      <w:r>
+        <w:rPr>
+          <w:lang w:val="en-US"/>
+        </w:rPr>
+        <w:t>B</w:t>
+      </w:r>
+      <w:r>
+        <w:rPr>
+          <w:vertAlign w:val="superscript"/>
+        </w:rPr>
+        <w:t>+</w:t>
+      </w:r>
+      <w:r>
+        <w:t xml:space="preserve">-дерева является более простой процедурой, чем в </w:t>
+      </w:r>
+      <w:r>
+        <w:rPr>
+          <w:lang w:val="en-US"/>
+        </w:rPr>
+        <w:t>B</w:t>
+      </w:r>
+      <w:r>
+        <w:t>-дереве</w:t>
+      </w:r>
+      <w:r>
+        <w:t>, так как всегда выполняется на листовых узлах</w:t>
+      </w:r>
+      <w:r>
         <w:t xml:space="preserve"> </w:t>
       </w:r>
       <w:r>
         <w:t>[2]</w:t>
       </w:r>
       <w:r>
-        <w:t>. Среди</w:t>
+        <w:t>.</w:t>
+      </w:r>
+      <w:r>
+        <w:t xml:space="preserve"> Из этого можно сделать предположение, что удаление в </w:t>
+      </w:r>
+      <w:r>
+        <w:rPr>
+          <w:lang w:val="en-US"/>
+        </w:rPr>
+        <w:t>B</w:t>
+      </w:r>
+      <w:r>
+        <w:rPr>
+          <w:vertAlign w:val="superscript"/>
+        </w:rPr>
+        <w:t>+</w:t>
+      </w:r>
+      <w:r>
+        <w:t xml:space="preserve">-дереве выполняется, в среднем, быстрее, чем в </w:t>
+      </w:r>
+      <w:r>
+        <w:rPr>
+          <w:lang w:val="en-US"/>
+        </w:rPr>
+        <w:t>B</w:t>
+      </w:r>
+      <w:r>
+        <w:t xml:space="preserve">-дереве, что, впрочем, необходимо проверить экспериментально. Также в статье описано отличие вставки в </w:t>
+      </w:r>
+      <w:r>
+        <w:rPr>
+          <w:lang w:val="en-US"/>
+        </w:rPr>
+        <w:t>B</w:t>
+      </w:r>
+      <w:r>
+        <w:rPr>
+          <w:vertAlign w:val="superscript"/>
+        </w:rPr>
+        <w:t>*</w:t>
+      </w:r>
+      <w:r>
+        <w:t xml:space="preserve">-дерево от вставки в </w:t>
+      </w:r>
+      <w:r>
+        <w:rPr>
+          <w:lang w:val="en-US"/>
+        </w:rPr>
+        <w:t>B</w:t>
+      </w:r>
+      <w:r>
+        <w:t>-</w:t>
+      </w:r>
+      <w:r>
+        <w:t xml:space="preserve">дерево – при вставке в </w:t>
+      </w:r>
+      <w:r>
+        <w:rPr>
+          <w:lang w:val="en-US"/>
+        </w:rPr>
+        <w:t>B</w:t>
+      </w:r>
+      <w:r>
+        <w:rPr>
+          <w:vertAlign w:val="superscript"/>
+        </w:rPr>
+        <w:t>*</w:t>
+      </w:r>
+      <w:r>
+        <w:t>-дерево</w:t>
+      </w:r>
+      <w:r>
+        <w:t xml:space="preserve"> </w:t>
+      </w:r>
+      <w:r>
+        <w:t xml:space="preserve">вместо разбиения </w:t>
+      </w:r>
+      <w:r>
+        <w:t>узла</w:t>
+      </w:r>
+      <w:r>
+        <w:t xml:space="preserve"> на дв</w:t>
+      </w:r>
+      <w:r>
+        <w:t>а</w:t>
+      </w:r>
+      <w:r>
+        <w:t>,</w:t>
+      </w:r>
+      <w:r>
+        <w:t xml:space="preserve"> по возможности,</w:t>
+      </w:r>
+      <w:r>
+        <w:t xml:space="preserve"> происходит перераспределение ключей между данн</w:t>
+      </w:r>
+      <w:r>
+        <w:t xml:space="preserve">ым узлом </w:t>
+      </w:r>
+      <w:r>
+        <w:t xml:space="preserve">и </w:t>
+      </w:r>
+      <w:r>
+        <w:t xml:space="preserve">его </w:t>
+      </w:r>
+      <w:r>
+        <w:t xml:space="preserve">соседними </w:t>
+      </w:r>
+      <w:r>
+        <w:t>узлами</w:t>
+      </w:r>
+      <w:r>
+        <w:t xml:space="preserve">, а когда это невозможно – разбиение двух соседних </w:t>
+      </w:r>
+      <w:r>
+        <w:t>узлов</w:t>
+      </w:r>
+      <w:r>
+        <w:t xml:space="preserve"> на три </w:t>
+      </w:r>
+      <w:r>
+        <w:t>[2]</w:t>
+      </w:r>
+      <w:r>
+        <w:t xml:space="preserve">. Так как, в связи с этим, дорогостоящая операция разбиения </w:t>
+      </w:r>
+      <w:r>
+        <w:t>узлов</w:t>
+      </w:r>
+      <w:r>
+        <w:t xml:space="preserve"> выполняется реже, то можно предположить, что вставка в </w:t>
+      </w:r>
+      <w:r>
+        <w:rPr>
+          <w:lang w:val="en-US"/>
+        </w:rPr>
+        <w:t>B</w:t>
+      </w:r>
+      <w:r>
+        <w:rPr>
+          <w:vertAlign w:val="superscript"/>
+        </w:rPr>
+        <w:t>*</w:t>
+      </w:r>
+      <w:r>
+        <w:t xml:space="preserve">-дереве выполняется, в среднем, быстрее, чем в </w:t>
+      </w:r>
+      <w:r>
+        <w:rPr>
+          <w:lang w:val="en-US"/>
+        </w:rPr>
+        <w:t>B</w:t>
+      </w:r>
+      <w:r>
+        <w:t>-дереве, что, впрочем, также необходимо проверить экспериментально.</w:t>
+      </w:r>
+      <w:r>
+        <w:t xml:space="preserve"> Среди</w:t>
       </w:r>
       <w:r>
         <w:t xml:space="preserve"> более</w:t>
@@ -5745,7 +5987,11 @@
         <w:t>+</w:t>
       </w:r>
       <w:r>
-        <w:t>-дереве, хранятся только в листовых узлах, при этом каждый узел такого дерева (кроме корневого) заполняется минимум на 2</w:t>
+        <w:t xml:space="preserve">-дереве, хранятся только в листовых узлах, при этом каждый </w:t>
+      </w:r>
+      <w:r>
+        <w:lastRenderedPageBreak/>
+        <w:t>узел такого дерева (кроме корневого) заполняется минимум на 2</w:t>
       </w:r>
       <w:r>
         <w:t>/</w:t>
@@ -5766,7 +6012,22 @@
         <w:t>*</w:t>
       </w:r>
       <w:r>
-        <w:t xml:space="preserve">-дереве </w:t>
+        <w:t>-дереве</w:t>
+      </w:r>
+      <w:r>
+        <w:t xml:space="preserve">. Ожидается, что оно должно выигрывать у </w:t>
+      </w:r>
+      <w:r>
+        <w:rPr>
+          <w:lang w:val="en-US"/>
+        </w:rPr>
+        <w:t>B</w:t>
+      </w:r>
+      <w:r>
+        <w:t>-дерева как по скорости вставки ключей в дерево, так и по скорости удаления ключей из дерева</w:t>
+      </w:r>
+      <w:r>
+        <w:t xml:space="preserve"> </w:t>
       </w:r>
       <w:r>
         <w:t>[</w:t>
@@ -5838,7 +6099,7 @@
       <w:r>
         <w:t xml:space="preserve"> </w:t>
       </w:r>
-      <w:bookmarkStart w:id="7" w:name="_Toc8490832"/>
+      <w:bookmarkStart w:id="7" w:name="_Toc9203868"/>
       <w:r>
         <w:t>Обзор существующих решений и аналогов</w:t>
       </w:r>
@@ -5950,7 +6211,6 @@
         <w:ind w:firstLine="709"/>
       </w:pPr>
       <w:r>
-        <w:lastRenderedPageBreak/>
         <w:t xml:space="preserve">Одно из расширений для </w:t>
       </w:r>
       <w:r>
@@ -6037,7 +6297,7 @@
       <w:pPr>
         <w:pStyle w:val="1"/>
       </w:pPr>
-      <w:bookmarkStart w:id="8" w:name="_Toc8490833"/>
+      <w:bookmarkStart w:id="8" w:name="_Toc9203869"/>
       <w:r>
         <w:lastRenderedPageBreak/>
         <w:t xml:space="preserve">Глава 2. </w:t>
@@ -6067,7 +6327,7 @@
         <w:t>-дерево и его модификации,</w:t>
       </w:r>
       <w:r>
-        <w:t xml:space="preserve"> а также описан алгоритм выбора наиболее подходящей индексирующей структуры данных</w:t>
+        <w:t xml:space="preserve"> а также описан алгоритм выбора индексирующей структуры данных</w:t>
       </w:r>
       <w:r>
         <w:t>.</w:t>
@@ -6083,7 +6343,7 @@
         </w:numPr>
         <w:ind w:left="426" w:hanging="426"/>
       </w:pPr>
-      <w:bookmarkStart w:id="9" w:name="_Toc8490834"/>
+      <w:bookmarkStart w:id="9" w:name="_Toc9203870"/>
       <w:r>
         <w:rPr>
           <w:lang w:val="en-US"/>
@@ -7210,7 +7470,7 @@
         </w:numPr>
         <w:ind w:left="709"/>
       </w:pPr>
-      <w:bookmarkStart w:id="10" w:name="_Toc8490835"/>
+      <w:bookmarkStart w:id="10" w:name="_Toc9203871"/>
       <w:r>
         <w:t xml:space="preserve">Поиск по </w:t>
       </w:r>
@@ -7916,7 +8176,7 @@
         </w:numPr>
         <w:ind w:left="709"/>
       </w:pPr>
-      <w:bookmarkStart w:id="11" w:name="_Toc8490836"/>
+      <w:bookmarkStart w:id="11" w:name="_Toc9203872"/>
       <w:r>
         <w:t xml:space="preserve">Вставка в </w:t>
       </w:r>
@@ -8590,7 +8850,7 @@
         </w:numPr>
         <w:ind w:left="709"/>
       </w:pPr>
-      <w:bookmarkStart w:id="12" w:name="_Toc8490837"/>
+      <w:bookmarkStart w:id="12" w:name="_Toc9203873"/>
       <w:r>
         <w:t xml:space="preserve">Удаление из </w:t>
       </w:r>
@@ -9220,7 +9480,7 @@
         </w:numPr>
         <w:ind w:left="426" w:hanging="426"/>
       </w:pPr>
-      <w:bookmarkStart w:id="13" w:name="_Toc8490838"/>
+      <w:bookmarkStart w:id="13" w:name="_Toc9203874"/>
       <w:r>
         <w:t xml:space="preserve">Модификации </w:t>
       </w:r>
@@ -9244,7 +9504,7 @@
         </w:numPr>
         <w:ind w:left="709"/>
       </w:pPr>
-      <w:bookmarkStart w:id="14" w:name="_Toc8490839"/>
+      <w:bookmarkStart w:id="14" w:name="_Toc9203875"/>
       <w:r>
         <w:rPr>
           <w:lang w:val="en-US"/>
@@ -9422,31 +9682,55 @@
         <w:t>+</w:t>
       </w:r>
       <w:r>
-        <w:t xml:space="preserve">-дерева ниже, чем у операции удаления из </w:t>
-      </w:r>
-      <w:r>
-        <w:rPr>
-          <w:lang w:val="en-US"/>
-        </w:rPr>
-        <w:t>B</w:t>
-      </w:r>
-      <w:r>
-        <w:t>-дерева, так как удаление всегда производится из листовой вершины, что показано на графике на рис. 2</w:t>
-      </w:r>
-      <w:r>
-        <w:t xml:space="preserve"> </w:t>
-      </w:r>
-      <w:r>
-        <w:t>[</w:t>
-      </w:r>
-      <w:r>
-        <w:t>11</w:t>
-      </w:r>
-      <w:r>
-        <w:t>]</w:t>
-      </w:r>
-      <w:r>
-        <w:t>.</w:t>
+        <w:t>-дерева</w:t>
+      </w:r>
+      <w:r>
+        <w:t xml:space="preserve"> при проведённых ранее экспериментах оказалась</w:t>
+      </w:r>
+      <w:r>
+        <w:t xml:space="preserve"> ниже, чем у операции удаления из </w:t>
+      </w:r>
+      <w:r>
+        <w:rPr>
+          <w:lang w:val="en-US"/>
+        </w:rPr>
+        <w:t>B</w:t>
+      </w:r>
+      <w:r>
+        <w:t>-дерева</w:t>
+      </w:r>
+      <w:r>
+        <w:t xml:space="preserve"> (</w:t>
+      </w:r>
+      <w:r>
+        <w:t>так как удаление</w:t>
+      </w:r>
+      <w:r>
+        <w:t xml:space="preserve"> в </w:t>
+      </w:r>
+      <w:r>
+        <w:rPr>
+          <w:lang w:val="en-US"/>
+        </w:rPr>
+        <w:t>B</w:t>
+      </w:r>
+      <w:r>
+        <w:rPr>
+          <w:vertAlign w:val="superscript"/>
+        </w:rPr>
+        <w:t>+</w:t>
+      </w:r>
+      <w:r>
+        <w:t>-дереве</w:t>
+      </w:r>
+      <w:r>
+        <w:t xml:space="preserve"> всегда производится из листовой вершины</w:t>
+      </w:r>
+      <w:r>
+        <w:t>),</w:t>
+      </w:r>
+      <w:r>
+        <w:t xml:space="preserve"> что показано на графике на рис. 2.</w:t>
       </w:r>
     </w:p>
     <w:p>
@@ -9517,6 +9801,9 @@
       <w:r>
         <w:t>График зависимости времени выполнения удаления всех ключей в дереве от количества ключей (размера дерева) для значений порядка дерева, равных 50 и 2000</w:t>
       </w:r>
+      <w:r>
+        <w:t xml:space="preserve"> [11]</w:t>
+      </w:r>
     </w:p>
     <w:p>
       <w:pPr>
@@ -9527,7 +9814,7 @@
         </w:numPr>
         <w:ind w:left="709"/>
       </w:pPr>
-      <w:bookmarkStart w:id="15" w:name="_Toc8490840"/>
+      <w:bookmarkStart w:id="15" w:name="_Toc9203876"/>
       <w:r>
         <w:rPr>
           <w:lang w:val="en-US"/>
@@ -9606,19 +9893,25 @@
       </w:r>
       <w:r>
         <w:lastRenderedPageBreak/>
-        <w:t xml:space="preserve">дерева), а в тех случаях, когда такую операцию совершить невозможно – операция разбиения двух узлов на три. Благодаря этому, дорогостоящая по времени операция разбиения выполняется реже и, таким образом, вставка ключа в дерево выполняется быстрее, что показано на графике на рис. 3 </w:t>
-      </w:r>
-      <w:r>
-        <w:t>[</w:t>
-      </w:r>
-      <w:r>
-        <w:t>11</w:t>
-      </w:r>
-      <w:r>
-        <w:t>]</w:t>
-      </w:r>
-      <w:r>
-        <w:t>.</w:t>
+        <w:t>дерева), а в тех случаях, когда такую операцию совершить невозможно – операция разбиения двух узлов на три. Благодаря этому, дорогостоящая по времени операция разбиения выполняется реже и, таким образом,</w:t>
+      </w:r>
+      <w:r>
+        <w:t xml:space="preserve"> при ранее проведённых экспериментах</w:t>
+      </w:r>
+      <w:r>
+        <w:t xml:space="preserve"> вставка ключа в дерево </w:t>
+      </w:r>
+      <w:r>
+        <w:t>выполн</w:t>
+      </w:r>
+      <w:r>
+        <w:t>я</w:t>
+      </w:r>
+      <w:r>
+        <w:t>лась</w:t>
+      </w:r>
+      <w:r>
+        <w:t xml:space="preserve"> быстрее, что показано на графике на рис. 3.</w:t>
       </w:r>
     </w:p>
     <w:p>
@@ -9704,6 +9997,9 @@
       <w:r>
         <w:t xml:space="preserve"> от порядка дерева</w:t>
       </w:r>
+      <w:r>
+        <w:t xml:space="preserve"> [11]</w:t>
+      </w:r>
     </w:p>
     <w:p/>
     <w:p>
@@ -9715,7 +10011,7 @@
         </w:numPr>
         <w:ind w:left="709"/>
       </w:pPr>
-      <w:bookmarkStart w:id="16" w:name="_Toc8490841"/>
+      <w:bookmarkStart w:id="16" w:name="_Toc9203877"/>
       <w:r>
         <w:rPr>
           <w:lang w:val="en-US"/>
@@ -9846,7 +10142,19 @@
         <w:t>*+</w:t>
       </w:r>
       <w:r>
-        <w:t xml:space="preserve">-дерево даёт лучший результат, чем </w:t>
+        <w:t xml:space="preserve">-дерево </w:t>
+      </w:r>
+      <w:r>
+        <w:t>на проведённых ранее экспериментах показало</w:t>
+      </w:r>
+      <w:r>
+        <w:t xml:space="preserve"> лучший результат</w:t>
+      </w:r>
+      <w:r>
+        <w:t xml:space="preserve"> в плане вычислительной сложности</w:t>
+      </w:r>
+      <w:r>
+        <w:t xml:space="preserve">, чем </w:t>
       </w:r>
       <w:r>
         <w:rPr>
@@ -9873,19 +10181,100 @@
         <w:t>*</w:t>
       </w:r>
       <w:r>
-        <w:t>-дерево, потребляет больше оперативной памяти, как показано на графике на рис. 4</w:t>
-      </w:r>
-      <w:r>
-        <w:t xml:space="preserve"> [</w:t>
-      </w:r>
-      <w:r>
-        <w:t>11</w:t>
-      </w:r>
-      <w:r>
-        <w:t>]</w:t>
-      </w:r>
-      <w:r>
-        <w:t>.</w:t>
+        <w:t>-дерево,</w:t>
+      </w:r>
+      <w:r>
+        <w:t xml:space="preserve"> в рамках этих экспериментов</w:t>
+      </w:r>
+      <w:r>
+        <w:t xml:space="preserve"> </w:t>
+      </w:r>
+      <w:r>
+        <w:t>потребляло</w:t>
+      </w:r>
+      <w:r>
+        <w:t xml:space="preserve"> больше оперативной памяти, как показано на графике на рис. 4.</w:t>
+      </w:r>
+      <w:r>
+        <w:t xml:space="preserve"> </w:t>
+      </w:r>
+      <w:r>
+        <w:t>Согласно этому графику,</w:t>
+      </w:r>
+      <w:r>
+        <w:t xml:space="preserve"> в рамках проведённых ранее экспериментов,</w:t>
+      </w:r>
+      <w:r>
+        <w:t xml:space="preserve"> </w:t>
+      </w:r>
+      <w:r>
+        <w:rPr>
+          <w:lang w:val="en-US"/>
+        </w:rPr>
+        <w:t>B</w:t>
+      </w:r>
+      <w:r>
+        <w:rPr>
+          <w:vertAlign w:val="superscript"/>
+        </w:rPr>
+        <w:t>*</w:t>
+      </w:r>
+      <w:r>
+        <w:t>-</w:t>
+      </w:r>
+      <w:r>
+        <w:t xml:space="preserve">дерево и </w:t>
+      </w:r>
+      <w:r>
+        <w:rPr>
+          <w:lang w:val="en-US"/>
+        </w:rPr>
+        <w:t>B</w:t>
+      </w:r>
+      <w:r>
+        <w:rPr>
+          <w:vertAlign w:val="superscript"/>
+        </w:rPr>
+        <w:t>*+</w:t>
+      </w:r>
+      <w:r>
+        <w:t xml:space="preserve">-дерево на операциях вставки </w:t>
+      </w:r>
+      <w:r>
+        <w:t>потреблял</w:t>
+      </w:r>
+      <w:r>
+        <w:t>и</w:t>
+      </w:r>
+      <w:r>
+        <w:t xml:space="preserve"> приблизительно в два раза больше оперативной памяти, чем </w:t>
+      </w:r>
+      <w:r>
+        <w:rPr>
+          <w:lang w:val="en-US"/>
+        </w:rPr>
+        <w:t>B</w:t>
+      </w:r>
+      <w:r>
+        <w:t>-</w:t>
+      </w:r>
+      <w:r>
+        <w:t xml:space="preserve">дерево и </w:t>
+      </w:r>
+      <w:r>
+        <w:rPr>
+          <w:lang w:val="en-US"/>
+        </w:rPr>
+        <w:t>B</w:t>
+      </w:r>
+      <w:r>
+        <w:rPr>
+          <w:vertAlign w:val="superscript"/>
+        </w:rPr>
+        <w:t>+</w:t>
+      </w:r>
+      <w:r>
+        <w:t>-дерево соответственно.</w:t>
       </w:r>
     </w:p>
     <w:p>
@@ -9972,6 +10361,12 @@
       <w:r>
         <w:t xml:space="preserve"> с размером 25000 строк</w:t>
       </w:r>
+      <w:r>
+        <w:t xml:space="preserve"> </w:t>
+      </w:r>
+      <w:r>
+        <w:t>[11]</w:t>
+      </w:r>
     </w:p>
     <w:p/>
     <w:p>
@@ -9983,9 +10378,12 @@
         </w:numPr>
         <w:ind w:left="426" w:hanging="426"/>
       </w:pPr>
-      <w:bookmarkStart w:id="17" w:name="_Toc8490842"/>
-      <w:r>
-        <w:t>Алгоритм выбора наиболее подходящей индексирующей структуры данных</w:t>
+      <w:bookmarkStart w:id="17" w:name="_Toc9203878"/>
+      <w:r>
+        <w:t>Алгоритм выбора индексирующей структуры данных</w:t>
+      </w:r>
+      <w:r>
+        <w:t xml:space="preserve"> и порядок дерева</w:t>
       </w:r>
       <w:bookmarkEnd w:id="17"/>
     </w:p>
@@ -10060,16 +10458,22 @@
         <w:t>реализован</w:t>
       </w:r>
       <w:r>
-        <w:t xml:space="preserve"> алгоритм выбора наиболее подходящей индексирующей структуры данных из </w:t>
-      </w:r>
-      <w:r>
-        <w:rPr>
-          <w:lang w:val="en-US"/>
-        </w:rPr>
-        <w:t>B</w:t>
-      </w:r>
-      <w:r>
-        <w:t>-дерева и его модификаций (</w:t>
+        <w:t xml:space="preserve"> алгоритм выбора индексирующей структуры данных</w:t>
+      </w:r>
+      <w:r>
+        <w:t xml:space="preserve"> из модификаций </w:t>
+      </w:r>
+      <w:r>
+        <w:rPr>
+          <w:lang w:val="en-US"/>
+        </w:rPr>
+        <w:t>B</w:t>
+      </w:r>
+      <w:r>
+        <w:t xml:space="preserve">-дерева </w:t>
+      </w:r>
+      <w:r>
+        <w:t>(</w:t>
       </w:r>
       <w:r>
         <w:rPr>
@@ -10116,984 +10520,406 @@
       <w:r>
         <w:t>-дерева).</w:t>
       </w:r>
-      <w:r>
-        <w:t xml:space="preserve"> Понятие наиболее подходящей индексирующей структуры данных задаётся шагом 6 </w:t>
-      </w:r>
-      <w:proofErr w:type="gramStart"/>
-      <w:r>
-        <w:t>алгоритма</w:t>
-      </w:r>
-      <w:proofErr w:type="gramEnd"/>
-      <w:r>
-        <w:t>, формально описанного ниже.</w:t>
-      </w:r>
     </w:p>
     <w:p>
       <w:pPr>
         <w:ind w:firstLine="709"/>
       </w:pPr>
       <w:r>
-        <w:t xml:space="preserve">Алгоритм </w:t>
-      </w:r>
-      <w:r>
-        <w:t>запускается при каждой операции с таблицей, созданной с использованием этого расширения – поиске строки в таблице, вставк</w:t>
-      </w:r>
-      <w:r>
-        <w:t>е</w:t>
-      </w:r>
-      <w:r>
-        <w:t xml:space="preserve"> строки в таблицу, обновлени</w:t>
+        <w:t xml:space="preserve">Так как в предыдущей работе по исследованию </w:t>
+      </w:r>
+      <w:r>
+        <w:t>эффективности сильно ветвящихся деревьев в задаче индексирования структурированных данных</w:t>
+      </w:r>
+      <w:r>
+        <w:t xml:space="preserve"> было обнаружено, что разные модификации </w:t>
+      </w:r>
+      <w:r>
+        <w:rPr>
+          <w:lang w:val="en-US"/>
+        </w:rPr>
+        <w:t>B</w:t>
+      </w:r>
+      <w:r>
+        <w:t>-дерева имеют лучшую производительность по времени на разных</w:t>
+      </w:r>
+      <w:r>
+        <w:t xml:space="preserve"> модифицирующих</w:t>
+      </w:r>
+      <w:r>
+        <w:t xml:space="preserve"> операциях</w:t>
+      </w:r>
+      <w:r>
+        <w:t xml:space="preserve"> (в зависимости от конкретного типа операции – вставки в дерево или удаления из дерева)</w:t>
+      </w:r>
+      <w:r>
+        <w:t xml:space="preserve">, при этом других связей типа дерева со скоростью выполнения операций обнаружено не было </w:t>
+      </w:r>
+      <w:r>
+        <w:t>[11]</w:t>
+      </w:r>
+      <w:r>
+        <w:t>, то было решено в качестве критерия для работы алгоритма использовать соотношение различных типов модифицирующих операций (вставка в дерево, удаление из дерева) между собой.</w:t>
+      </w:r>
+    </w:p>
+    <w:p>
+      <w:pPr>
+        <w:ind w:firstLine="709"/>
+      </w:pPr>
+      <w:r>
+        <w:t>Также</w:t>
+      </w:r>
+      <w:r>
+        <w:t xml:space="preserve"> в рамках настоящей работы</w:t>
+      </w:r>
+      <w:r>
+        <w:t xml:space="preserve"> необходимо было выбрать порядок дерева для </w:t>
+      </w:r>
+      <w:r>
+        <w:t>разработанного</w:t>
+      </w:r>
+      <w:r>
+        <w:t xml:space="preserve"> в рамках данной работы расширения</w:t>
+      </w:r>
+      <w:r>
+        <w:t xml:space="preserve">, по </w:t>
+      </w:r>
+      <w:r>
+        <w:t>критерию</w:t>
+      </w:r>
+      <w:r>
+        <w:t xml:space="preserve"> наименьшего</w:t>
+      </w:r>
+      <w:r>
+        <w:t xml:space="preserve"> среднего</w:t>
+      </w:r>
+      <w:r>
+        <w:t xml:space="preserve"> времени выполнения операций.</w:t>
+      </w:r>
+      <w:r>
+        <w:t xml:space="preserve"> Для этого </w:t>
+      </w:r>
+      <w:r>
+        <w:t>был</w:t>
+      </w:r>
+      <w:r>
+        <w:t>о</w:t>
+      </w:r>
+      <w:r>
+        <w:t xml:space="preserve"> посчитано среднее по четырём типам деревьев (</w:t>
+      </w:r>
+      <w:r>
+        <w:rPr>
+          <w:lang w:val="en-US"/>
+        </w:rPr>
+        <w:t>B</w:t>
+      </w:r>
+      <w:r>
+        <w:t>-</w:t>
+      </w:r>
+      <w:r>
+        <w:t xml:space="preserve">дерево, </w:t>
+      </w:r>
+      <w:r>
+        <w:rPr>
+          <w:lang w:val="en-US"/>
+        </w:rPr>
+        <w:t>B</w:t>
+      </w:r>
+      <w:r>
+        <w:rPr>
+          <w:vertAlign w:val="superscript"/>
+        </w:rPr>
+        <w:t>+</w:t>
+      </w:r>
+      <w:r>
+        <w:t xml:space="preserve">-дерево, </w:t>
+      </w:r>
+      <w:r>
+        <w:rPr>
+          <w:lang w:val="en-US"/>
+        </w:rPr>
+        <w:t>B</w:t>
+      </w:r>
+      <w:r>
+        <w:rPr>
+          <w:vertAlign w:val="superscript"/>
+        </w:rPr>
+        <w:t>*</w:t>
+      </w:r>
+      <w:r>
+        <w:t xml:space="preserve">-дерево и </w:t>
+      </w:r>
+      <w:r>
+        <w:rPr>
+          <w:lang w:val="en-US"/>
+        </w:rPr>
+        <w:t>B</w:t>
+      </w:r>
+      <w:r>
+        <w:rPr>
+          <w:vertAlign w:val="superscript"/>
+        </w:rPr>
+        <w:t>*+</w:t>
+      </w:r>
+      <w:r>
+        <w:t>-</w:t>
+      </w:r>
+      <w:r>
+        <w:t>дерево) время выполнения 1000 модифицирующих операций (операци</w:t>
+      </w:r>
+      <w:r>
+        <w:t>й</w:t>
+      </w:r>
+      <w:r>
+        <w:t xml:space="preserve"> вставки в дерево и удаления из дерева) для порядков дерева от 100 до 1000 включительно с шагом 50, то есть для порядков дерева 100, 150, 200, …, 950, 1000.</w:t>
+      </w:r>
+      <w:r>
+        <w:t xml:space="preserve"> Все замеры выполнялись только для операций непосредственно с деревом, так как время выполнения служебных операций в РСУБД </w:t>
+      </w:r>
+      <w:r>
+        <w:rPr>
+          <w:lang w:val="en-US"/>
+        </w:rPr>
+        <w:lastRenderedPageBreak/>
+        <w:t>SQLite</w:t>
+      </w:r>
+      <w:r>
+        <w:t xml:space="preserve"> не зависит от типа дерева и его порядка.</w:t>
+      </w:r>
+      <w:r>
+        <w:t xml:space="preserve"> Наименьшее среднее по четырём указанным выше типам деревьев время выполнения было достигнуто при порядке дерева, равном 750 – время выполнения 1000 модифицирующих операций с деревом составило</w:t>
+      </w:r>
+      <w:r>
+        <w:t xml:space="preserve"> приблизительно</w:t>
+      </w:r>
+      <w:r>
+        <w:t xml:space="preserve"> 9,55 </w:t>
+      </w:r>
+      <w:proofErr w:type="spellStart"/>
+      <w:r>
+        <w:t>мс</w:t>
+      </w:r>
+      <w:proofErr w:type="spellEnd"/>
+      <w:r>
+        <w:t xml:space="preserve">. По этой причине для </w:t>
+      </w:r>
+      <w:r>
+        <w:rPr>
+          <w:lang w:val="en-US"/>
+        </w:rPr>
+        <w:t>B</w:t>
+      </w:r>
+      <w:r>
+        <w:t>-дерева и его модификаций, используемых в расширении, разработанном в рамках данной работы, выбран порядок 750.</w:t>
+      </w:r>
+    </w:p>
+    <w:p>
+      <w:pPr>
+        <w:ind w:firstLine="709"/>
+      </w:pPr>
+      <w:r>
+        <w:t>Кроме того,</w:t>
+      </w:r>
+      <w:r>
+        <w:t xml:space="preserve"> проведён замер максимального значения используемой в рамках выполнения операций с деревом в куче (</w:t>
+      </w:r>
+      <w:r>
+        <w:rPr>
+          <w:lang w:val="en-US"/>
+        </w:rPr>
+        <w:t>heap</w:t>
+      </w:r>
+      <w:r>
+        <w:t xml:space="preserve">) оперативной памяти в течение выполнения 1000 модифицирующих операций с деревом. Для </w:t>
+      </w:r>
+      <w:r>
+        <w:rPr>
+          <w:lang w:val="en-US"/>
+        </w:rPr>
+        <w:t>B</w:t>
+      </w:r>
+      <w:r>
+        <w:t xml:space="preserve">-дерева и </w:t>
+      </w:r>
+      <w:r>
+        <w:rPr>
+          <w:lang w:val="en-US"/>
+        </w:rPr>
+        <w:t>B</w:t>
+      </w:r>
+      <w:r>
+        <w:rPr>
+          <w:vertAlign w:val="superscript"/>
+        </w:rPr>
+        <w:t>+</w:t>
+      </w:r>
+      <w:r>
+        <w:t xml:space="preserve">-дерева, это значение, в среднем, составило 0 байт, то есть для операций не приходилось выделять дополнительной памяти в куче. Это можно объяснить тем, что при используемом порядке дерева не приходилось создавать новых узлов дерева, достаточно было использовать корневой узел дерева, который изначально хранится в оперативной памяти. Для </w:t>
+      </w:r>
+      <w:r>
+        <w:rPr>
+          <w:lang w:val="en-US"/>
+        </w:rPr>
+        <w:t>B</w:t>
+      </w:r>
+      <w:r>
+        <w:rPr>
+          <w:vertAlign w:val="superscript"/>
+        </w:rPr>
+        <w:t>*</w:t>
+      </w:r>
+      <w:r>
+        <w:t xml:space="preserve">-дерева и </w:t>
+      </w:r>
+      <w:r>
+        <w:rPr>
+          <w:lang w:val="en-US"/>
+        </w:rPr>
+        <w:t>B</w:t>
+      </w:r>
+      <w:r>
+        <w:rPr>
+          <w:vertAlign w:val="superscript"/>
+        </w:rPr>
+        <w:t>*+</w:t>
+      </w:r>
+      <w:r>
+        <w:t xml:space="preserve">-дерева, это значение, в среднем, составило 120 и 136 байт соответственно. По той причине, что, как показано выше, </w:t>
+      </w:r>
+      <w:r>
+        <w:rPr>
+          <w:lang w:val="en-US"/>
+        </w:rPr>
+        <w:t>B</w:t>
+      </w:r>
+      <w:r>
+        <w:rPr>
+          <w:vertAlign w:val="superscript"/>
+        </w:rPr>
+        <w:t>+</w:t>
+      </w:r>
+      <w:r>
+        <w:t xml:space="preserve">-дерево использует наименьшее количество оперативной памяти (в куче) среди всех трёх рассматриваемых в данной работе модификаций </w:t>
+      </w:r>
+      <w:r>
+        <w:rPr>
+          <w:lang w:val="en-US"/>
+        </w:rPr>
+        <w:t>B</w:t>
+      </w:r>
+      <w:r>
+        <w:t>-дерева, оно используется в разработанном в рамках данной работы расширени</w:t>
       </w:r>
       <w:r>
         <w:t>и</w:t>
       </w:r>
       <w:r>
-        <w:t xml:space="preserve"> строки в таблице, удалени</w:t>
-      </w:r>
-      <w:r>
-        <w:t>и</w:t>
-      </w:r>
-      <w:r>
-        <w:t xml:space="preserve"> строки из таблицы, и формально может быть описан следующим образом:</w:t>
-      </w:r>
-    </w:p>
-    <w:p>
-      <w:pPr>
-        <w:pStyle w:val="af2"/>
-        <w:numPr>
-          <w:ilvl w:val="0"/>
-          <w:numId w:val="11"/>
-        </w:numPr>
-      </w:pPr>
-      <w:r>
-        <w:t>Если</w:t>
-      </w:r>
-      <w:r>
-        <w:t xml:space="preserve"> текущее общее количество операций с </w:t>
-      </w:r>
-      <w:r>
-        <w:t>деревом</w:t>
-      </w:r>
-      <w:r>
-        <w:t xml:space="preserve"> равно 0</w:t>
+        <w:t xml:space="preserve"> в качестве типа дерева, используемого по умолчанию.</w:t>
+      </w:r>
+    </w:p>
+    <w:p>
+      <w:pPr>
+        <w:ind w:firstLine="709"/>
+      </w:pPr>
+      <w:r>
+        <w:t xml:space="preserve">Также произведён выбор соотношения количеств модифицирующих операций с деревом разных типов (вставка в дерево, удаление из дерева), разделяющего выбор </w:t>
+      </w:r>
+      <w:r>
+        <w:rPr>
+          <w:lang w:val="en-US"/>
+        </w:rPr>
+        <w:t>B</w:t>
+      </w:r>
+      <w:r>
+        <w:rPr>
+          <w:vertAlign w:val="superscript"/>
+        </w:rPr>
+        <w:t>*</w:t>
+      </w:r>
+      <w:r>
+        <w:t xml:space="preserve">-дерева и </w:t>
+      </w:r>
+      <w:r>
+        <w:rPr>
+          <w:lang w:val="en-US"/>
+        </w:rPr>
+        <w:t>B</w:t>
+      </w:r>
+      <w:r>
+        <w:rPr>
+          <w:vertAlign w:val="superscript"/>
+        </w:rPr>
+        <w:t>*+</w:t>
+      </w:r>
+      <w:r>
+        <w:t>-</w:t>
+      </w:r>
+      <w:r>
+        <w:t>дерева в качестве индексирующей структуры данных для таблицы. Для этого</w:t>
+      </w:r>
+      <w:r>
+        <w:t xml:space="preserve">, с использованием языка программирования </w:t>
+      </w:r>
+      <w:r>
+        <w:rPr>
+          <w:lang w:val="en-US"/>
+        </w:rPr>
+        <w:t>Python</w:t>
+      </w:r>
+      <w:r>
+        <w:t xml:space="preserve"> 2</w:t>
+      </w:r>
+      <w:r>
+        <w:t xml:space="preserve"> и библиотек </w:t>
+      </w:r>
+      <w:r>
+        <w:rPr>
+          <w:lang w:val="en-US"/>
+        </w:rPr>
+        <w:t>NumPy</w:t>
+      </w:r>
+      <w:r>
+        <w:t xml:space="preserve">, </w:t>
+      </w:r>
+      <w:r>
+        <w:rPr>
+          <w:lang w:val="en-US"/>
+        </w:rPr>
+        <w:t>Pandas</w:t>
+      </w:r>
+      <w:r>
+        <w:t xml:space="preserve">, </w:t>
+      </w:r>
+      <w:r>
+        <w:rPr>
+          <w:lang w:val="en-US"/>
+        </w:rPr>
+        <w:t>Matplotlib</w:t>
       </w:r>
       <w:r>
         <w:t>,</w:t>
       </w:r>
       <w:r>
-        <w:t xml:space="preserve"> или больше 10000</w:t>
-      </w:r>
-      <w:r>
-        <w:t>,</w:t>
-      </w:r>
-      <w:r>
-        <w:t xml:space="preserve"> или не кратно 1000, то выйти из алгоритма, иначе перейти к шагу 2.</w:t>
-      </w:r>
-    </w:p>
-    <w:p>
-      <w:pPr>
-        <w:pStyle w:val="af2"/>
-        <w:numPr>
-          <w:ilvl w:val="0"/>
-          <w:numId w:val="11"/>
-        </w:numPr>
-      </w:pPr>
-      <w:r>
-        <w:t xml:space="preserve">Если </w:t>
-      </w:r>
-      <w:r>
-        <w:t xml:space="preserve">текущее количество операций с изменением данных в </w:t>
-      </w:r>
-      <w:r>
-        <w:t>дереве</w:t>
-      </w:r>
-      <w:r>
-        <w:t xml:space="preserve"> (</w:t>
-      </w:r>
-      <w:r>
-        <w:t>вставок</w:t>
-      </w:r>
-      <w:r>
         <w:t xml:space="preserve"> </w:t>
       </w:r>
       <w:r>
-        <w:t>ключ</w:t>
-      </w:r>
-      <w:r>
-        <w:t>ей</w:t>
-      </w:r>
-      <w:r>
-        <w:t xml:space="preserve"> в дерево, удалени</w:t>
-      </w:r>
-      <w:r>
-        <w:t>й</w:t>
-      </w:r>
-      <w:r>
-        <w:t xml:space="preserve"> </w:t>
-      </w:r>
-      <w:r>
-        <w:t>ключей</w:t>
-      </w:r>
-      <w:r>
-        <w:t xml:space="preserve"> из дерева</w:t>
-      </w:r>
-      <w:r>
-        <w:t xml:space="preserve">) </w:t>
-      </w:r>
-      <w:r>
-        <w:t xml:space="preserve">составляет менее </w:t>
-      </w:r>
-      <w:r>
-        <w:t>10</w:t>
-      </w:r>
-      <w:r>
-        <w:t xml:space="preserve"> % от текущего общего количества операций с </w:t>
-      </w:r>
-      <w:r>
-        <w:t>деревом</w:t>
-      </w:r>
-      <w:r>
-        <w:t>, то выйти из алгоритма, иначе перейти к шагу 3.</w:t>
-      </w:r>
-    </w:p>
-    <w:p>
-      <w:pPr>
-        <w:pStyle w:val="af2"/>
-        <w:numPr>
-          <w:ilvl w:val="0"/>
-          <w:numId w:val="11"/>
-        </w:numPr>
-      </w:pPr>
-      <w:r>
-        <w:t xml:space="preserve">Если текущее количество операций вставки в </w:t>
-      </w:r>
-      <w:r>
-        <w:t>дерево</w:t>
-      </w:r>
-      <w:r>
-        <w:t xml:space="preserve"> составляет более </w:t>
-      </w:r>
-      <w:r>
-        <w:t>90</w:t>
-      </w:r>
-      <w:r>
-        <w:t xml:space="preserve"> %</w:t>
-      </w:r>
-      <w:r>
-        <w:t xml:space="preserve"> от текущего количества операций с изменением данных в </w:t>
-      </w:r>
-      <w:r>
-        <w:t>дереве</w:t>
-      </w:r>
-      <w:r>
-        <w:t xml:space="preserve">, то выбрать в качестве индексирующей структуры данных </w:t>
-      </w:r>
-      <w:r>
-        <w:rPr>
-          <w:lang w:val="en-US"/>
-        </w:rPr>
-        <w:t>B</w:t>
-      </w:r>
-      <w:r>
-        <w:rPr>
-          <w:vertAlign w:val="superscript"/>
-        </w:rPr>
-        <w:t>*</w:t>
-      </w:r>
-      <w:r>
-        <w:t>-дерево и перейти к шагу 6, иначе перейти к шагу 4.</w:t>
-      </w:r>
-    </w:p>
-    <w:p>
-      <w:pPr>
-        <w:pStyle w:val="af2"/>
-        <w:numPr>
-          <w:ilvl w:val="0"/>
-          <w:numId w:val="11"/>
-        </w:numPr>
-      </w:pPr>
-      <w:r>
-        <w:t xml:space="preserve">Если текущее количество операций вставки в </w:t>
-      </w:r>
-      <w:r>
-        <w:t>дерево</w:t>
-      </w:r>
-      <w:r>
-        <w:t xml:space="preserve"> составляет не менее </w:t>
-      </w:r>
-      <w:r>
-        <w:t>60</w:t>
-      </w:r>
-      <w:r>
-        <w:t xml:space="preserve"> % от текущего количества операций с изменением данных в </w:t>
-      </w:r>
-      <w:r>
-        <w:t>дереве</w:t>
-      </w:r>
-      <w:r>
-        <w:t xml:space="preserve">, то выбрать в </w:t>
-      </w:r>
-      <w:r>
-        <w:lastRenderedPageBreak/>
-        <w:t>качест</w:t>
-      </w:r>
-      <w:r>
-        <w:t xml:space="preserve">ве индексирующей структуры данных </w:t>
-      </w:r>
-      <w:r>
-        <w:rPr>
-          <w:lang w:val="en-US"/>
-        </w:rPr>
-        <w:t>B</w:t>
-      </w:r>
-      <w:r>
-        <w:rPr>
-          <w:vertAlign w:val="superscript"/>
-        </w:rPr>
-        <w:t>*+</w:t>
-      </w:r>
-      <w:r>
-        <w:t>-дерево и перейти к шагу 6, иначе перейти к шагу 5.</w:t>
-      </w:r>
-    </w:p>
-    <w:p>
-      <w:pPr>
-        <w:pStyle w:val="af2"/>
-        <w:numPr>
-          <w:ilvl w:val="0"/>
-          <w:numId w:val="11"/>
-        </w:numPr>
-      </w:pPr>
-      <w:r>
-        <w:t xml:space="preserve">Выбрать в качестве индексирующей структуры данных </w:t>
-      </w:r>
-      <w:r>
-        <w:rPr>
-          <w:lang w:val="en-US"/>
-        </w:rPr>
-        <w:t>B</w:t>
-      </w:r>
-      <w:r>
-        <w:rPr>
-          <w:vertAlign w:val="superscript"/>
-        </w:rPr>
-        <w:t>+</w:t>
-      </w:r>
-      <w:r>
-        <w:t>-дерево и перейти к шагу 6.</w:t>
-      </w:r>
-    </w:p>
-    <w:p>
-      <w:pPr>
-        <w:pStyle w:val="af2"/>
-        <w:numPr>
-          <w:ilvl w:val="0"/>
-          <w:numId w:val="11"/>
-        </w:numPr>
-      </w:pPr>
-      <w:r>
-        <w:t xml:space="preserve">Если в </w:t>
-      </w:r>
-      <w:r>
-        <w:t>шагах</w:t>
-      </w:r>
-      <w:r>
-        <w:t xml:space="preserve"> 3 – 5 была выбрана новая индексирующая структура данных, то</w:t>
-      </w:r>
-      <w:r>
-        <w:t xml:space="preserve"> считать её наиболее подходящей на данный момент</w:t>
-      </w:r>
-      <w:r>
-        <w:t xml:space="preserve"> (в противном случае, считать таковой имеющуюся индексирующую структуру данных)</w:t>
-      </w:r>
-      <w:r>
-        <w:t xml:space="preserve"> и</w:t>
-      </w:r>
-      <w:r>
-        <w:t xml:space="preserve"> перестроить имеющуюся</w:t>
-      </w:r>
-      <w:r>
-        <w:t xml:space="preserve"> индексирующую структуру данных на выбранную в </w:t>
-      </w:r>
-      <w:r>
-        <w:t>шагах</w:t>
-      </w:r>
-      <w:r>
-        <w:t xml:space="preserve"> 3 – 5, сохранив все имеющиеся в ней данные.</w:t>
-      </w:r>
-    </w:p>
-    <w:p>
-      <w:pPr>
-        <w:spacing w:after="200"/>
-        <w:ind w:firstLine="709"/>
-      </w:pPr>
-      <w:r>
-        <w:rPr>
-          <w:lang w:val="en-US"/>
-        </w:rPr>
-        <w:t>B</w:t>
-      </w:r>
-      <w:r>
-        <w:t>-дерево и его модификации, используемые в программном продукте, разработанном в рамках настоящей работы, имеют порядок 100.</w:t>
-      </w:r>
-    </w:p>
-    <w:p>
-      <w:pPr>
-        <w:spacing w:after="200" w:line="276" w:lineRule="auto"/>
-        <w:jc w:val="left"/>
-      </w:pPr>
-      <w:r>
-        <w:br w:type="page"/>
-      </w:r>
-    </w:p>
-    <w:p>
-      <w:pPr>
-        <w:pStyle w:val="1"/>
-      </w:pPr>
-      <w:bookmarkStart w:id="18" w:name="_Toc8490843"/>
-      <w:r>
-        <w:lastRenderedPageBreak/>
-        <w:t xml:space="preserve">Глава 3. </w:t>
-      </w:r>
-      <w:r>
-        <w:t>Реализация программного продукта</w:t>
-      </w:r>
-      <w:bookmarkEnd w:id="18"/>
-    </w:p>
-    <w:p>
-      <w:pPr>
-        <w:ind w:firstLine="709"/>
-      </w:pPr>
-      <w:r>
-        <w:t xml:space="preserve">В данной главе описана реализация программного продукта, </w:t>
-      </w:r>
-      <w:r>
-        <w:t>разрабатываемого</w:t>
-      </w:r>
-      <w:r>
-        <w:t xml:space="preserve"> в рамках данной работы – компонента-расширения РСУБД </w:t>
-      </w:r>
-      <w:r>
-        <w:rPr>
-          <w:lang w:val="en-US"/>
-        </w:rPr>
-        <w:t>SQLite</w:t>
-      </w:r>
-      <w:r>
-        <w:t xml:space="preserve"> для индексирования данных модификациями </w:t>
-      </w:r>
-      <w:r>
-        <w:rPr>
-          <w:lang w:val="en-US"/>
-        </w:rPr>
-        <w:t>B</w:t>
-      </w:r>
-      <w:r>
-        <w:t>-деревьев</w:t>
-      </w:r>
-      <w:r>
-        <w:t>.</w:t>
-      </w:r>
-    </w:p>
-    <w:p>
-      <w:pPr>
-        <w:pStyle w:val="2"/>
-      </w:pPr>
-      <w:bookmarkStart w:id="19" w:name="_Toc8490844"/>
-      <w:r>
-        <w:t>3.1. Функциональные требования</w:t>
-      </w:r>
-      <w:bookmarkEnd w:id="19"/>
-    </w:p>
-    <w:p>
-      <w:pPr>
-        <w:ind w:firstLine="709"/>
-      </w:pPr>
-      <w:r>
-        <w:t xml:space="preserve">Расширение для </w:t>
-      </w:r>
-      <w:r>
-        <w:rPr>
-          <w:lang w:val="en-US"/>
-        </w:rPr>
-        <w:t>SQLite</w:t>
-      </w:r>
-      <w:r>
-        <w:t xml:space="preserve"> должно</w:t>
-      </w:r>
-      <w:r>
-        <w:t xml:space="preserve"> удовлетворять следующим функциональным требованиям:</w:t>
-      </w:r>
-    </w:p>
-    <w:p>
-      <w:pPr>
-        <w:pStyle w:val="af2"/>
-        <w:numPr>
-          <w:ilvl w:val="0"/>
-          <w:numId w:val="12"/>
-        </w:numPr>
-      </w:pPr>
-      <w:r>
-        <w:t xml:space="preserve">Расширение должно позволять </w:t>
-      </w:r>
-      <w:r>
-        <w:t xml:space="preserve">создавать таблицу, использующую </w:t>
-      </w:r>
-      <w:r>
-        <w:rPr>
-          <w:lang w:val="en-US"/>
-        </w:rPr>
-        <w:t>B</w:t>
-      </w:r>
-      <w:r>
-        <w:t>-дерево из данного расширения в качестве индексирующей структуры данных</w:t>
-      </w:r>
-      <w:r>
-        <w:t>, с указанием столбца, являющегося первичным ключом таблицы</w:t>
-      </w:r>
-      <w:r>
-        <w:t>.</w:t>
-      </w:r>
-    </w:p>
-    <w:p>
-      <w:pPr>
-        <w:pStyle w:val="af2"/>
-        <w:numPr>
-          <w:ilvl w:val="0"/>
-          <w:numId w:val="12"/>
-        </w:numPr>
-      </w:pPr>
-      <w:r>
-        <w:t xml:space="preserve">Расширение должно позволять удалять таблицу, использующую </w:t>
-      </w:r>
-      <w:r>
-        <w:rPr>
-          <w:lang w:val="en-US"/>
-        </w:rPr>
-        <w:t>B</w:t>
-      </w:r>
-      <w:r>
-        <w:t>-дерево</w:t>
-      </w:r>
-      <w:r>
-        <w:t xml:space="preserve"> или его модификацию</w:t>
-      </w:r>
-      <w:r>
-        <w:t xml:space="preserve"> из данного расширения в качестве индексирующей структуры данных.</w:t>
-      </w:r>
-    </w:p>
-    <w:p>
-      <w:pPr>
-        <w:pStyle w:val="af2"/>
-        <w:numPr>
-          <w:ilvl w:val="0"/>
-          <w:numId w:val="12"/>
-        </w:numPr>
-      </w:pPr>
-      <w:r>
-        <w:t>Расширение должно позволять производить поиск</w:t>
-      </w:r>
-      <w:r>
-        <w:t xml:space="preserve"> строки</w:t>
-      </w:r>
-      <w:r>
-        <w:t>/</w:t>
-      </w:r>
-      <w:r>
-        <w:t xml:space="preserve">строк в таблице, использующей </w:t>
-      </w:r>
-      <w:r>
-        <w:rPr>
-          <w:lang w:val="en-US"/>
-        </w:rPr>
-        <w:t>B</w:t>
-      </w:r>
-      <w:r>
-        <w:t xml:space="preserve">-дерево </w:t>
-      </w:r>
-      <w:r>
-        <w:t xml:space="preserve">или его модификацию </w:t>
-      </w:r>
-      <w:r>
-        <w:t>из данного расширения в качестве индексирующей структуры данных, по признаку равенства значения</w:t>
-      </w:r>
-      <w:r>
-        <w:t>/</w:t>
-      </w:r>
-      <w:r>
-        <w:t>значений первичного ключа искомой</w:t>
-      </w:r>
-      <w:r>
-        <w:t>/</w:t>
-      </w:r>
-      <w:r>
-        <w:t>искомых строки</w:t>
-      </w:r>
-      <w:r>
-        <w:t>/</w:t>
-      </w:r>
-      <w:r>
-        <w:t>строк таблицы заданному значению</w:t>
-      </w:r>
-      <w:r>
-        <w:t>/</w:t>
-      </w:r>
-      <w:r>
-        <w:t>заданным значениям.</w:t>
-      </w:r>
-    </w:p>
-    <w:p>
-      <w:pPr>
-        <w:pStyle w:val="af2"/>
-        <w:numPr>
-          <w:ilvl w:val="0"/>
-          <w:numId w:val="12"/>
-        </w:numPr>
-      </w:pPr>
-      <w:r>
-        <w:t>Расширение должно позволять производить вставку строки</w:t>
-      </w:r>
-      <w:r>
-        <w:t>/</w:t>
-      </w:r>
-      <w:r>
-        <w:t xml:space="preserve">строк в таблицу, использующую </w:t>
-      </w:r>
-      <w:r>
-        <w:rPr>
-          <w:lang w:val="en-US"/>
-        </w:rPr>
-        <w:t>B</w:t>
-      </w:r>
-      <w:r>
-        <w:t xml:space="preserve">-дерево </w:t>
-      </w:r>
-      <w:r>
-        <w:t xml:space="preserve">или его модификацию </w:t>
-      </w:r>
-      <w:r>
-        <w:t>из данного расширения в качестве индексирующей структуры данных.</w:t>
-      </w:r>
-    </w:p>
-    <w:p>
-      <w:pPr>
-        <w:pStyle w:val="af2"/>
-        <w:numPr>
-          <w:ilvl w:val="0"/>
-          <w:numId w:val="12"/>
-        </w:numPr>
-      </w:pPr>
-      <w:r>
-        <w:t>Расширение должно позволять производить удаление строки</w:t>
-      </w:r>
-      <w:r>
-        <w:t>/</w:t>
-      </w:r>
-      <w:r>
-        <w:t xml:space="preserve">строк в таблице, использующей </w:t>
-      </w:r>
-      <w:r>
-        <w:rPr>
-          <w:lang w:val="en-US"/>
-        </w:rPr>
-        <w:t>B</w:t>
-      </w:r>
-      <w:r>
-        <w:t xml:space="preserve">-дерево </w:t>
-      </w:r>
-      <w:r>
-        <w:t xml:space="preserve">или его модификацию </w:t>
-      </w:r>
-      <w:r>
-        <w:t>из данного расширения в качестве индексирующей структуры данных, по признаку равенства значения</w:t>
-      </w:r>
-      <w:r>
-        <w:t>/</w:t>
-      </w:r>
-      <w:r>
-        <w:t>значений первичного ключа искомой</w:t>
-      </w:r>
-      <w:r>
-        <w:t>/</w:t>
-      </w:r>
-      <w:r>
-        <w:t>искомых строки</w:t>
-      </w:r>
-      <w:r>
-        <w:t>/</w:t>
-      </w:r>
-      <w:r>
-        <w:t>строк таблицы заданному значению</w:t>
-      </w:r>
-      <w:r>
-        <w:t>/</w:t>
-      </w:r>
-      <w:r>
-        <w:t>заданным значениям.</w:t>
-      </w:r>
-    </w:p>
-    <w:p>
-      <w:pPr>
-        <w:pStyle w:val="af2"/>
-        <w:numPr>
-          <w:ilvl w:val="0"/>
-          <w:numId w:val="12"/>
-        </w:numPr>
-      </w:pPr>
-      <w:r>
-        <w:t>Расширение должно позволять производить обновление значений ячеек (включая ячейку с первичным ключом) строки</w:t>
-      </w:r>
-      <w:r>
-        <w:t>/</w:t>
-      </w:r>
-      <w:r>
-        <w:t xml:space="preserve">строк в таблице, использующей </w:t>
-      </w:r>
-      <w:r>
-        <w:rPr>
-          <w:lang w:val="en-US"/>
-        </w:rPr>
-        <w:t>B</w:t>
-      </w:r>
-      <w:r>
-        <w:t>-дерево или его модификацию из данного расширения в качестве индексирующей структуры данных, по признаку равенства значения</w:t>
-      </w:r>
-      <w:r>
-        <w:t>/</w:t>
-      </w:r>
-      <w:r>
-        <w:t>значений первичного ключа искомой</w:t>
-      </w:r>
-      <w:r>
-        <w:t>/</w:t>
-      </w:r>
-      <w:r>
-        <w:t>искомых строки</w:t>
-      </w:r>
-      <w:r>
-        <w:t>/</w:t>
-      </w:r>
-      <w:r>
-        <w:t>строк таблицы заданному значению</w:t>
-      </w:r>
-      <w:r>
-        <w:t>/</w:t>
-      </w:r>
-      <w:r>
-        <w:t>заданным значениям.</w:t>
-      </w:r>
-    </w:p>
-    <w:p>
-      <w:pPr>
-        <w:pStyle w:val="af2"/>
-        <w:numPr>
-          <w:ilvl w:val="0"/>
-          <w:numId w:val="12"/>
-        </w:numPr>
-      </w:pPr>
-      <w:r>
-        <w:lastRenderedPageBreak/>
-        <w:t xml:space="preserve">Расширение должно позволять переименовывать таблицу, использующую </w:t>
-      </w:r>
-      <w:r>
-        <w:rPr>
-          <w:lang w:val="en-US"/>
-        </w:rPr>
-        <w:t>B</w:t>
-      </w:r>
-      <w:r>
-        <w:t>-дерево или его модификацию из данного расширения в качестве индексирующей структуры данных.</w:t>
-      </w:r>
-    </w:p>
-    <w:p>
-      <w:pPr>
-        <w:pStyle w:val="af2"/>
-        <w:numPr>
-          <w:ilvl w:val="0"/>
-          <w:numId w:val="12"/>
-        </w:numPr>
-      </w:pPr>
-      <w:r>
-        <w:t xml:space="preserve">Расширение должно при каждой операции с таблицей, использующей </w:t>
-      </w:r>
-      <w:r>
-        <w:rPr>
-          <w:lang w:val="en-US"/>
-        </w:rPr>
-        <w:t>B</w:t>
-      </w:r>
-      <w:r>
-        <w:t xml:space="preserve">-дерево или его модификацию из данного расширения в качестве индексирующей структуры данных, запускать алгоритм выбора наиболее подходящей индексирующей структуры данных из </w:t>
-      </w:r>
-      <w:r>
-        <w:rPr>
-          <w:lang w:val="en-US"/>
-        </w:rPr>
-        <w:t>B</w:t>
-      </w:r>
-      <w:r>
-        <w:t>-дерева и его модификаций (</w:t>
-      </w:r>
-      <w:r>
-        <w:rPr>
-          <w:lang w:val="en-US"/>
-        </w:rPr>
-        <w:t>B</w:t>
-      </w:r>
-      <w:r>
-        <w:rPr>
-          <w:vertAlign w:val="superscript"/>
-        </w:rPr>
-        <w:t>+</w:t>
-      </w:r>
-      <w:r>
-        <w:t xml:space="preserve">-дерева, </w:t>
-      </w:r>
-      <w:r>
-        <w:rPr>
-          <w:lang w:val="en-US"/>
-        </w:rPr>
-        <w:t>B</w:t>
-      </w:r>
-      <w:r>
-        <w:rPr>
-          <w:vertAlign w:val="superscript"/>
-        </w:rPr>
-        <w:t>*</w:t>
-      </w:r>
-      <w:r>
-        <w:t xml:space="preserve">-дерева и </w:t>
-      </w:r>
-      <w:r>
-        <w:rPr>
-          <w:lang w:val="en-US"/>
-        </w:rPr>
-        <w:t>B</w:t>
-      </w:r>
-      <w:r>
-        <w:rPr>
-          <w:vertAlign w:val="superscript"/>
-        </w:rPr>
-        <w:t>*+</w:t>
-      </w:r>
-      <w:r>
-        <w:t>-дерева) и перестраивать имеющуюся индексирующую структуру данных на новую (если была выбрана новая), сохраняя все имеющиеся в ней данные.</w:t>
-      </w:r>
-    </w:p>
-    <w:p>
-      <w:pPr>
-        <w:pStyle w:val="af2"/>
-        <w:numPr>
-          <w:ilvl w:val="0"/>
-          <w:numId w:val="12"/>
-        </w:numPr>
-      </w:pPr>
-      <w:r>
-        <w:t xml:space="preserve">Расширение должно поддерживать сохранение таблицы, использующей </w:t>
-      </w:r>
-      <w:r>
-        <w:rPr>
-          <w:lang w:val="en-US"/>
-        </w:rPr>
-        <w:t>B</w:t>
-      </w:r>
-      <w:r>
-        <w:t>-дерево или его модификацию из данного расширения в качестве индексирующей структуры данных, вместе с базой данных на постоянном запоминающем устройстве.</w:t>
-      </w:r>
-    </w:p>
-    <w:p>
-      <w:pPr>
-        <w:pStyle w:val="af2"/>
-        <w:numPr>
-          <w:ilvl w:val="0"/>
-          <w:numId w:val="12"/>
-        </w:numPr>
-      </w:pPr>
-      <w:r>
-        <w:t xml:space="preserve">Расширение должно поддерживать открытие сохранённой вместе с базой данных на постоянном запоминающем устройстве таблицы, использующей </w:t>
-      </w:r>
-      <w:r>
-        <w:rPr>
-          <w:lang w:val="en-US"/>
-        </w:rPr>
-        <w:t>B</w:t>
-      </w:r>
-      <w:r>
-        <w:t>-дерево или его модификацию из данного расширения в качестве индексирующей структуры данных.</w:t>
-      </w:r>
-    </w:p>
-    <w:p>
-      <w:pPr>
-        <w:pStyle w:val="af2"/>
-        <w:numPr>
-          <w:ilvl w:val="0"/>
-          <w:numId w:val="12"/>
-        </w:numPr>
-      </w:pPr>
-      <w:r>
-        <w:t xml:space="preserve">Расширение должно позволять для таблицы, использующей </w:t>
-      </w:r>
-      <w:r>
-        <w:rPr>
-          <w:lang w:val="en-US"/>
-        </w:rPr>
-        <w:t>B</w:t>
-      </w:r>
-      <w:r>
-        <w:t xml:space="preserve">-дерево или его модификацию из данного расширения в качестве индексирующей структуры данных, выводить графическое изображение индексирующей структуры данных (дерева) таблицы в </w:t>
-      </w:r>
-      <w:r>
-        <w:rPr>
-          <w:lang w:val="en-US"/>
-        </w:rPr>
-        <w:t>DOT</w:t>
-      </w:r>
-      <w:r>
-        <w:t xml:space="preserve">-файл для </w:t>
-      </w:r>
-      <w:proofErr w:type="spellStart"/>
-      <w:r>
-        <w:rPr>
-          <w:lang w:val="en-US"/>
-        </w:rPr>
-        <w:t>GraphViz</w:t>
-      </w:r>
-      <w:proofErr w:type="spellEnd"/>
-      <w:r>
-        <w:t>.</w:t>
-      </w:r>
-    </w:p>
-    <w:p>
-      <w:pPr>
-        <w:pStyle w:val="af2"/>
-        <w:numPr>
-          <w:ilvl w:val="0"/>
-          <w:numId w:val="12"/>
-        </w:numPr>
-      </w:pPr>
-      <w:r>
-        <w:t>Расширение должно позволять</w:t>
-      </w:r>
-      <w:r>
-        <w:t xml:space="preserve"> </w:t>
-      </w:r>
-      <w:r>
-        <w:t xml:space="preserve">для таблицы, использующей </w:t>
-      </w:r>
-      <w:r>
-        <w:rPr>
-          <w:lang w:val="en-US"/>
-        </w:rPr>
-        <w:t>B</w:t>
-      </w:r>
-      <w:r>
-        <w:t xml:space="preserve">-дерево или его модификацию из данного расширения в качестве индексирующей структуры данных, выводить тип используемого дерева (1 – </w:t>
-      </w:r>
-      <w:r>
-        <w:rPr>
-          <w:lang w:val="en-US"/>
-        </w:rPr>
-        <w:t>B</w:t>
-      </w:r>
-      <w:r>
-        <w:t xml:space="preserve">-дерево, 2 – </w:t>
-      </w:r>
-      <w:r>
-        <w:rPr>
-          <w:lang w:val="en-US"/>
-        </w:rPr>
-        <w:t>B</w:t>
-      </w:r>
-      <w:r>
-        <w:rPr>
-          <w:vertAlign w:val="superscript"/>
-        </w:rPr>
-        <w:t>+</w:t>
-      </w:r>
-      <w:r>
-        <w:t xml:space="preserve">-дерево, 3 – </w:t>
-      </w:r>
-      <w:r>
-        <w:rPr>
-          <w:lang w:val="en-US"/>
-        </w:rPr>
-        <w:t>B</w:t>
-      </w:r>
-      <w:r>
-        <w:rPr>
-          <w:vertAlign w:val="superscript"/>
-        </w:rPr>
-        <w:t>*</w:t>
-      </w:r>
-      <w:r>
-        <w:t xml:space="preserve">-дерево, 4 – </w:t>
-      </w:r>
-      <w:r>
-        <w:rPr>
-          <w:lang w:val="en-US"/>
-        </w:rPr>
-        <w:t>B</w:t>
-      </w:r>
-      <w:r>
-        <w:rPr>
-          <w:vertAlign w:val="superscript"/>
-        </w:rPr>
-        <w:t>*+</w:t>
-      </w:r>
-      <w:r>
-        <w:t>-дерево).</w:t>
-      </w:r>
-    </w:p>
-    <w:p>
-      <w:pPr>
-        <w:pStyle w:val="af2"/>
-        <w:numPr>
-          <w:ilvl w:val="0"/>
-          <w:numId w:val="12"/>
-        </w:numPr>
-      </w:pPr>
-      <w:r>
-        <w:t>Расширение должно позволять</w:t>
-      </w:r>
-      <w:r>
-        <w:t xml:space="preserve"> </w:t>
-      </w:r>
-      <w:r>
-        <w:t xml:space="preserve">для таблицы, использующей </w:t>
-      </w:r>
-      <w:r>
-        <w:rPr>
-          <w:lang w:val="en-US"/>
-        </w:rPr>
-        <w:t>B</w:t>
-      </w:r>
-      <w:r>
-        <w:t>-дерево или его модификацию из данного расширения в качестве индексирующей структуры данных, выводить порядок используемого дерева.</w:t>
-      </w:r>
-    </w:p>
-    <w:p>
-      <w:pPr>
-        <w:ind w:firstLine="709"/>
-      </w:pPr>
-      <w:r>
-        <w:t xml:space="preserve">Данные функциональные требования к расширению для </w:t>
-      </w:r>
-      <w:r>
-        <w:rPr>
-          <w:lang w:val="en-US"/>
-        </w:rPr>
-        <w:t>SQLite</w:t>
-      </w:r>
-      <w:r>
-        <w:t xml:space="preserve"> также представлены в графическом виде на диаграмме </w:t>
-      </w:r>
-      <w:proofErr w:type="spellStart"/>
-      <w:r>
-        <w:t>прецендентов</w:t>
-      </w:r>
-      <w:proofErr w:type="spellEnd"/>
-      <w:r>
-        <w:t xml:space="preserve"> использования на рис. 5.</w:t>
+        <w:rPr>
+          <w:lang w:val="en-US"/>
+        </w:rPr>
+        <w:t>SciPy</w:t>
+      </w:r>
+      <w:r>
+        <w:t xml:space="preserve"> и </w:t>
+      </w:r>
+      <w:r>
+        <w:rPr>
+          <w:lang w:val="en-US"/>
+        </w:rPr>
+        <w:t>Shapely</w:t>
+      </w:r>
+      <w:r>
+        <w:t>, был построен график, показанный на рис. 5.</w:t>
       </w:r>
     </w:p>
     <w:p>
@@ -11104,12 +10930,11 @@
         <w:rPr>
           <w:noProof/>
         </w:rPr>
-        <w:lastRenderedPageBreak/>
         <w:drawing>
-          <wp:inline distT="0" distB="0" distL="0" distR="0" wp14:anchorId="164260DB" wp14:editId="29B9576A">
-            <wp:extent cx="5940425" cy="7378065"/>
-            <wp:effectExtent l="0" t="0" r="3175" b="0"/>
-            <wp:docPr id="12" name="Рисунок 12"/>
+          <wp:inline distT="0" distB="0" distL="0" distR="0" wp14:anchorId="3637A315" wp14:editId="588AE1E0">
+            <wp:extent cx="3810000" cy="2540137"/>
+            <wp:effectExtent l="0" t="0" r="0" b="0"/>
+            <wp:docPr id="3" name="Рисунок 3" descr="C:\Users\User\Documents\BachelorThesis\btrees\cmake-build-release\root\prj\0.1\sol\projects\btrees_coef_exps\src\plot_time_750.png"/>
             <wp:cNvGraphicFramePr>
               <a:graphicFrameLocks xmlns:a="http://schemas.openxmlformats.org/drawingml/2006/main" noChangeAspect="1"/>
             </wp:cNvGraphicFramePr>
@@ -11117,13 +10942,1265 @@
               <a:graphicData uri="http://schemas.openxmlformats.org/drawingml/2006/picture">
                 <pic:pic xmlns:pic="http://schemas.openxmlformats.org/drawingml/2006/picture">
                   <pic:nvPicPr>
-                    <pic:cNvPr id="0" name="Picture 1"/>
+                    <pic:cNvPr id="0" name="Picture 1" descr="C:\Users\User\Documents\BachelorThesis\btrees\cmake-build-release\root\prj\0.1\sol\projects\btrees_coef_exps\src\plot_time_750.png"/>
                     <pic:cNvPicPr>
                       <a:picLocks noChangeAspect="1" noChangeArrowheads="1"/>
                     </pic:cNvPicPr>
                   </pic:nvPicPr>
                   <pic:blipFill>
                     <a:blip r:embed="rId12">
+                      <a:extLst>
+                        <a:ext uri="{28A0092B-C50C-407E-A947-70E740481C1C}">
+                          <a14:useLocalDpi xmlns:a14="http://schemas.microsoft.com/office/drawing/2010/main" val="0"/>
+                        </a:ext>
+                      </a:extLst>
+                    </a:blip>
+                    <a:srcRect/>
+                    <a:stretch>
+                      <a:fillRect/>
+                    </a:stretch>
+                  </pic:blipFill>
+                  <pic:spPr bwMode="auto">
+                    <a:xfrm>
+                      <a:off x="0" y="0"/>
+                      <a:ext cx="3844844" cy="2563367"/>
+                    </a:xfrm>
+                    <a:prstGeom prst="rect">
+                      <a:avLst/>
+                    </a:prstGeom>
+                    <a:noFill/>
+                    <a:ln>
+                      <a:noFill/>
+                    </a:ln>
+                  </pic:spPr>
+                </pic:pic>
+              </a:graphicData>
+            </a:graphic>
+          </wp:inline>
+        </w:drawing>
+      </w:r>
+    </w:p>
+    <w:p>
+      <w:pPr>
+        <w:jc w:val="center"/>
+      </w:pPr>
+      <w:r>
+        <w:t xml:space="preserve">Рисунок 5. Сплайны, приближённые к графикам </w:t>
+      </w:r>
+      <w:r>
+        <w:t xml:space="preserve">зависимости </w:t>
+      </w:r>
+      <w:r>
+        <w:t xml:space="preserve">времени выполнения 1000 модифицирующих операций на дереве от процента числа вставок среди этих операций, для </w:t>
+      </w:r>
+      <w:r>
+        <w:rPr>
+          <w:lang w:val="en-US"/>
+        </w:rPr>
+        <w:t>B</w:t>
+      </w:r>
+      <w:r>
+        <w:t>-дерева и его модификаций порядка 750</w:t>
+      </w:r>
+    </w:p>
+    <w:p>
+      <w:pPr>
+        <w:ind w:firstLine="709"/>
+      </w:pPr>
+      <w:r>
+        <w:lastRenderedPageBreak/>
+        <w:t xml:space="preserve">На графике на рис. 5 показаны сплайны, приближённые к графикам зависимости времени выполнения 1000 модифицирующих операций на дереве от процента числа вставок среди этих операций, для </w:t>
+      </w:r>
+      <w:r>
+        <w:rPr>
+          <w:lang w:val="en-US"/>
+        </w:rPr>
+        <w:t>B</w:t>
+      </w:r>
+      <w:r>
+        <w:t xml:space="preserve">-дерева и его модификаций порядка 750. Данные сплайны были вычислены при помощи библиотеки </w:t>
+      </w:r>
+      <w:r>
+        <w:rPr>
+          <w:lang w:val="en-US"/>
+        </w:rPr>
+        <w:t>SciPy</w:t>
+      </w:r>
+      <w:r>
+        <w:t xml:space="preserve"> и отображены при помощи библиотеки </w:t>
+      </w:r>
+      <w:r>
+        <w:rPr>
+          <w:lang w:val="en-US"/>
+        </w:rPr>
+        <w:t>Matplotlib</w:t>
+      </w:r>
+      <w:r>
+        <w:t xml:space="preserve">. Точки пересечения вычислены при помощи библиотеки </w:t>
+      </w:r>
+      <w:r>
+        <w:rPr>
+          <w:lang w:val="en-US"/>
+        </w:rPr>
+        <w:t>Shapely</w:t>
+      </w:r>
+      <w:r>
+        <w:t xml:space="preserve">. Точкой пересечения сплайна для </w:t>
+      </w:r>
+      <w:r>
+        <w:rPr>
+          <w:lang w:val="en-US"/>
+        </w:rPr>
+        <w:t>B</w:t>
+      </w:r>
+      <w:r>
+        <w:t xml:space="preserve">-дерева и сплайна для </w:t>
+      </w:r>
+      <w:r>
+        <w:rPr>
+          <w:lang w:val="en-US"/>
+        </w:rPr>
+        <w:t>B</w:t>
+      </w:r>
+      <w:r>
+        <w:rPr>
+          <w:vertAlign w:val="superscript"/>
+        </w:rPr>
+        <w:t>+</w:t>
+      </w:r>
+      <w:r>
+        <w:t xml:space="preserve">-дерева является точка (97,84; 10,33). Точкой пересечения сплайна для </w:t>
+      </w:r>
+      <w:r>
+        <w:rPr>
+          <w:lang w:val="en-US"/>
+        </w:rPr>
+        <w:t>B</w:t>
+      </w:r>
+      <w:r>
+        <w:rPr>
+          <w:vertAlign w:val="superscript"/>
+        </w:rPr>
+        <w:t>*</w:t>
+      </w:r>
+      <w:r>
+        <w:t xml:space="preserve">-дерева и сплайна для </w:t>
+      </w:r>
+      <w:r>
+        <w:rPr>
+          <w:lang w:val="en-US"/>
+        </w:rPr>
+        <w:t>B</w:t>
+      </w:r>
+      <w:r>
+        <w:rPr>
+          <w:vertAlign w:val="superscript"/>
+        </w:rPr>
+        <w:t>*+</w:t>
+      </w:r>
+      <w:r>
+        <w:t>-дерева является точка (73,97; 9,42). Справа от этой точки (при проценте операций вставки</w:t>
+      </w:r>
+      <w:r>
+        <w:t xml:space="preserve"> большем</w:t>
+      </w:r>
+      <w:r>
+        <w:t>, чем 73,97</w:t>
+      </w:r>
+      <w:r>
+        <w:rPr>
+          <w:lang w:val="en-US"/>
+        </w:rPr>
+        <w:t> </w:t>
+      </w:r>
+      <w:r>
+        <w:t xml:space="preserve">% от общего числа модифицирующих операций с деревом) лучшую производительность показывает </w:t>
+      </w:r>
+      <w:r>
+        <w:rPr>
+          <w:lang w:val="en-US"/>
+        </w:rPr>
+        <w:t>B</w:t>
+      </w:r>
+      <w:r>
+        <w:rPr>
+          <w:vertAlign w:val="superscript"/>
+        </w:rPr>
+        <w:t>*</w:t>
+      </w:r>
+      <w:r>
+        <w:t xml:space="preserve">-дерево, а слева (при проценте операций вставки </w:t>
+      </w:r>
+      <w:r>
+        <w:t>меньшем</w:t>
+      </w:r>
+      <w:r>
+        <w:t>, чем 73,97</w:t>
+      </w:r>
+      <w:r>
+        <w:rPr>
+          <w:lang w:val="en-US"/>
+        </w:rPr>
+        <w:t> </w:t>
+      </w:r>
+      <w:r>
+        <w:t xml:space="preserve">% от общего числа модифицирующих операций с деревом) – </w:t>
+      </w:r>
+      <w:r>
+        <w:rPr>
+          <w:lang w:val="en-US"/>
+        </w:rPr>
+        <w:t>B</w:t>
+      </w:r>
+      <w:r>
+        <w:rPr>
+          <w:vertAlign w:val="superscript"/>
+        </w:rPr>
+        <w:t>*+</w:t>
+      </w:r>
+      <w:r>
+        <w:t xml:space="preserve">-дерево. Таким образом, при проценте операций вставки </w:t>
+      </w:r>
+      <w:r>
+        <w:t>большем</w:t>
+      </w:r>
+      <w:r>
+        <w:t xml:space="preserve">, чем 73,97 % от общего числа модифицирующих операций с деревом, в качестве индексирующей структуры данных будет выбираться </w:t>
+      </w:r>
+      <w:r>
+        <w:rPr>
+          <w:lang w:val="en-US"/>
+        </w:rPr>
+        <w:t>B</w:t>
+      </w:r>
+      <w:r>
+        <w:rPr>
+          <w:vertAlign w:val="superscript"/>
+        </w:rPr>
+        <w:t>*</w:t>
+      </w:r>
+      <w:r>
+        <w:t xml:space="preserve">-дерево, а в противном случае – </w:t>
+      </w:r>
+      <w:r>
+        <w:rPr>
+          <w:lang w:val="en-US"/>
+        </w:rPr>
+        <w:t>B</w:t>
+      </w:r>
+      <w:r>
+        <w:rPr>
+          <w:vertAlign w:val="superscript"/>
+        </w:rPr>
+        <w:t>*+</w:t>
+      </w:r>
+      <w:r>
+        <w:t>-дерево.</w:t>
+      </w:r>
+    </w:p>
+    <w:p>
+      <w:pPr>
+        <w:ind w:firstLine="709"/>
+      </w:pPr>
+      <w:r>
+        <w:t xml:space="preserve">В случае, если большинство операций (более 90 %) с деревом являются операциями поиска, то </w:t>
+      </w:r>
+      <w:proofErr w:type="spellStart"/>
+      <w:r>
+        <w:t>перестраивание</w:t>
+      </w:r>
+      <w:proofErr w:type="spellEnd"/>
+      <w:r>
+        <w:t xml:space="preserve"> дерева не выполняется, так как не обнаружено зависимости скорости выполнения операций поиска от типа дерева, которая позволила бы определить дерево, на котором операция поиска, в среднем, выполняется быстрее </w:t>
+      </w:r>
+      <w:r>
+        <w:t>[11]</w:t>
+      </w:r>
+      <w:r>
+        <w:t xml:space="preserve">. Чтобы операция </w:t>
+      </w:r>
+      <w:proofErr w:type="spellStart"/>
+      <w:r>
+        <w:t>перестраивания</w:t>
+      </w:r>
+      <w:proofErr w:type="spellEnd"/>
+      <w:r>
+        <w:t xml:space="preserve"> дерева не занимала слишком много времени при использовании разработанного в рамках настоящей работы расширения для </w:t>
+      </w:r>
+      <w:r>
+        <w:rPr>
+          <w:lang w:val="en-US"/>
+        </w:rPr>
+        <w:t>SQLite</w:t>
+      </w:r>
+      <w:r>
+        <w:t>, она выполняется лишь на каждой 1000-й операции с деревом и только для первых 10000 операций.</w:t>
+      </w:r>
+    </w:p>
+    <w:p>
+      <w:pPr>
+        <w:ind w:firstLine="709"/>
+      </w:pPr>
+      <w:r>
+        <w:t xml:space="preserve">Алгоритм </w:t>
+      </w:r>
+      <w:r>
+        <w:t>запускается при каждой операции с таблицей, созданной с использованием этого расширения – поиске строки в таблице, вставк</w:t>
+      </w:r>
+      <w:r>
+        <w:t>е</w:t>
+      </w:r>
+      <w:r>
+        <w:t xml:space="preserve"> строки в таблицу, обновлени</w:t>
+      </w:r>
+      <w:r>
+        <w:t>и</w:t>
+      </w:r>
+      <w:r>
+        <w:t xml:space="preserve"> строки в таблице, удалени</w:t>
+      </w:r>
+      <w:r>
+        <w:t>и</w:t>
+      </w:r>
+      <w:r>
+        <w:t xml:space="preserve"> строки из таблицы, и формально может быть описан следующим образом:</w:t>
+      </w:r>
+    </w:p>
+    <w:p>
+      <w:pPr>
+        <w:pStyle w:val="af2"/>
+        <w:numPr>
+          <w:ilvl w:val="0"/>
+          <w:numId w:val="11"/>
+        </w:numPr>
+      </w:pPr>
+      <w:r>
+        <w:t>Если</w:t>
+      </w:r>
+      <w:r>
+        <w:t xml:space="preserve"> текущее общее количество операций с </w:t>
+      </w:r>
+      <w:r>
+        <w:t>деревом</w:t>
+      </w:r>
+      <w:r>
+        <w:t xml:space="preserve"> равно 0</w:t>
+      </w:r>
+      <w:r>
+        <w:t>,</w:t>
+      </w:r>
+      <w:r>
+        <w:t xml:space="preserve"> или больше 10000</w:t>
+      </w:r>
+      <w:r>
+        <w:t>,</w:t>
+      </w:r>
+      <w:r>
+        <w:t xml:space="preserve"> или не кратно 1000, то выйти из алгоритма, иначе перейти к шагу 2.</w:t>
+      </w:r>
+    </w:p>
+    <w:p>
+      <w:pPr>
+        <w:pStyle w:val="af2"/>
+        <w:numPr>
+          <w:ilvl w:val="0"/>
+          <w:numId w:val="11"/>
+        </w:numPr>
+      </w:pPr>
+      <w:r>
+        <w:t xml:space="preserve">Если </w:t>
+      </w:r>
+      <w:r>
+        <w:t xml:space="preserve">текущее количество операций с изменением данных в </w:t>
+      </w:r>
+      <w:r>
+        <w:t>дереве</w:t>
+      </w:r>
+      <w:r>
+        <w:t xml:space="preserve"> (</w:t>
+      </w:r>
+      <w:r>
+        <w:t>вставок</w:t>
+      </w:r>
+      <w:r>
+        <w:t xml:space="preserve"> </w:t>
+      </w:r>
+      <w:r>
+        <w:t>ключ</w:t>
+      </w:r>
+      <w:r>
+        <w:t>ей</w:t>
+      </w:r>
+      <w:r>
+        <w:t xml:space="preserve"> в дерево, удалени</w:t>
+      </w:r>
+      <w:r>
+        <w:t>й</w:t>
+      </w:r>
+      <w:r>
+        <w:t xml:space="preserve"> </w:t>
+      </w:r>
+      <w:r>
+        <w:t>ключей</w:t>
+      </w:r>
+      <w:r>
+        <w:t xml:space="preserve"> из дерева</w:t>
+      </w:r>
+      <w:r>
+        <w:t xml:space="preserve">) </w:t>
+      </w:r>
+      <w:r>
+        <w:t xml:space="preserve">составляет менее </w:t>
+      </w:r>
+      <w:r>
+        <w:t>10</w:t>
+      </w:r>
+      <w:r>
+        <w:t xml:space="preserve"> % от текущего общего количества операций с </w:t>
+      </w:r>
+      <w:r>
+        <w:t>деревом</w:t>
+      </w:r>
+      <w:r>
+        <w:t>, то выйти из алгоритма, иначе перейти к шагу 3.</w:t>
+      </w:r>
+    </w:p>
+    <w:p>
+      <w:pPr>
+        <w:pStyle w:val="af2"/>
+        <w:numPr>
+          <w:ilvl w:val="0"/>
+          <w:numId w:val="11"/>
+        </w:numPr>
+      </w:pPr>
+      <w:r>
+        <w:t xml:space="preserve">Если текущее количество операций вставки в </w:t>
+      </w:r>
+      <w:r>
+        <w:t>дерево</w:t>
+      </w:r>
+      <w:r>
+        <w:t xml:space="preserve"> составляет более </w:t>
+      </w:r>
+      <w:r>
+        <w:t xml:space="preserve">73,97 </w:t>
+      </w:r>
+      <w:r>
+        <w:t>%</w:t>
+      </w:r>
+      <w:r>
+        <w:t xml:space="preserve"> от текущего количества операций с изменением данных в </w:t>
+      </w:r>
+      <w:r>
+        <w:t>дереве</w:t>
+      </w:r>
+      <w:r>
+        <w:t xml:space="preserve">, то выбрать в качестве индексирующей структуры данных </w:t>
+      </w:r>
+      <w:r>
+        <w:rPr>
+          <w:lang w:val="en-US"/>
+        </w:rPr>
+        <w:t>B</w:t>
+      </w:r>
+      <w:r>
+        <w:rPr>
+          <w:vertAlign w:val="superscript"/>
+        </w:rPr>
+        <w:t>*</w:t>
+      </w:r>
+      <w:r>
+        <w:t xml:space="preserve">-дерево и перейти к шагу </w:t>
+      </w:r>
+      <w:r>
+        <w:t>5</w:t>
+      </w:r>
+      <w:r>
+        <w:t>, иначе перейти к шагу 4.</w:t>
+      </w:r>
+    </w:p>
+    <w:p>
+      <w:pPr>
+        <w:pStyle w:val="af2"/>
+        <w:numPr>
+          <w:ilvl w:val="0"/>
+          <w:numId w:val="11"/>
+        </w:numPr>
+      </w:pPr>
+      <w:r>
+        <w:lastRenderedPageBreak/>
+        <w:t xml:space="preserve">Выбрать в качестве индексирующей структуры данных </w:t>
+      </w:r>
+      <w:r>
+        <w:rPr>
+          <w:lang w:val="en-US"/>
+        </w:rPr>
+        <w:t>B</w:t>
+      </w:r>
+      <w:r>
+        <w:rPr>
+          <w:vertAlign w:val="superscript"/>
+        </w:rPr>
+        <w:t>*+</w:t>
+      </w:r>
+      <w:r>
+        <w:t>-дерево и перейти к шагу 5.</w:t>
+      </w:r>
+    </w:p>
+    <w:p>
+      <w:pPr>
+        <w:pStyle w:val="af2"/>
+        <w:numPr>
+          <w:ilvl w:val="0"/>
+          <w:numId w:val="11"/>
+        </w:numPr>
+      </w:pPr>
+      <w:r>
+        <w:t xml:space="preserve">Если в </w:t>
+      </w:r>
+      <w:r>
+        <w:t>шагах</w:t>
+      </w:r>
+      <w:r>
+        <w:t xml:space="preserve"> 3 – </w:t>
+      </w:r>
+      <w:r>
+        <w:t>4</w:t>
+      </w:r>
+      <w:r>
+        <w:t xml:space="preserve"> была выбрана новая индексирующая структура данных, то</w:t>
+      </w:r>
+      <w:r>
+        <w:t xml:space="preserve"> </w:t>
+      </w:r>
+      <w:r>
+        <w:t>перестроить имеющуюся</w:t>
+      </w:r>
+      <w:r>
+        <w:t xml:space="preserve"> индексирующую структуру данных на выбранную в </w:t>
+      </w:r>
+      <w:r>
+        <w:t>шагах</w:t>
+      </w:r>
+      <w:r>
+        <w:t xml:space="preserve"> 3 – </w:t>
+      </w:r>
+      <w:r>
+        <w:t>4</w:t>
+      </w:r>
+      <w:r>
+        <w:t>, сохранив все имеющиеся в ней данные.</w:t>
+      </w:r>
+    </w:p>
+    <w:p>
+      <w:pPr>
+        <w:spacing w:after="200" w:line="276" w:lineRule="auto"/>
+        <w:jc w:val="left"/>
+      </w:pPr>
+      <w:r>
+        <w:br w:type="page"/>
+      </w:r>
+    </w:p>
+    <w:p>
+      <w:pPr>
+        <w:pStyle w:val="1"/>
+      </w:pPr>
+      <w:bookmarkStart w:id="18" w:name="_Toc9203879"/>
+      <w:r>
+        <w:lastRenderedPageBreak/>
+        <w:t xml:space="preserve">Глава 3. </w:t>
+      </w:r>
+      <w:r>
+        <w:t>Реализация программного продукта</w:t>
+      </w:r>
+      <w:bookmarkEnd w:id="18"/>
+    </w:p>
+    <w:p>
+      <w:pPr>
+        <w:ind w:firstLine="709"/>
+      </w:pPr>
+      <w:r>
+        <w:t xml:space="preserve">В данной главе описана реализация программного продукта, </w:t>
+      </w:r>
+      <w:r>
+        <w:t>разрабатываемого</w:t>
+      </w:r>
+      <w:r>
+        <w:t xml:space="preserve"> в рамках данной работы – компонента-расширения РСУБД </w:t>
+      </w:r>
+      <w:r>
+        <w:rPr>
+          <w:lang w:val="en-US"/>
+        </w:rPr>
+        <w:t>SQLite</w:t>
+      </w:r>
+      <w:r>
+        <w:t xml:space="preserve"> для индексирования данных модификациями </w:t>
+      </w:r>
+      <w:r>
+        <w:rPr>
+          <w:lang w:val="en-US"/>
+        </w:rPr>
+        <w:t>B</w:t>
+      </w:r>
+      <w:r>
+        <w:t>-деревьев</w:t>
+      </w:r>
+      <w:r>
+        <w:t>.</w:t>
+      </w:r>
+    </w:p>
+    <w:p>
+      <w:pPr>
+        <w:pStyle w:val="2"/>
+      </w:pPr>
+      <w:bookmarkStart w:id="19" w:name="_Toc9203880"/>
+      <w:r>
+        <w:t>3.1. Функциональные требования</w:t>
+      </w:r>
+      <w:bookmarkEnd w:id="19"/>
+    </w:p>
+    <w:p>
+      <w:pPr>
+        <w:ind w:firstLine="709"/>
+      </w:pPr>
+      <w:r>
+        <w:t xml:space="preserve">Расширение для </w:t>
+      </w:r>
+      <w:r>
+        <w:rPr>
+          <w:lang w:val="en-US"/>
+        </w:rPr>
+        <w:t>SQLite</w:t>
+      </w:r>
+      <w:r>
+        <w:t xml:space="preserve"> должно</w:t>
+      </w:r>
+      <w:r>
+        <w:t xml:space="preserve"> удовлетворять следующим функциональным требованиям:</w:t>
+      </w:r>
+    </w:p>
+    <w:p>
+      <w:pPr>
+        <w:pStyle w:val="af2"/>
+        <w:numPr>
+          <w:ilvl w:val="0"/>
+          <w:numId w:val="12"/>
+        </w:numPr>
+      </w:pPr>
+      <w:bookmarkStart w:id="20" w:name="_Hlk9200701"/>
+      <w:bookmarkStart w:id="21" w:name="_Hlk9203010"/>
+      <w:r>
+        <w:t xml:space="preserve">Расширение должно позволять </w:t>
+      </w:r>
+      <w:r>
+        <w:t xml:space="preserve">создавать таблицу, использующую </w:t>
+      </w:r>
+      <w:r>
+        <w:rPr>
+          <w:lang w:val="en-US"/>
+        </w:rPr>
+        <w:t>B</w:t>
+      </w:r>
+      <w:r>
+        <w:rPr>
+          <w:vertAlign w:val="superscript"/>
+        </w:rPr>
+        <w:t>+</w:t>
+      </w:r>
+      <w:r>
+        <w:t>-дерево из данного расширения в качестве индексирующей структуры данных</w:t>
+      </w:r>
+      <w:r>
+        <w:t>, с указанием столбца, являющегося первичным ключом таблицы</w:t>
+      </w:r>
+      <w:r>
+        <w:t>.</w:t>
+      </w:r>
+    </w:p>
+    <w:p>
+      <w:pPr>
+        <w:pStyle w:val="af2"/>
+        <w:numPr>
+          <w:ilvl w:val="0"/>
+          <w:numId w:val="12"/>
+        </w:numPr>
+      </w:pPr>
+      <w:r>
+        <w:t xml:space="preserve">Расширение должно позволять удалять таблицу, использующую </w:t>
+      </w:r>
+      <w:r>
+        <w:rPr>
+          <w:lang w:val="en-US"/>
+        </w:rPr>
+        <w:t>B</w:t>
+      </w:r>
+      <w:r>
+        <w:t>-дерево</w:t>
+      </w:r>
+      <w:r>
+        <w:t xml:space="preserve"> или его модификацию</w:t>
+      </w:r>
+      <w:r>
+        <w:t xml:space="preserve"> из данного расширения в качестве индексирующей структуры данных.</w:t>
+      </w:r>
+    </w:p>
+    <w:p>
+      <w:pPr>
+        <w:pStyle w:val="af2"/>
+        <w:numPr>
+          <w:ilvl w:val="0"/>
+          <w:numId w:val="12"/>
+        </w:numPr>
+      </w:pPr>
+      <w:r>
+        <w:t>Расширение должно позволять производить поиск</w:t>
+      </w:r>
+      <w:r>
+        <w:t xml:space="preserve"> строки</w:t>
+      </w:r>
+      <w:r>
+        <w:t>/</w:t>
+      </w:r>
+      <w:r>
+        <w:t xml:space="preserve">строк в таблице, использующей </w:t>
+      </w:r>
+      <w:r>
+        <w:rPr>
+          <w:lang w:val="en-US"/>
+        </w:rPr>
+        <w:t>B</w:t>
+      </w:r>
+      <w:r>
+        <w:t xml:space="preserve">-дерево </w:t>
+      </w:r>
+      <w:r>
+        <w:t xml:space="preserve">или его модификацию </w:t>
+      </w:r>
+      <w:r>
+        <w:t>из данного расширения в качестве индексирующей структуры данных, по признаку равенства значения</w:t>
+      </w:r>
+      <w:r>
+        <w:t>/</w:t>
+      </w:r>
+      <w:r>
+        <w:t>значений первичного ключа искомой</w:t>
+      </w:r>
+      <w:r>
+        <w:t>/</w:t>
+      </w:r>
+      <w:r>
+        <w:t>искомых строки</w:t>
+      </w:r>
+      <w:r>
+        <w:t>/</w:t>
+      </w:r>
+      <w:r>
+        <w:t>строк таблицы заданному значению</w:t>
+      </w:r>
+      <w:r>
+        <w:t>/</w:t>
+      </w:r>
+      <w:r>
+        <w:t>заданным значениям.</w:t>
+      </w:r>
+    </w:p>
+    <w:p>
+      <w:pPr>
+        <w:pStyle w:val="af2"/>
+        <w:numPr>
+          <w:ilvl w:val="0"/>
+          <w:numId w:val="12"/>
+        </w:numPr>
+      </w:pPr>
+      <w:r>
+        <w:t>Расширение должно позволять производить вставку строки</w:t>
+      </w:r>
+      <w:r>
+        <w:t>/</w:t>
+      </w:r>
+      <w:r>
+        <w:t xml:space="preserve">строк в таблицу, использующую </w:t>
+      </w:r>
+      <w:r>
+        <w:rPr>
+          <w:lang w:val="en-US"/>
+        </w:rPr>
+        <w:t>B</w:t>
+      </w:r>
+      <w:r>
+        <w:t xml:space="preserve">-дерево </w:t>
+      </w:r>
+      <w:r>
+        <w:t xml:space="preserve">или его модификацию </w:t>
+      </w:r>
+      <w:r>
+        <w:t>из данного расширения в качестве индексирующей структуры данных.</w:t>
+      </w:r>
+    </w:p>
+    <w:p>
+      <w:pPr>
+        <w:pStyle w:val="af2"/>
+        <w:numPr>
+          <w:ilvl w:val="0"/>
+          <w:numId w:val="12"/>
+        </w:numPr>
+      </w:pPr>
+      <w:r>
+        <w:t>Расширение должно позволять производить удаление строки</w:t>
+      </w:r>
+      <w:r>
+        <w:t>/</w:t>
+      </w:r>
+      <w:r>
+        <w:t xml:space="preserve">строк в таблице, использующей </w:t>
+      </w:r>
+      <w:r>
+        <w:rPr>
+          <w:lang w:val="en-US"/>
+        </w:rPr>
+        <w:t>B</w:t>
+      </w:r>
+      <w:r>
+        <w:t xml:space="preserve">-дерево </w:t>
+      </w:r>
+      <w:r>
+        <w:t xml:space="preserve">или его модификацию </w:t>
+      </w:r>
+      <w:r>
+        <w:t>из данного расширения в качестве индексирующей структуры данных, по признаку равенства значения</w:t>
+      </w:r>
+      <w:r>
+        <w:t>/</w:t>
+      </w:r>
+      <w:r>
+        <w:t>значений первичного ключа искомой</w:t>
+      </w:r>
+      <w:r>
+        <w:t>/</w:t>
+      </w:r>
+      <w:r>
+        <w:t>искомых строки</w:t>
+      </w:r>
+      <w:r>
+        <w:t>/</w:t>
+      </w:r>
+      <w:r>
+        <w:t>строк таблицы заданному значению</w:t>
+      </w:r>
+      <w:r>
+        <w:t>/</w:t>
+      </w:r>
+      <w:r>
+        <w:t>заданным значениям.</w:t>
+      </w:r>
+    </w:p>
+    <w:p>
+      <w:pPr>
+        <w:pStyle w:val="af2"/>
+        <w:numPr>
+          <w:ilvl w:val="0"/>
+          <w:numId w:val="12"/>
+        </w:numPr>
+      </w:pPr>
+      <w:r>
+        <w:t>Расширение должно позволять производить обновление значений ячеек (включая ячейку с первичным ключом) строки</w:t>
+      </w:r>
+      <w:r>
+        <w:t>/</w:t>
+      </w:r>
+      <w:r>
+        <w:t xml:space="preserve">строк в таблице, использующей </w:t>
+      </w:r>
+      <w:r>
+        <w:rPr>
+          <w:lang w:val="en-US"/>
+        </w:rPr>
+        <w:t>B</w:t>
+      </w:r>
+      <w:r>
+        <w:t>-дерево или его модификацию из данного расширения в качестве индексирующей структуры данных, по признаку равенства значения</w:t>
+      </w:r>
+      <w:r>
+        <w:t>/</w:t>
+      </w:r>
+      <w:r>
+        <w:t>значений первичного ключа искомой</w:t>
+      </w:r>
+      <w:r>
+        <w:t>/</w:t>
+      </w:r>
+      <w:r>
+        <w:t>искомых строки</w:t>
+      </w:r>
+      <w:r>
+        <w:t>/</w:t>
+      </w:r>
+      <w:r>
+        <w:t>строк таблицы заданному значению</w:t>
+      </w:r>
+      <w:r>
+        <w:t>/</w:t>
+      </w:r>
+      <w:r>
+        <w:t>заданным значениям.</w:t>
+      </w:r>
+    </w:p>
+    <w:p>
+      <w:pPr>
+        <w:pStyle w:val="af2"/>
+        <w:numPr>
+          <w:ilvl w:val="0"/>
+          <w:numId w:val="12"/>
+        </w:numPr>
+      </w:pPr>
+      <w:r>
+        <w:lastRenderedPageBreak/>
+        <w:t xml:space="preserve">Расширение должно позволять переименовывать таблицу, использующую </w:t>
+      </w:r>
+      <w:r>
+        <w:rPr>
+          <w:lang w:val="en-US"/>
+        </w:rPr>
+        <w:t>B</w:t>
+      </w:r>
+      <w:r>
+        <w:t>-дерево или его модификацию из данного расширения в качестве индексирующей структуры данных.</w:t>
+      </w:r>
+    </w:p>
+    <w:p>
+      <w:pPr>
+        <w:pStyle w:val="af2"/>
+        <w:numPr>
+          <w:ilvl w:val="0"/>
+          <w:numId w:val="12"/>
+        </w:numPr>
+      </w:pPr>
+      <w:r>
+        <w:t xml:space="preserve">Расширение должно при каждой операции с таблицей, использующей </w:t>
+      </w:r>
+      <w:r>
+        <w:rPr>
+          <w:lang w:val="en-US"/>
+        </w:rPr>
+        <w:t>B</w:t>
+      </w:r>
+      <w:r>
+        <w:t xml:space="preserve">-дерево или его модификацию из данного расширения в качестве индексирующей структуры данных, запускать алгоритм выбора индексирующей структуры данных </w:t>
+      </w:r>
+      <w:r>
+        <w:t xml:space="preserve">из модификаций </w:t>
+      </w:r>
+      <w:r>
+        <w:rPr>
+          <w:lang w:val="en-US"/>
+        </w:rPr>
+        <w:t>B</w:t>
+      </w:r>
+      <w:r>
+        <w:t>-дерева</w:t>
+      </w:r>
+      <w:r>
+        <w:t xml:space="preserve"> (</w:t>
+      </w:r>
+      <w:r>
+        <w:rPr>
+          <w:lang w:val="en-US"/>
+        </w:rPr>
+        <w:t>B</w:t>
+      </w:r>
+      <w:r>
+        <w:rPr>
+          <w:vertAlign w:val="superscript"/>
+        </w:rPr>
+        <w:t>+</w:t>
+      </w:r>
+      <w:r>
+        <w:t xml:space="preserve">-дерева, </w:t>
+      </w:r>
+      <w:r>
+        <w:rPr>
+          <w:lang w:val="en-US"/>
+        </w:rPr>
+        <w:t>B</w:t>
+      </w:r>
+      <w:r>
+        <w:rPr>
+          <w:vertAlign w:val="superscript"/>
+        </w:rPr>
+        <w:t>*</w:t>
+      </w:r>
+      <w:r>
+        <w:t xml:space="preserve">-дерева и </w:t>
+      </w:r>
+      <w:r>
+        <w:rPr>
+          <w:lang w:val="en-US"/>
+        </w:rPr>
+        <w:t>B</w:t>
+      </w:r>
+      <w:r>
+        <w:rPr>
+          <w:vertAlign w:val="superscript"/>
+        </w:rPr>
+        <w:t>*+</w:t>
+      </w:r>
+      <w:r>
+        <w:t>-дерева) и перестраивать имеющуюся индексирующую структуру данных на новую (если была выбрана новая), сохраняя все имеющиеся в ней данные.</w:t>
+      </w:r>
+    </w:p>
+    <w:p>
+      <w:pPr>
+        <w:pStyle w:val="af2"/>
+        <w:numPr>
+          <w:ilvl w:val="0"/>
+          <w:numId w:val="12"/>
+        </w:numPr>
+      </w:pPr>
+      <w:r>
+        <w:t xml:space="preserve">Расширение должно поддерживать сохранение таблицы, использующей </w:t>
+      </w:r>
+      <w:r>
+        <w:rPr>
+          <w:lang w:val="en-US"/>
+        </w:rPr>
+        <w:t>B</w:t>
+      </w:r>
+      <w:r>
+        <w:t>-дерево или его модификацию из данного расширения в качестве индексирующей структуры данных, вместе с базой данных на постоянном запоминающем устройстве.</w:t>
+      </w:r>
+    </w:p>
+    <w:p>
+      <w:pPr>
+        <w:pStyle w:val="af2"/>
+        <w:numPr>
+          <w:ilvl w:val="0"/>
+          <w:numId w:val="12"/>
+        </w:numPr>
+      </w:pPr>
+      <w:r>
+        <w:t xml:space="preserve">Расширение должно поддерживать открытие сохранённой вместе с базой данных на постоянном запоминающем устройстве таблицы, использующей </w:t>
+      </w:r>
+      <w:r>
+        <w:rPr>
+          <w:lang w:val="en-US"/>
+        </w:rPr>
+        <w:t>B</w:t>
+      </w:r>
+      <w:r>
+        <w:t>-дерево или его модификацию из данного расширения в качестве индексирующей структуры данных.</w:t>
+      </w:r>
+    </w:p>
+    <w:p>
+      <w:pPr>
+        <w:pStyle w:val="af2"/>
+        <w:numPr>
+          <w:ilvl w:val="0"/>
+          <w:numId w:val="12"/>
+        </w:numPr>
+      </w:pPr>
+      <w:r>
+        <w:t xml:space="preserve">Расширение должно позволять для таблицы, использующей </w:t>
+      </w:r>
+      <w:r>
+        <w:rPr>
+          <w:lang w:val="en-US"/>
+        </w:rPr>
+        <w:t>B</w:t>
+      </w:r>
+      <w:r>
+        <w:t xml:space="preserve">-дерево или его модификацию из данного расширения в качестве индексирующей структуры данных, выводить графическое изображение индексирующей структуры данных (дерева) таблицы в </w:t>
+      </w:r>
+      <w:r>
+        <w:rPr>
+          <w:lang w:val="en-US"/>
+        </w:rPr>
+        <w:t>DOT</w:t>
+      </w:r>
+      <w:r>
+        <w:t xml:space="preserve">-файл для </w:t>
+      </w:r>
+      <w:proofErr w:type="spellStart"/>
+      <w:r>
+        <w:rPr>
+          <w:lang w:val="en-US"/>
+        </w:rPr>
+        <w:t>GraphViz</w:t>
+      </w:r>
+      <w:proofErr w:type="spellEnd"/>
+      <w:r>
+        <w:t>.</w:t>
+      </w:r>
+    </w:p>
+    <w:p>
+      <w:pPr>
+        <w:pStyle w:val="af2"/>
+        <w:numPr>
+          <w:ilvl w:val="0"/>
+          <w:numId w:val="12"/>
+        </w:numPr>
+      </w:pPr>
+      <w:r>
+        <w:t>Расширение должно позволять</w:t>
+      </w:r>
+      <w:r>
+        <w:t xml:space="preserve"> </w:t>
+      </w:r>
+      <w:r>
+        <w:t xml:space="preserve">для таблицы, использующей </w:t>
+      </w:r>
+      <w:r>
+        <w:rPr>
+          <w:lang w:val="en-US"/>
+        </w:rPr>
+        <w:t>B</w:t>
+      </w:r>
+      <w:r>
+        <w:t xml:space="preserve">-дерево или его модификацию из данного расширения в качестве индексирующей структуры данных, выводить тип используемого дерева (1 – </w:t>
+      </w:r>
+      <w:r>
+        <w:rPr>
+          <w:lang w:val="en-US"/>
+        </w:rPr>
+        <w:t>B</w:t>
+      </w:r>
+      <w:r>
+        <w:t xml:space="preserve">-дерево, 2 – </w:t>
+      </w:r>
+      <w:r>
+        <w:rPr>
+          <w:lang w:val="en-US"/>
+        </w:rPr>
+        <w:t>B</w:t>
+      </w:r>
+      <w:r>
+        <w:rPr>
+          <w:vertAlign w:val="superscript"/>
+        </w:rPr>
+        <w:t>+</w:t>
+      </w:r>
+      <w:r>
+        <w:t xml:space="preserve">-дерево, 3 – </w:t>
+      </w:r>
+      <w:r>
+        <w:rPr>
+          <w:lang w:val="en-US"/>
+        </w:rPr>
+        <w:t>B</w:t>
+      </w:r>
+      <w:r>
+        <w:rPr>
+          <w:vertAlign w:val="superscript"/>
+        </w:rPr>
+        <w:t>*</w:t>
+      </w:r>
+      <w:r>
+        <w:t xml:space="preserve">-дерево, 4 – </w:t>
+      </w:r>
+      <w:r>
+        <w:rPr>
+          <w:lang w:val="en-US"/>
+        </w:rPr>
+        <w:t>B</w:t>
+      </w:r>
+      <w:r>
+        <w:rPr>
+          <w:vertAlign w:val="superscript"/>
+        </w:rPr>
+        <w:t>*+</w:t>
+      </w:r>
+      <w:r>
+        <w:t>-дерево).</w:t>
+      </w:r>
+    </w:p>
+    <w:p>
+      <w:pPr>
+        <w:pStyle w:val="af2"/>
+        <w:numPr>
+          <w:ilvl w:val="0"/>
+          <w:numId w:val="12"/>
+        </w:numPr>
+      </w:pPr>
+      <w:r>
+        <w:t>Расширение должно позволять</w:t>
+      </w:r>
+      <w:r>
+        <w:t xml:space="preserve"> </w:t>
+      </w:r>
+      <w:r>
+        <w:t xml:space="preserve">для таблицы, использующей </w:t>
+      </w:r>
+      <w:r>
+        <w:rPr>
+          <w:lang w:val="en-US"/>
+        </w:rPr>
+        <w:t>B</w:t>
+      </w:r>
+      <w:r>
+        <w:t>-дерево или его модификацию из данного расширения в качестве индексирующей структуры данных, выводить порядок используемого дерева.</w:t>
+      </w:r>
+    </w:p>
+    <w:bookmarkEnd w:id="20"/>
+    <w:bookmarkEnd w:id="21"/>
+    <w:p>
+      <w:pPr>
+        <w:ind w:firstLine="709"/>
+      </w:pPr>
+      <w:r>
+        <w:t xml:space="preserve">Данные функциональные требования к расширению для </w:t>
+      </w:r>
+      <w:r>
+        <w:rPr>
+          <w:lang w:val="en-US"/>
+        </w:rPr>
+        <w:t>SQLite</w:t>
+      </w:r>
+      <w:r>
+        <w:t xml:space="preserve"> также представлены в графическом виде на диаграмме </w:t>
+      </w:r>
+      <w:proofErr w:type="spellStart"/>
+      <w:r>
+        <w:t>прецендентов</w:t>
+      </w:r>
+      <w:proofErr w:type="spellEnd"/>
+      <w:r>
+        <w:t xml:space="preserve"> использования на рис. </w:t>
+      </w:r>
+      <w:r>
+        <w:t>6</w:t>
+      </w:r>
+      <w:r>
+        <w:t>.</w:t>
+      </w:r>
+    </w:p>
+    <w:p>
+      <w:pPr>
+        <w:jc w:val="center"/>
+      </w:pPr>
+      <w:r>
+        <w:rPr>
+          <w:noProof/>
+        </w:rPr>
+        <w:lastRenderedPageBreak/>
+        <w:drawing>
+          <wp:inline distT="0" distB="0" distL="0" distR="0" wp14:anchorId="1E201A5E" wp14:editId="1EA9E4E1">
+            <wp:extent cx="5940425" cy="7378065"/>
+            <wp:effectExtent l="0" t="0" r="3175" b="0"/>
+            <wp:docPr id="8" name="Рисунок 8"/>
+            <wp:cNvGraphicFramePr>
+              <a:graphicFrameLocks xmlns:a="http://schemas.openxmlformats.org/drawingml/2006/main" noChangeAspect="1"/>
+            </wp:cNvGraphicFramePr>
+            <a:graphic xmlns:a="http://schemas.openxmlformats.org/drawingml/2006/main">
+              <a:graphicData uri="http://schemas.openxmlformats.org/drawingml/2006/picture">
+                <pic:pic xmlns:pic="http://schemas.openxmlformats.org/drawingml/2006/picture">
+                  <pic:nvPicPr>
+                    <pic:cNvPr id="0" name="Picture 4"/>
+                    <pic:cNvPicPr>
+                      <a:picLocks noChangeAspect="1" noChangeArrowheads="1"/>
+                    </pic:cNvPicPr>
+                  </pic:nvPicPr>
+                  <pic:blipFill>
+                    <a:blip r:embed="rId13">
                       <a:extLst>
                         <a:ext uri="{28A0092B-C50C-407E-A947-70E740481C1C}">
                           <a14:useLocalDpi xmlns:a14="http://schemas.microsoft.com/office/drawing/2010/main" val="0"/>
@@ -11160,7 +12237,16 @@
         <w:jc w:val="center"/>
       </w:pPr>
       <w:r>
-        <w:t xml:space="preserve">Рисунок 5. Диаграмма </w:t>
+        <w:t xml:space="preserve">Рисунок </w:t>
+      </w:r>
+      <w:r>
+        <w:rPr>
+          <w:lang w:val="en-US"/>
+        </w:rPr>
+        <w:t>6</w:t>
+      </w:r>
+      <w:r>
+        <w:t xml:space="preserve">. Диаграмма </w:t>
       </w:r>
       <w:proofErr w:type="spellStart"/>
       <w:r>
@@ -11182,11 +12268,11 @@
       <w:pPr>
         <w:pStyle w:val="2"/>
       </w:pPr>
-      <w:bookmarkStart w:id="20" w:name="_Toc8490845"/>
+      <w:bookmarkStart w:id="22" w:name="_Toc9203881"/>
       <w:r>
         <w:t>3.2. Средства и инструменты разработки</w:t>
       </w:r>
-      <w:bookmarkEnd w:id="20"/>
+      <w:bookmarkEnd w:id="22"/>
     </w:p>
     <w:p>
       <w:pPr>
@@ -11220,7 +12306,13 @@
         <w:t>C</w:t>
       </w:r>
       <w:r>
-        <w:t xml:space="preserve"> (так как на нём написана СУБД </w:t>
+        <w:t xml:space="preserve"> (так как на нём написана </w:t>
+      </w:r>
+      <w:r>
+        <w:t>Р</w:t>
+      </w:r>
+      <w:r>
+        <w:t xml:space="preserve">СУБД </w:t>
       </w:r>
       <w:r>
         <w:rPr>
@@ -11277,6 +12369,98 @@
         <w:t>JetBrains</w:t>
       </w:r>
       <w:r>
+        <w:t xml:space="preserve">. В качестве компилятора используется версия компилятора </w:t>
+      </w:r>
+      <w:r>
+        <w:rPr>
+          <w:lang w:val="en-US"/>
+        </w:rPr>
+        <w:t>GCC</w:t>
+      </w:r>
+      <w:r>
+        <w:t xml:space="preserve"> для </w:t>
+      </w:r>
+      <w:r>
+        <w:rPr>
+          <w:lang w:val="en-US"/>
+        </w:rPr>
+        <w:t>C</w:t>
+      </w:r>
+      <w:r>
+        <w:t xml:space="preserve">++ </w:t>
+      </w:r>
+      <w:r>
+        <w:t>(</w:t>
+      </w:r>
+      <w:r>
+        <w:rPr>
+          <w:lang w:val="en-US"/>
+        </w:rPr>
+        <w:t>G</w:t>
+      </w:r>
+      <w:r>
+        <w:t>++</w:t>
+      </w:r>
+      <w:r>
+        <w:t>)</w:t>
+      </w:r>
+      <w:r>
+        <w:t xml:space="preserve"> с ключами </w:t>
+      </w:r>
+      <w:r>
+        <w:rPr>
+          <w:i/>
+        </w:rPr>
+        <w:t>-</w:t>
+      </w:r>
+      <w:r>
+        <w:rPr>
+          <w:i/>
+          <w:lang w:val="en-US"/>
+        </w:rPr>
+        <w:t>g</w:t>
+      </w:r>
+      <w:r>
+        <w:rPr>
+          <w:i/>
+        </w:rPr>
+        <w:softHyphen/>
+      </w:r>
+      <w:r>
+        <w:t xml:space="preserve"> и</w:t>
+      </w:r>
+      <w:r>
+        <w:br/>
+      </w:r>
+      <w:r>
+        <w:rPr>
+          <w:i/>
+        </w:rPr>
+        <w:t>-</w:t>
+      </w:r>
+      <w:r>
+        <w:rPr>
+          <w:i/>
+          <w:lang w:val="en-US"/>
+        </w:rPr>
+        <w:t>shared</w:t>
+      </w:r>
+      <w:r>
+        <w:t xml:space="preserve">, согласно рекомендациям на официальном сайте </w:t>
+      </w:r>
+      <w:r>
+        <w:rPr>
+          <w:lang w:val="en-US"/>
+        </w:rPr>
+        <w:t>SQLite</w:t>
+      </w:r>
+      <w:r>
+        <w:t xml:space="preserve"> </w:t>
+      </w:r>
+      <w:r>
+        <w:t>[6]</w:t>
+      </w:r>
+      <w:r>
         <w:t>.</w:t>
       </w:r>
       <w:r>
@@ -11351,7 +12535,7 @@
       <w:pPr>
         <w:pStyle w:val="2"/>
       </w:pPr>
-      <w:bookmarkStart w:id="21" w:name="_Toc8490846"/>
+      <w:bookmarkStart w:id="23" w:name="_Toc9203882"/>
       <w:r>
         <w:t>3.</w:t>
       </w:r>
@@ -11367,7 +12551,7 @@
         </w:rPr>
         <w:t>SQLite</w:t>
       </w:r>
-      <w:bookmarkEnd w:id="21"/>
+      <w:bookmarkEnd w:id="23"/>
     </w:p>
     <w:p>
       <w:pPr>
@@ -11407,7 +12591,10 @@
         <w:t>C</w:t>
       </w:r>
       <w:r>
-        <w:t xml:space="preserve"> реализовано в виде динамической библиотеки, с использованием конструкции </w:t>
+        <w:t xml:space="preserve"> реализовано с использованием конструкции</w:t>
+      </w:r>
+      <w:r>
+        <w:br/>
       </w:r>
       <w:r>
         <w:rPr>
@@ -11458,8 +12645,13 @@
       <w:r>
         <w:t>.</w:t>
       </w:r>
-      <w:r>
-        <w:t xml:space="preserve"> Расширение для </w:t>
+    </w:p>
+    <w:p>
+      <w:pPr>
+        <w:ind w:firstLine="709"/>
+      </w:pPr>
+      <w:r>
+        <w:t xml:space="preserve">Расширение для </w:t>
       </w:r>
       <w:r>
         <w:rPr>
@@ -11468,40 +12660,74 @@
         <w:t>SQLite</w:t>
       </w:r>
       <w:r>
-        <w:t xml:space="preserve"> компилируется при помощи версии компилятора </w:t>
-      </w:r>
-      <w:r>
-        <w:rPr>
-          <w:lang w:val="en-US"/>
-        </w:rPr>
-        <w:t>GCC</w:t>
-      </w:r>
-      <w:r>
-        <w:t xml:space="preserve"> для языка </w:t>
-      </w:r>
-      <w:r>
-        <w:rPr>
-          <w:lang w:val="en-US"/>
-        </w:rPr>
-        <w:t>C</w:t>
-      </w:r>
-      <w:r>
-        <w:t>++</w:t>
-      </w:r>
-      <w:r>
-        <w:t xml:space="preserve"> (</w:t>
-      </w:r>
-      <w:r>
-        <w:rPr>
-          <w:lang w:val="en-US"/>
-        </w:rPr>
-        <w:t>G</w:t>
-      </w:r>
-      <w:r>
-        <w:t>++</w:t>
-      </w:r>
-      <w:r>
-        <w:t>).</w:t>
+        <w:t xml:space="preserve"> </w:t>
+      </w:r>
+      <w:r>
+        <w:t>регистрирует в СУБД</w:t>
+      </w:r>
+      <w:r>
+        <w:t xml:space="preserve"> </w:t>
+      </w:r>
+      <w:r>
+        <w:t>модуль виртуальной таблицы</w:t>
+      </w:r>
+      <w:r>
+        <w:t xml:space="preserve"> с названием </w:t>
+      </w:r>
+      <w:proofErr w:type="spellStart"/>
+      <w:r>
+        <w:rPr>
+          <w:i/>
+          <w:lang w:val="en-US"/>
+        </w:rPr>
+        <w:t>btrees</w:t>
+      </w:r>
+      <w:proofErr w:type="spellEnd"/>
+      <w:r>
+        <w:rPr>
+          <w:i/>
+        </w:rPr>
+        <w:t>_</w:t>
+      </w:r>
+      <w:r>
+        <w:rPr>
+          <w:i/>
+          <w:lang w:val="en-US"/>
+        </w:rPr>
+        <w:t>mods</w:t>
+      </w:r>
+      <w:r>
+        <w:t xml:space="preserve">, который </w:t>
+      </w:r>
+      <w:r>
+        <w:t>«</w:t>
+      </w:r>
+      <w:r>
+        <w:t>перехватывает</w:t>
+      </w:r>
+      <w:r>
+        <w:t>»</w:t>
+      </w:r>
+      <w:r>
+        <w:t xml:space="preserve"> все обращения к виртуальным таблицам, созданным с использованием этого модуля.</w:t>
+      </w:r>
+      <w:r>
+        <w:t xml:space="preserve"> Виртуальная таблица – любая таблица, созданная с использованием модуля</w:t>
+      </w:r>
+      <w:r>
+        <w:t xml:space="preserve">, поставляемого любым расширением для </w:t>
+      </w:r>
+      <w:r>
+        <w:rPr>
+          <w:lang w:val="en-US"/>
+        </w:rPr>
+        <w:t>SQLite</w:t>
+      </w:r>
+      <w:r>
+        <w:t xml:space="preserve"> и перехватывающего обращения к созданным с его использованием таблицам</w:t>
+      </w:r>
+      <w:r>
+        <w:t>.</w:t>
       </w:r>
     </w:p>
     <w:p>
@@ -11509,7 +12735,7 @@
         <w:ind w:firstLine="709"/>
       </w:pPr>
       <w:r>
-        <w:t xml:space="preserve">Расширение для </w:t>
+        <w:t xml:space="preserve">Кроме того, расширение для </w:t>
       </w:r>
       <w:r>
         <w:rPr>
@@ -11518,59 +12744,123 @@
         <w:t>SQLite</w:t>
       </w:r>
       <w:r>
+        <w:t xml:space="preserve"> регистрирует в СУБД функции </w:t>
+      </w:r>
+      <w:proofErr w:type="spellStart"/>
+      <w:r>
+        <w:rPr>
+          <w:i/>
+        </w:rPr>
+        <w:t>btreesModsVisualize</w:t>
+      </w:r>
+      <w:proofErr w:type="spellEnd"/>
+      <w:r>
+        <w:t xml:space="preserve"> (вывод графического представления дерева в </w:t>
+      </w:r>
+      <w:r>
+        <w:rPr>
+          <w:lang w:val="en-US"/>
+        </w:rPr>
+        <w:t>DOT</w:t>
+      </w:r>
+      <w:r>
+        <w:t xml:space="preserve">-файл для </w:t>
+      </w:r>
+      <w:proofErr w:type="spellStart"/>
+      <w:r>
+        <w:rPr>
+          <w:lang w:val="en-US"/>
+        </w:rPr>
+        <w:t>GraphViz</w:t>
+      </w:r>
+      <w:proofErr w:type="spellEnd"/>
+      <w:r>
+        <w:t xml:space="preserve">), </w:t>
+      </w:r>
+      <w:proofErr w:type="spellStart"/>
+      <w:r>
+        <w:rPr>
+          <w:i/>
+        </w:rPr>
+        <w:t>btreesModsGetTreeOrder</w:t>
+      </w:r>
+      <w:proofErr w:type="spellEnd"/>
+      <w:r>
+        <w:t xml:space="preserve"> (вывод порядка дерева)</w:t>
+      </w:r>
+      <w:r>
+        <w:t xml:space="preserve"> и</w:t>
+      </w:r>
+      <w:r>
         <w:t xml:space="preserve"> </w:t>
       </w:r>
-      <w:r>
-        <w:t>регистрирует в СУБД</w:t>
-      </w:r>
-      <w:r>
-        <w:t xml:space="preserve"> </w:t>
-      </w:r>
-      <w:r>
-        <w:t>модуль виртуальной таблицы</w:t>
-      </w:r>
-      <w:r>
-        <w:t xml:space="preserve"> с названием </w:t>
-      </w:r>
       <w:proofErr w:type="spellStart"/>
       <w:r>
         <w:rPr>
           <w:i/>
-          <w:lang w:val="en-US"/>
-        </w:rPr>
-        <w:t>btrees</w:t>
+        </w:rPr>
+        <w:t>btreesModsGetTreeType</w:t>
       </w:r>
       <w:proofErr w:type="spellEnd"/>
       <w:r>
-        <w:rPr>
-          <w:i/>
-        </w:rPr>
-        <w:t>_</w:t>
-      </w:r>
-      <w:r>
-        <w:rPr>
-          <w:i/>
-          <w:lang w:val="en-US"/>
-        </w:rPr>
-        <w:t>mods</w:t>
-      </w:r>
-      <w:r>
-        <w:t xml:space="preserve">, который </w:t>
-      </w:r>
-      <w:r>
-        <w:t>«</w:t>
-      </w:r>
-      <w:r>
-        <w:t>перехватывает</w:t>
-      </w:r>
-      <w:r>
-        <w:t>»</w:t>
-      </w:r>
-      <w:r>
-        <w:t xml:space="preserve"> все обращения к виртуальным таблицам, созданным с использованием этого модуля.</w:t>
-      </w:r>
-      <w:r>
-        <w:t xml:space="preserve"> Виртуальная таблица – любая таблица, созданная с использованием подобного модуля.</w:t>
+        <w:t xml:space="preserve"> (вывод типа дерева: 1 – </w:t>
+      </w:r>
+      <w:r>
+        <w:rPr>
+          <w:lang w:val="en-US"/>
+        </w:rPr>
+        <w:t>B</w:t>
+      </w:r>
+      <w:r>
+        <w:t xml:space="preserve">-дерево, 2 – </w:t>
+      </w:r>
+      <w:r>
+        <w:rPr>
+          <w:lang w:val="en-US"/>
+        </w:rPr>
+        <w:t>B</w:t>
+      </w:r>
+      <w:r>
+        <w:rPr>
+          <w:vertAlign w:val="superscript"/>
+        </w:rPr>
+        <w:t>+</w:t>
+      </w:r>
+      <w:r>
+        <w:t xml:space="preserve">-дерево, 3 – </w:t>
+      </w:r>
+      <w:r>
+        <w:rPr>
+          <w:lang w:val="en-US"/>
+        </w:rPr>
+        <w:t>B</w:t>
+      </w:r>
+      <w:r>
+        <w:rPr>
+          <w:vertAlign w:val="superscript"/>
+        </w:rPr>
+        <w:t>*</w:t>
+      </w:r>
+      <w:r>
+        <w:t xml:space="preserve">-дерево, 4 – </w:t>
+      </w:r>
+      <w:r>
+        <w:rPr>
+          <w:lang w:val="en-US"/>
+        </w:rPr>
+        <w:t>B</w:t>
+      </w:r>
+      <w:r>
+        <w:rPr>
+          <w:vertAlign w:val="superscript"/>
+        </w:rPr>
+        <w:t>*+</w:t>
+      </w:r>
+      <w:r>
+        <w:t>-дерево)</w:t>
+      </w:r>
+      <w:r>
+        <w:t>.</w:t>
       </w:r>
     </w:p>
     <w:p>
@@ -11578,7 +12868,7 @@
         <w:ind w:firstLine="709"/>
       </w:pPr>
       <w:r>
-        <w:t xml:space="preserve">Кроме того, расширение для </w:t>
+        <w:t xml:space="preserve">В табл. 1 представлены описания методов расширения для </w:t>
       </w:r>
       <w:r>
         <w:rPr>
@@ -11587,132 +12877,13 @@
         <w:t>SQLite</w:t>
       </w:r>
       <w:r>
-        <w:t xml:space="preserve"> регистрирует в СУБД функции </w:t>
-      </w:r>
-      <w:proofErr w:type="spellStart"/>
-      <w:r>
-        <w:rPr>
-          <w:i/>
-        </w:rPr>
-        <w:t>btreesModsVisualize</w:t>
-      </w:r>
-      <w:proofErr w:type="spellEnd"/>
-      <w:r>
-        <w:t xml:space="preserve"> (вывод графического представления дерева в </w:t>
-      </w:r>
-      <w:r>
-        <w:rPr>
-          <w:lang w:val="en-US"/>
-        </w:rPr>
-        <w:t>DOT</w:t>
-      </w:r>
-      <w:r>
-        <w:t xml:space="preserve">-файл для </w:t>
-      </w:r>
-      <w:proofErr w:type="spellStart"/>
-      <w:r>
-        <w:rPr>
-          <w:lang w:val="en-US"/>
-        </w:rPr>
-        <w:t>GraphViz</w:t>
-      </w:r>
-      <w:proofErr w:type="spellEnd"/>
-      <w:r>
-        <w:t xml:space="preserve">), </w:t>
-      </w:r>
-      <w:proofErr w:type="spellStart"/>
-      <w:r>
-        <w:rPr>
-          <w:i/>
-        </w:rPr>
-        <w:t>btreesModsGetTreeOrder</w:t>
-      </w:r>
-      <w:proofErr w:type="spellEnd"/>
-      <w:r>
-        <w:t xml:space="preserve"> (вывод порядка дерева) и </w:t>
-      </w:r>
-      <w:proofErr w:type="spellStart"/>
-      <w:r>
-        <w:rPr>
-          <w:i/>
-        </w:rPr>
-        <w:t>btreesModsGetTreeType</w:t>
-      </w:r>
-      <w:proofErr w:type="spellEnd"/>
-      <w:r>
-        <w:t xml:space="preserve"> (вывод типа дерева: 1 – </w:t>
-      </w:r>
-      <w:r>
-        <w:rPr>
-          <w:lang w:val="en-US"/>
-        </w:rPr>
-        <w:t>B</w:t>
-      </w:r>
-      <w:r>
-        <w:t xml:space="preserve">-дерево, 2 – </w:t>
-      </w:r>
-      <w:r>
-        <w:rPr>
-          <w:lang w:val="en-US"/>
-        </w:rPr>
-        <w:t>B</w:t>
-      </w:r>
-      <w:r>
-        <w:rPr>
-          <w:vertAlign w:val="superscript"/>
-        </w:rPr>
-        <w:t>+</w:t>
-      </w:r>
-      <w:r>
-        <w:t xml:space="preserve">-дерево, 3 – </w:t>
-      </w:r>
-      <w:r>
-        <w:rPr>
-          <w:lang w:val="en-US"/>
-        </w:rPr>
-        <w:t>B</w:t>
-      </w:r>
-      <w:r>
-        <w:rPr>
-          <w:vertAlign w:val="superscript"/>
-        </w:rPr>
-        <w:t>*</w:t>
-      </w:r>
-      <w:r>
-        <w:t xml:space="preserve">-дерево, 4 – </w:t>
-      </w:r>
-      <w:r>
-        <w:rPr>
-          <w:lang w:val="en-US"/>
-        </w:rPr>
-        <w:t>B</w:t>
-      </w:r>
-      <w:r>
-        <w:rPr>
-          <w:vertAlign w:val="superscript"/>
-        </w:rPr>
-        <w:t>*+</w:t>
-      </w:r>
-      <w:r>
-        <w:t>-дерево).</w:t>
+        <w:t>, к которым непосредственно обращается СУБД.</w:t>
       </w:r>
     </w:p>
     <w:p>
       <w:pPr>
         <w:ind w:firstLine="709"/>
       </w:pPr>
-      <w:r>
-        <w:t xml:space="preserve">В табл. 1 представлены описания методов расширения для </w:t>
-      </w:r>
-      <w:r>
-        <w:rPr>
-          <w:lang w:val="en-US"/>
-        </w:rPr>
-        <w:t>SQLite</w:t>
-      </w:r>
-      <w:r>
-        <w:t>, к которым непосредственно обращается СУБД.</w:t>
-      </w:r>
     </w:p>
     <w:p>
       <w:pPr>
@@ -11743,8 +12914,8 @@
         <w:tblLook w:val="04A0" w:firstRow="1" w:lastRow="0" w:firstColumn="1" w:lastColumn="0" w:noHBand="0" w:noVBand="1"/>
       </w:tblPr>
       <w:tblGrid>
-        <w:gridCol w:w="4785"/>
-        <w:gridCol w:w="4786"/>
+        <w:gridCol w:w="4614"/>
+        <w:gridCol w:w="4957"/>
       </w:tblGrid>
       <w:tr>
         <w:trPr>
@@ -11752,7 +12923,7 @@
         </w:trPr>
         <w:tc>
           <w:tcPr>
-            <w:tcW w:w="4785" w:type="dxa"/>
+            <w:tcW w:w="4614" w:type="dxa"/>
           </w:tcPr>
           <w:p>
             <w:pPr>
@@ -11771,7 +12942,7 @@
         </w:tc>
         <w:tc>
           <w:tcPr>
-            <w:tcW w:w="4786" w:type="dxa"/>
+            <w:tcW w:w="4957" w:type="dxa"/>
           </w:tcPr>
           <w:p>
             <w:pPr>
@@ -11792,7 +12963,7 @@
       <w:tr>
         <w:tc>
           <w:tcPr>
-            <w:tcW w:w="4785" w:type="dxa"/>
+            <w:tcW w:w="4614" w:type="dxa"/>
           </w:tcPr>
           <w:p>
             <w:pPr>
@@ -11812,7 +12983,7 @@
         </w:tc>
         <w:tc>
           <w:tcPr>
-            <w:tcW w:w="4786" w:type="dxa"/>
+            <w:tcW w:w="4957" w:type="dxa"/>
           </w:tcPr>
           <w:p>
             <w:pPr>
@@ -12036,7 +13207,7 @@
       <w:tr>
         <w:tc>
           <w:tcPr>
-            <w:tcW w:w="4785" w:type="dxa"/>
+            <w:tcW w:w="4614" w:type="dxa"/>
           </w:tcPr>
           <w:p>
             <w:pPr>
@@ -12053,7 +13224,7 @@
         </w:tc>
         <w:tc>
           <w:tcPr>
-            <w:tcW w:w="4786" w:type="dxa"/>
+            <w:tcW w:w="4957" w:type="dxa"/>
           </w:tcPr>
           <w:p>
             <w:r>
@@ -12090,7 +13261,7 @@
       <w:tr>
         <w:tc>
           <w:tcPr>
-            <w:tcW w:w="4785" w:type="dxa"/>
+            <w:tcW w:w="4614" w:type="dxa"/>
           </w:tcPr>
           <w:p>
             <w:pPr>
@@ -12100,6 +13271,7 @@
             </w:pPr>
             <w:proofErr w:type="spellStart"/>
             <w:r>
+              <w:lastRenderedPageBreak/>
               <w:t>btreesModsBestIndex</w:t>
             </w:r>
             <w:proofErr w:type="spellEnd"/>
@@ -12107,7 +13279,7 @@
         </w:tc>
         <w:tc>
           <w:tcPr>
-            <w:tcW w:w="4786" w:type="dxa"/>
+            <w:tcW w:w="4957" w:type="dxa"/>
           </w:tcPr>
           <w:p>
             <w:r>
@@ -12136,11 +13308,7 @@
               <w:t>mods</w:t>
             </w:r>
             <w:r>
-              <w:t xml:space="preserve"> виртуальную таблицу к поиску строки в </w:t>
-            </w:r>
-            <w:r>
-              <w:lastRenderedPageBreak/>
-              <w:t>ней.</w:t>
+              <w:t xml:space="preserve"> виртуальную таблицу к поиску строки в ней.</w:t>
             </w:r>
           </w:p>
         </w:tc>
@@ -12148,7 +13316,7 @@
       <w:tr>
         <w:tc>
           <w:tcPr>
-            <w:tcW w:w="4785" w:type="dxa"/>
+            <w:tcW w:w="4614" w:type="dxa"/>
           </w:tcPr>
           <w:p>
             <w:pPr>
@@ -12158,7 +13326,6 @@
             </w:pPr>
             <w:proofErr w:type="spellStart"/>
             <w:r>
-              <w:lastRenderedPageBreak/>
               <w:t>btreesModsDisconnect</w:t>
             </w:r>
             <w:proofErr w:type="spellEnd"/>
@@ -12166,7 +13333,7 @@
         </w:tc>
         <w:tc>
           <w:tcPr>
-            <w:tcW w:w="4786" w:type="dxa"/>
+            <w:tcW w:w="4957" w:type="dxa"/>
           </w:tcPr>
           <w:p>
             <w:r>
@@ -12203,7 +13370,7 @@
       <w:tr>
         <w:tc>
           <w:tcPr>
-            <w:tcW w:w="4785" w:type="dxa"/>
+            <w:tcW w:w="4614" w:type="dxa"/>
           </w:tcPr>
           <w:p>
             <w:pPr>
@@ -12220,7 +13387,7 @@
         </w:tc>
         <w:tc>
           <w:tcPr>
-            <w:tcW w:w="4786" w:type="dxa"/>
+            <w:tcW w:w="4957" w:type="dxa"/>
           </w:tcPr>
           <w:p>
             <w:r>
@@ -12289,7 +13456,7 @@
       <w:tr>
         <w:tc>
           <w:tcPr>
-            <w:tcW w:w="4785" w:type="dxa"/>
+            <w:tcW w:w="4614" w:type="dxa"/>
           </w:tcPr>
           <w:p>
             <w:pPr>
@@ -12306,7 +13473,7 @@
         </w:tc>
         <w:tc>
           <w:tcPr>
-            <w:tcW w:w="4786" w:type="dxa"/>
+            <w:tcW w:w="4957" w:type="dxa"/>
           </w:tcPr>
           <w:p>
             <w:r>
@@ -12343,7 +13510,7 @@
       <w:tr>
         <w:tc>
           <w:tcPr>
-            <w:tcW w:w="4785" w:type="dxa"/>
+            <w:tcW w:w="4614" w:type="dxa"/>
           </w:tcPr>
           <w:p>
             <w:pPr>
@@ -12360,7 +13527,7 @@
         </w:tc>
         <w:tc>
           <w:tcPr>
-            <w:tcW w:w="4786" w:type="dxa"/>
+            <w:tcW w:w="4957" w:type="dxa"/>
           </w:tcPr>
           <w:p>
             <w:r>
@@ -12380,7 +13547,7 @@
       <w:tr>
         <w:tc>
           <w:tcPr>
-            <w:tcW w:w="4785" w:type="dxa"/>
+            <w:tcW w:w="4614" w:type="dxa"/>
           </w:tcPr>
           <w:p>
             <w:pPr>
@@ -12397,7 +13564,7 @@
         </w:tc>
         <w:tc>
           <w:tcPr>
-            <w:tcW w:w="4786" w:type="dxa"/>
+            <w:tcW w:w="4957" w:type="dxa"/>
           </w:tcPr>
           <w:p>
             <w:r>
@@ -12519,7 +13686,7 @@
       <w:tr>
         <w:tc>
           <w:tcPr>
-            <w:tcW w:w="4785" w:type="dxa"/>
+            <w:tcW w:w="4614" w:type="dxa"/>
           </w:tcPr>
           <w:p>
             <w:pPr>
@@ -12536,7 +13703,7 @@
         </w:tc>
         <w:tc>
           <w:tcPr>
-            <w:tcW w:w="4786" w:type="dxa"/>
+            <w:tcW w:w="4957" w:type="dxa"/>
           </w:tcPr>
           <w:p>
             <w:r>
@@ -12564,7 +13731,7 @@
       <w:tr>
         <w:tc>
           <w:tcPr>
-            <w:tcW w:w="4785" w:type="dxa"/>
+            <w:tcW w:w="4614" w:type="dxa"/>
           </w:tcPr>
           <w:p>
             <w:pPr>
@@ -12582,7 +13749,7 @@
         </w:tc>
         <w:tc>
           <w:tcPr>
-            <w:tcW w:w="4786" w:type="dxa"/>
+            <w:tcW w:w="4957" w:type="dxa"/>
           </w:tcPr>
           <w:p>
             <w:r>
@@ -12604,7 +13771,7 @@
       <w:tr>
         <w:tc>
           <w:tcPr>
-            <w:tcW w:w="4785" w:type="dxa"/>
+            <w:tcW w:w="4614" w:type="dxa"/>
           </w:tcPr>
           <w:p>
             <w:pPr>
@@ -12621,7 +13788,7 @@
         </w:tc>
         <w:tc>
           <w:tcPr>
-            <w:tcW w:w="4786" w:type="dxa"/>
+            <w:tcW w:w="4957" w:type="dxa"/>
           </w:tcPr>
           <w:p>
             <w:pPr>
@@ -12657,7 +13824,7 @@
       <w:tr>
         <w:tc>
           <w:tcPr>
-            <w:tcW w:w="4785" w:type="dxa"/>
+            <w:tcW w:w="4614" w:type="dxa"/>
           </w:tcPr>
           <w:p>
             <w:pPr>
@@ -12674,7 +13841,7 @@
         </w:tc>
         <w:tc>
           <w:tcPr>
-            <w:tcW w:w="4786" w:type="dxa"/>
+            <w:tcW w:w="4957" w:type="dxa"/>
           </w:tcPr>
           <w:p>
             <w:r>
@@ -12708,7 +13875,7 @@
       <w:tr>
         <w:tc>
           <w:tcPr>
-            <w:tcW w:w="4785" w:type="dxa"/>
+            <w:tcW w:w="4614" w:type="dxa"/>
           </w:tcPr>
           <w:p>
             <w:pPr>
@@ -12725,7 +13892,7 @@
         </w:tc>
         <w:tc>
           <w:tcPr>
-            <w:tcW w:w="4786" w:type="dxa"/>
+            <w:tcW w:w="4957" w:type="dxa"/>
           </w:tcPr>
           <w:p>
             <w:r>
@@ -12762,7 +13929,7 @@
       <w:tr>
         <w:tc>
           <w:tcPr>
-            <w:tcW w:w="4785" w:type="dxa"/>
+            <w:tcW w:w="4614" w:type="dxa"/>
           </w:tcPr>
           <w:p>
             <w:pPr>
@@ -12779,7 +13946,7 @@
         </w:tc>
         <w:tc>
           <w:tcPr>
-            <w:tcW w:w="4786" w:type="dxa"/>
+            <w:tcW w:w="4957" w:type="dxa"/>
           </w:tcPr>
           <w:p>
             <w:r>
@@ -12877,7 +14044,7 @@
       <w:tr>
         <w:tc>
           <w:tcPr>
-            <w:tcW w:w="4785" w:type="dxa"/>
+            <w:tcW w:w="4614" w:type="dxa"/>
           </w:tcPr>
           <w:p>
             <w:proofErr w:type="spellStart"/>
@@ -12889,7 +14056,7 @@
         </w:tc>
         <w:tc>
           <w:tcPr>
-            <w:tcW w:w="4786" w:type="dxa"/>
+            <w:tcW w:w="4957" w:type="dxa"/>
           </w:tcPr>
           <w:p>
             <w:r>
@@ -13048,7 +14215,7 @@
       <w:tr>
         <w:tc>
           <w:tcPr>
-            <w:tcW w:w="4785" w:type="dxa"/>
+            <w:tcW w:w="4614" w:type="dxa"/>
           </w:tcPr>
           <w:p>
             <w:proofErr w:type="spellStart"/>
@@ -13060,15 +14227,11 @@
         </w:tc>
         <w:tc>
           <w:tcPr>
-            <w:tcW w:w="4786" w:type="dxa"/>
+            <w:tcW w:w="4957" w:type="dxa"/>
           </w:tcPr>
           <w:p>
             <w:r>
-              <w:t xml:space="preserve">Выводит порядок дерева, используемого в качестве индексирующей структуры </w:t>
-            </w:r>
-            <w:r>
-              <w:lastRenderedPageBreak/>
-              <w:t xml:space="preserve">данных в созданной с использованием модуля </w:t>
+              <w:t xml:space="preserve">Выводит порядок дерева, используемого в качестве индексирующей структуры данных в созданной с использованием модуля </w:t>
             </w:r>
             <w:proofErr w:type="spellStart"/>
             <w:r>
@@ -13076,6 +14239,7 @@
                 <w:i/>
                 <w:lang w:val="en-US"/>
               </w:rPr>
+              <w:lastRenderedPageBreak/>
               <w:t>btrees</w:t>
             </w:r>
             <w:proofErr w:type="spellEnd"/>
@@ -13149,7 +14313,7 @@
       <w:tr>
         <w:tc>
           <w:tcPr>
-            <w:tcW w:w="4785" w:type="dxa"/>
+            <w:tcW w:w="4614" w:type="dxa"/>
           </w:tcPr>
           <w:p>
             <w:proofErr w:type="spellStart"/>
@@ -13162,7 +14326,7 @@
         </w:tc>
         <w:tc>
           <w:tcPr>
-            <w:tcW w:w="4786" w:type="dxa"/>
+            <w:tcW w:w="4957" w:type="dxa"/>
           </w:tcPr>
           <w:p>
             <w:r>
@@ -13336,16 +14500,22 @@
         <w:t>()</w:t>
       </w:r>
       <w:r>
-        <w:t xml:space="preserve">, реализующий алгоритм выбора наиболее подходящей индексирующей структуры данных из </w:t>
-      </w:r>
-      <w:r>
-        <w:rPr>
-          <w:lang w:val="en-US"/>
-        </w:rPr>
-        <w:t>B</w:t>
-      </w:r>
-      <w:r>
-        <w:t>-дерева и его модификаций (</w:t>
+        <w:t xml:space="preserve">, реализующий алгоритм выбора индексирующей структуры данных </w:t>
+      </w:r>
+      <w:r>
+        <w:t xml:space="preserve">модификаций </w:t>
+      </w:r>
+      <w:r>
+        <w:rPr>
+          <w:lang w:val="en-US"/>
+        </w:rPr>
+        <w:t>B</w:t>
+      </w:r>
+      <w:r>
+        <w:t>-дерева</w:t>
+      </w:r>
+      <w:r>
+        <w:t xml:space="preserve"> (</w:t>
       </w:r>
       <w:r>
         <w:rPr>
@@ -13672,19 +14842,19 @@
               <w:t xml:space="preserve"> – </w:t>
             </w:r>
             <w:r>
+              <w:t>номер</w:t>
+            </w:r>
+            <w:r>
+              <w:t xml:space="preserve"> </w:t>
+            </w:r>
+            <w:r>
+              <w:t>столбца</w:t>
+            </w:r>
+            <w:r>
+              <w:t xml:space="preserve"> </w:t>
+            </w:r>
+            <w:r>
               <w:lastRenderedPageBreak/>
-              <w:t>номер</w:t>
-            </w:r>
-            <w:r>
-              <w:t xml:space="preserve"> </w:t>
-            </w:r>
-            <w:r>
-              <w:t>столбца</w:t>
-            </w:r>
-            <w:r>
-              <w:t xml:space="preserve"> </w:t>
-            </w:r>
-            <w:r>
               <w:t>таблицы, представляющего собой первичный ключ таблицы.</w:t>
             </w:r>
           </w:p>
@@ -13861,7 +15031,6 @@
           <w:p>
             <w:proofErr w:type="spellStart"/>
             <w:r>
-              <w:lastRenderedPageBreak/>
               <w:t>indexStats</w:t>
             </w:r>
             <w:proofErr w:type="spellEnd"/>
@@ -13928,11 +15097,7 @@
             </w:r>
             <w:proofErr w:type="spellEnd"/>
             <w:r>
-              <w:t xml:space="preserve"> – количество вставок в индексирующую структуру данных </w:t>
-            </w:r>
-            <w:r>
-              <w:lastRenderedPageBreak/>
-              <w:t>таблицы (дерево).</w:t>
+              <w:t xml:space="preserve"> – количество вставок в индексирующую структуру данных таблицы (дерево).</w:t>
             </w:r>
           </w:p>
           <w:p>
@@ -13945,6 +15110,7 @@
             </w:pPr>
             <w:proofErr w:type="spellStart"/>
             <w:r>
+              <w:lastRenderedPageBreak/>
               <w:t>int</w:t>
             </w:r>
             <w:proofErr w:type="spellEnd"/>
@@ -14181,11 +15347,11 @@
             </w:r>
             <w:proofErr w:type="spellEnd"/>
             <w:r>
-              <w:t xml:space="preserve"> – параметры </w:t>
+              <w:t xml:space="preserve"> – параметры индексирующей </w:t>
             </w:r>
             <w:r>
               <w:lastRenderedPageBreak/>
-              <w:t>индексирующей структуры данных виртуальной таблицы.</w:t>
+              <w:t>структуры данных виртуальной таблицы.</w:t>
             </w:r>
           </w:p>
           <w:p>
@@ -14223,7 +15389,6 @@
           <w:p>
             <w:proofErr w:type="spellStart"/>
             <w:r>
-              <w:lastRenderedPageBreak/>
               <w:t>btreesModsCursor</w:t>
             </w:r>
             <w:proofErr w:type="spellEnd"/>
@@ -14505,7 +15670,7 @@
       <w:pPr>
         <w:pStyle w:val="2"/>
       </w:pPr>
-      <w:bookmarkStart w:id="22" w:name="_Toc8490847"/>
+      <w:bookmarkStart w:id="24" w:name="_Toc9203883"/>
       <w:r>
         <w:t>3.</w:t>
       </w:r>
@@ -14527,7 +15692,7 @@
         </w:rPr>
         <w:t>SQLite</w:t>
       </w:r>
-      <w:bookmarkEnd w:id="22"/>
+      <w:bookmarkEnd w:id="24"/>
     </w:p>
     <w:p>
       <w:pPr>
@@ -14887,7 +16052,7 @@
         <w:t xml:space="preserve">. Данные действия и их результаты показаны на скриншоте на рис. </w:t>
       </w:r>
       <w:r>
-        <w:t>6</w:t>
+        <w:t>7</w:t>
       </w:r>
       <w:r>
         <w:t>.</w:t>
@@ -14898,14 +16063,11 @@
         <w:jc w:val="center"/>
       </w:pPr>
       <w:r>
-        <w:rPr>
-          <w:noProof/>
-        </w:rPr>
         <w:drawing>
-          <wp:inline distT="0" distB="0" distL="0" distR="0" wp14:anchorId="4730B0F4" wp14:editId="1A42B449">
-            <wp:extent cx="5940425" cy="3738880"/>
-            <wp:effectExtent l="0" t="0" r="3175" b="0"/>
-            <wp:docPr id="6" name="Рисунок 6" descr="C:\Users\User\YandexDisk\Скриншоты\2019-05-08_00-07-26.png"/>
+          <wp:inline distT="0" distB="0" distL="0" distR="0" wp14:anchorId="42B59B60" wp14:editId="4DD58004">
+            <wp:extent cx="5940425" cy="3728720"/>
+            <wp:effectExtent l="0" t="0" r="3175" b="5080"/>
+            <wp:docPr id="7" name="Рисунок 7"/>
             <wp:cNvGraphicFramePr>
               <a:graphicFrameLocks xmlns:a="http://schemas.openxmlformats.org/drawingml/2006/main" noChangeAspect="1"/>
             </wp:cNvGraphicFramePr>
@@ -14913,36 +16075,23 @@
               <a:graphicData uri="http://schemas.openxmlformats.org/drawingml/2006/picture">
                 <pic:pic xmlns:pic="http://schemas.openxmlformats.org/drawingml/2006/picture">
                   <pic:nvPicPr>
-                    <pic:cNvPr id="0" name="Picture 2" descr="C:\Users\User\YandexDisk\Скриншоты\2019-05-08_00-07-26.png"/>
-                    <pic:cNvPicPr>
-                      <a:picLocks noChangeAspect="1" noChangeArrowheads="1"/>
-                    </pic:cNvPicPr>
+                    <pic:cNvPr id="1" name=""/>
+                    <pic:cNvPicPr/>
                   </pic:nvPicPr>
                   <pic:blipFill>
-                    <a:blip r:embed="rId13">
-                      <a:extLst>
-                        <a:ext uri="{28A0092B-C50C-407E-A947-70E740481C1C}">
-                          <a14:useLocalDpi xmlns:a14="http://schemas.microsoft.com/office/drawing/2010/main" val="0"/>
-                        </a:ext>
-                      </a:extLst>
-                    </a:blip>
-                    <a:srcRect/>
+                    <a:blip r:embed="rId14"/>
                     <a:stretch>
                       <a:fillRect/>
                     </a:stretch>
                   </pic:blipFill>
-                  <pic:spPr bwMode="auto">
+                  <pic:spPr>
                     <a:xfrm>
                       <a:off x="0" y="0"/>
-                      <a:ext cx="5940425" cy="3738880"/>
+                      <a:ext cx="5940425" cy="3728720"/>
                     </a:xfrm>
                     <a:prstGeom prst="rect">
                       <a:avLst/>
                     </a:prstGeom>
-                    <a:noFill/>
-                    <a:ln>
-                      <a:noFill/>
-                    </a:ln>
                   </pic:spPr>
                 </pic:pic>
               </a:graphicData>
@@ -14959,7 +16108,10 @@
         <w:t xml:space="preserve">Рисунок </w:t>
       </w:r>
       <w:r>
-        <w:t>6</w:t>
+        <w:rPr>
+          <w:lang w:val="en-US"/>
+        </w:rPr>
+        <w:t>7</w:t>
       </w:r>
       <w:r>
         <w:t xml:space="preserve">. Пример тестирования и использования расширения для </w:t>
@@ -14981,7 +16133,7 @@
       <w:pPr>
         <w:pStyle w:val="2"/>
       </w:pPr>
-      <w:bookmarkStart w:id="23" w:name="_Toc8490848"/>
+      <w:bookmarkStart w:id="25" w:name="_Toc9203884"/>
       <w:r>
         <w:t xml:space="preserve">3.5. </w:t>
       </w:r>
@@ -15003,7 +16155,7 @@
         </w:rPr>
         <w:t>SQLite</w:t>
       </w:r>
-      <w:bookmarkEnd w:id="23"/>
+      <w:bookmarkEnd w:id="25"/>
     </w:p>
     <w:p>
       <w:pPr>
@@ -15113,10 +16265,22 @@
         <w:t>B</w:t>
       </w:r>
       <w:r>
+        <w:rPr>
+          <w:vertAlign w:val="superscript"/>
+        </w:rPr>
+        <w:t>+</w:t>
+      </w:r>
+      <w:r>
         <w:t>-дерева.</w:t>
       </w:r>
       <w:r>
-        <w:t xml:space="preserve"> Время на создание таблицы в рамках эксперимента составило 21 </w:t>
+        <w:t xml:space="preserve"> Время на создание таблицы в рамках эксперимента составило 2</w:t>
+      </w:r>
+      <w:r>
+        <w:t>0</w:t>
+      </w:r>
+      <w:r>
+        <w:t xml:space="preserve"> </w:t>
       </w:r>
       <w:proofErr w:type="spellStart"/>
       <w:r>
@@ -15124,7 +16288,13 @@
       </w:r>
       <w:proofErr w:type="spellEnd"/>
       <w:r>
-        <w:t xml:space="preserve">. Время вставки первых 500 строк в таблицу составило 9128 </w:t>
+        <w:t xml:space="preserve">. Время вставки первых 500 строк в таблицу составило </w:t>
+      </w:r>
+      <w:r>
+        <w:t>10301</w:t>
+      </w:r>
+      <w:r>
+        <w:t xml:space="preserve"> </w:t>
       </w:r>
       <w:proofErr w:type="spellStart"/>
       <w:r>
@@ -15132,7 +16302,13 @@
       </w:r>
       <w:proofErr w:type="spellEnd"/>
       <w:r>
-        <w:t xml:space="preserve">, таким образом, среднее время вставки одной строки составило 18,3 </w:t>
+        <w:t xml:space="preserve">, таким образом, среднее время вставки одной строки составило </w:t>
+      </w:r>
+      <w:r>
+        <w:t>20,6</w:t>
+      </w:r>
+      <w:r>
+        <w:t xml:space="preserve"> </w:t>
       </w:r>
       <w:proofErr w:type="spellStart"/>
       <w:r>
@@ -15140,7 +16316,19 @@
       </w:r>
       <w:proofErr w:type="spellEnd"/>
       <w:r>
-        <w:t xml:space="preserve">. Время вставки следующих 500 строк в таблицу составило 9802 </w:t>
+        <w:t xml:space="preserve">. Время вставки </w:t>
+      </w:r>
+      <w:r>
+        <w:t>по</w:t>
+      </w:r>
+      <w:r>
+        <w:t xml:space="preserve">следующих 500 строк в таблицу составило </w:t>
+      </w:r>
+      <w:r>
+        <w:t>10322</w:t>
+      </w:r>
+      <w:r>
+        <w:t xml:space="preserve"> </w:t>
       </w:r>
       <w:proofErr w:type="spellStart"/>
       <w:r>
@@ -15148,7 +16336,19 @@
       </w:r>
       <w:proofErr w:type="spellEnd"/>
       <w:r>
-        <w:t xml:space="preserve">, таким образом, среднее время вставки одной строки составило 19,6 </w:t>
+        <w:t>, таким образом, среднее время вставки одной строки</w:t>
+      </w:r>
+      <w:r>
+        <w:t xml:space="preserve"> также</w:t>
+      </w:r>
+      <w:r>
+        <w:t xml:space="preserve"> составило </w:t>
+      </w:r>
+      <w:r>
+        <w:t>20</w:t>
+      </w:r>
+      <w:r>
+        <w:t xml:space="preserve">,6 </w:t>
       </w:r>
       <w:proofErr w:type="spellStart"/>
       <w:r>
@@ -15156,19 +16356,10 @@
       </w:r>
       <w:proofErr w:type="spellEnd"/>
       <w:r>
-        <w:t xml:space="preserve">. Незначительное увеличение времени вставки можно объяснить </w:t>
-      </w:r>
-      <w:r>
-        <w:t xml:space="preserve">большей заполненностью </w:t>
-      </w:r>
-      <w:r>
-        <w:rPr>
-          <w:lang w:val="en-US"/>
-        </w:rPr>
-        <w:t>B</w:t>
-      </w:r>
-      <w:r>
-        <w:t xml:space="preserve">-дерева. Во время вставки 1001-й строки в таблицу произошло </w:t>
+        <w:t xml:space="preserve">. </w:t>
+      </w:r>
+      <w:r>
+        <w:t xml:space="preserve">Во время вставки 1001-й строки в таблицу произошло </w:t>
       </w:r>
       <w:proofErr w:type="spellStart"/>
       <w:r>
@@ -15185,6 +16376,12 @@
         <w:t>B</w:t>
       </w:r>
       <w:r>
+        <w:rPr>
+          <w:vertAlign w:val="superscript"/>
+        </w:rPr>
+        <w:t>+</w:t>
+      </w:r>
+      <w:r>
         <w:t xml:space="preserve">-дерева в </w:t>
       </w:r>
       <w:r>
@@ -15200,19 +16397,282 @@
         <w:t>*</w:t>
       </w:r>
       <w:r>
-        <w:t xml:space="preserve">-дерево, согласно алгоритму, описанному в п. 2.3. Время </w:t>
+        <w:t xml:space="preserve">-дерево, согласно алгоритму, описанному в п. 2.3. Время вставки вместе с </w:t>
+      </w:r>
+      <w:proofErr w:type="spellStart"/>
+      <w:r>
+        <w:t>перестраиванием</w:t>
+      </w:r>
+      <w:proofErr w:type="spellEnd"/>
+      <w:r>
+        <w:t xml:space="preserve"> дерева составило </w:t>
+      </w:r>
+      <w:r>
+        <w:t>40</w:t>
+      </w:r>
+      <w:r>
+        <w:t xml:space="preserve"> </w:t>
+      </w:r>
+      <w:proofErr w:type="spellStart"/>
+      <w:r>
+        <w:t>мс</w:t>
+      </w:r>
+      <w:proofErr w:type="spellEnd"/>
+      <w:r>
+        <w:t xml:space="preserve">. Время вставки </w:t>
+      </w:r>
+      <w:r>
+        <w:t>по</w:t>
+      </w:r>
+      <w:r>
+        <w:t xml:space="preserve">следующих </w:t>
       </w:r>
       <w:r>
         <w:lastRenderedPageBreak/>
-        <w:t xml:space="preserve">вставки вместе с </w:t>
+        <w:t xml:space="preserve">499 строк в таблицу составило </w:t>
+      </w:r>
+      <w:r>
+        <w:t>9386</w:t>
+      </w:r>
+      <w:r>
+        <w:t xml:space="preserve"> </w:t>
       </w:r>
       <w:proofErr w:type="spellStart"/>
       <w:r>
+        <w:t>мс</w:t>
+      </w:r>
+      <w:proofErr w:type="spellEnd"/>
+      <w:r>
+        <w:t xml:space="preserve">, то есть, в среднем, </w:t>
+      </w:r>
+      <w:r>
+        <w:t>18</w:t>
+      </w:r>
+      <w:r>
+        <w:t>,</w:t>
+      </w:r>
+      <w:r>
+        <w:t>8</w:t>
+      </w:r>
+      <w:r>
+        <w:t xml:space="preserve"> </w:t>
+      </w:r>
+      <w:proofErr w:type="spellStart"/>
+      <w:r>
+        <w:t>мс</w:t>
+      </w:r>
+      <w:proofErr w:type="spellEnd"/>
+      <w:r>
+        <w:t xml:space="preserve"> на одну строку. После этого в таблицу было вставлено ещё 500 строк, общее время их вставки составило </w:t>
+      </w:r>
+      <w:r>
+        <w:t>9032</w:t>
+      </w:r>
+      <w:r>
+        <w:t xml:space="preserve"> </w:t>
+      </w:r>
+      <w:proofErr w:type="spellStart"/>
+      <w:r>
+        <w:t>мс</w:t>
+      </w:r>
+      <w:proofErr w:type="spellEnd"/>
+      <w:r>
+        <w:t xml:space="preserve">, то есть, в среднем, </w:t>
+      </w:r>
+      <w:r>
+        <w:t>18</w:t>
+      </w:r>
+      <w:r>
+        <w:t>,1</w:t>
+      </w:r>
+      <w:r>
+        <w:t xml:space="preserve"> </w:t>
+      </w:r>
+      <w:proofErr w:type="spellStart"/>
+      <w:r>
+        <w:t>мс</w:t>
+      </w:r>
+      <w:proofErr w:type="spellEnd"/>
+      <w:r>
+        <w:t xml:space="preserve"> на одну строку. Таким образом, на </w:t>
+      </w:r>
+      <w:r>
+        <w:rPr>
+          <w:lang w:val="en-US"/>
+        </w:rPr>
+        <w:t>B</w:t>
+      </w:r>
+      <w:r>
+        <w:rPr>
+          <w:vertAlign w:val="superscript"/>
+        </w:rPr>
+        <w:t>*</w:t>
+      </w:r>
+      <w:r>
+        <w:t>-дереве вставка новых элементов</w:t>
+      </w:r>
+      <w:r>
+        <w:t xml:space="preserve"> </w:t>
+      </w:r>
+      <w:r>
+        <w:t>в рамках данного эксперимента</w:t>
+      </w:r>
+      <w:r>
+        <w:t xml:space="preserve"> выполняется быстрее, чем на </w:t>
+      </w:r>
+      <w:r>
+        <w:rPr>
+          <w:lang w:val="en-US"/>
+        </w:rPr>
+        <w:t>B</w:t>
+      </w:r>
+      <w:r>
+        <w:rPr>
+          <w:vertAlign w:val="superscript"/>
+        </w:rPr>
+        <w:t>+</w:t>
+      </w:r>
+      <w:r>
+        <w:t>-дереве.</w:t>
+      </w:r>
+    </w:p>
+    <w:p>
+      <w:pPr>
+        <w:ind w:firstLine="709"/>
+      </w:pPr>
+      <w:r>
+        <w:t xml:space="preserve">Далее из таблицы было удалено 500 первых (в порядке вставки) строк. </w:t>
+      </w:r>
+      <w:bookmarkStart w:id="26" w:name="_Hlk8219405"/>
+      <w:r>
+        <w:t>При каждом удалении строки выполняется две операции с деревом – поиск удаляемого элемента и собственно его удаление.</w:t>
+      </w:r>
+      <w:bookmarkEnd w:id="26"/>
+      <w:r>
+        <w:t xml:space="preserve"> Удаление данных 500 строк заняло </w:t>
+      </w:r>
+      <w:r>
+        <w:t>11558</w:t>
+      </w:r>
+      <w:r>
+        <w:t xml:space="preserve"> </w:t>
+      </w:r>
+      <w:proofErr w:type="spellStart"/>
+      <w:r>
+        <w:t>мс</w:t>
+      </w:r>
+      <w:proofErr w:type="spellEnd"/>
+      <w:r>
+        <w:t xml:space="preserve">, то есть, в среднем, </w:t>
+      </w:r>
+      <w:r>
+        <w:t>23</w:t>
+      </w:r>
+      <w:r>
+        <w:t>,</w:t>
+      </w:r>
+      <w:r>
+        <w:t>1</w:t>
+      </w:r>
+      <w:r>
+        <w:t xml:space="preserve"> </w:t>
+      </w:r>
+      <w:proofErr w:type="spellStart"/>
+      <w:r>
+        <w:t>мс</w:t>
+      </w:r>
+      <w:proofErr w:type="spellEnd"/>
+      <w:r>
+        <w:t xml:space="preserve"> на одну строку. Удаление </w:t>
+      </w:r>
+      <w:r>
+        <w:t>по</w:t>
+      </w:r>
+      <w:r>
+        <w:t xml:space="preserve">следующих 500 строк заняло </w:t>
+      </w:r>
+      <w:r>
+        <w:t>10708</w:t>
+      </w:r>
+      <w:r>
+        <w:t xml:space="preserve"> </w:t>
+      </w:r>
+      <w:proofErr w:type="spellStart"/>
+      <w:r>
+        <w:t>мс</w:t>
+      </w:r>
+      <w:proofErr w:type="spellEnd"/>
+      <w:r>
+        <w:t xml:space="preserve">, то есть, в среднем, </w:t>
+      </w:r>
+      <w:r>
+        <w:t>21</w:t>
+      </w:r>
+      <w:r>
+        <w:t>,</w:t>
+      </w:r>
+      <w:r>
+        <w:t>4</w:t>
+      </w:r>
+      <w:r>
+        <w:t xml:space="preserve"> </w:t>
+      </w:r>
+      <w:proofErr w:type="spellStart"/>
+      <w:r>
+        <w:t>мс</w:t>
+      </w:r>
+      <w:proofErr w:type="spellEnd"/>
+      <w:r>
+        <w:t xml:space="preserve"> на одну строку.</w:t>
+      </w:r>
+      <w:r>
+        <w:t xml:space="preserve"> При удалении 1001-й строки произошло </w:t>
+      </w:r>
+      <w:proofErr w:type="spellStart"/>
+      <w:r>
+        <w:t>перестраивание</w:t>
+      </w:r>
+      <w:proofErr w:type="spellEnd"/>
+      <w:r>
+        <w:t xml:space="preserve"> </w:t>
+      </w:r>
+      <w:r>
+        <w:rPr>
+          <w:lang w:val="en-US"/>
+        </w:rPr>
+        <w:t>B</w:t>
+      </w:r>
+      <w:r>
+        <w:rPr>
+          <w:vertAlign w:val="superscript"/>
+        </w:rPr>
+        <w:t>*</w:t>
+      </w:r>
+      <w:r>
+        <w:t xml:space="preserve">-дерева в </w:t>
+      </w:r>
+      <w:r>
+        <w:rPr>
+          <w:lang w:val="en-US"/>
+        </w:rPr>
+        <w:t>B</w:t>
+      </w:r>
+      <w:r>
+        <w:rPr>
+          <w:vertAlign w:val="superscript"/>
+        </w:rPr>
+        <w:t>*+</w:t>
+      </w:r>
+      <w:r>
+        <w:t xml:space="preserve">-дерево, согласно алгоритму, описанному в п. 2.3. Время удаления вместе с </w:t>
+      </w:r>
+      <w:proofErr w:type="spellStart"/>
+      <w:r>
         <w:t>перестраиванием</w:t>
       </w:r>
       <w:proofErr w:type="spellEnd"/>
       <w:r>
-        <w:t xml:space="preserve"> дерева составило 50 </w:t>
+        <w:t xml:space="preserve"> дерева заняло 62 </w:t>
       </w:r>
       <w:proofErr w:type="spellStart"/>
       <w:r>
@@ -15220,7 +16680,19 @@
       </w:r>
       <w:proofErr w:type="spellEnd"/>
       <w:r>
-        <w:t xml:space="preserve">. Время вставки следующих 499 строк в таблицу составило 9168 </w:t>
+        <w:t>.</w:t>
+      </w:r>
+      <w:r>
+        <w:t xml:space="preserve"> Далее было удалено ещё </w:t>
+      </w:r>
+      <w:r>
+        <w:t>499</w:t>
+      </w:r>
+      <w:r>
+        <w:t xml:space="preserve"> строк, что заняло </w:t>
+      </w:r>
+      <w:r>
+        <w:t xml:space="preserve">9418 </w:t>
       </w:r>
       <w:proofErr w:type="spellStart"/>
       <w:r>
@@ -15228,13 +16700,53 @@
       </w:r>
       <w:proofErr w:type="spellEnd"/>
       <w:r>
+        <w:t>, то есть, в среднем</w:t>
+      </w:r>
+      <w:r>
+        <w:t>,</w:t>
+      </w:r>
+      <w:r>
+        <w:t xml:space="preserve"> </w:t>
+      </w:r>
+      <w:r>
+        <w:t>18,9</w:t>
+      </w:r>
+      <w:r>
+        <w:t xml:space="preserve"> </w:t>
+      </w:r>
+      <w:proofErr w:type="spellStart"/>
+      <w:r>
+        <w:t>мс</w:t>
+      </w:r>
+      <w:proofErr w:type="spellEnd"/>
+      <w:r>
+        <w:t xml:space="preserve"> на одну строку.</w:t>
+      </w:r>
+      <w:r>
+        <w:t xml:space="preserve"> </w:t>
+      </w:r>
+      <w:r>
+        <w:t xml:space="preserve">Последние 500 строк из таблицы были удалены за </w:t>
+      </w:r>
+      <w:r>
+        <w:t>8863</w:t>
+      </w:r>
+      <w:r>
+        <w:t xml:space="preserve"> </w:t>
+      </w:r>
+      <w:proofErr w:type="spellStart"/>
+      <w:r>
+        <w:t>мс</w:t>
+      </w:r>
+      <w:proofErr w:type="spellEnd"/>
+      <w:r>
         <w:t xml:space="preserve">, то есть, в среднем, </w:t>
       </w:r>
       <w:r>
-        <w:t>18</w:t>
-      </w:r>
-      <w:r>
-        <w:t xml:space="preserve">,4 </w:t>
+        <w:t>17,7</w:t>
+      </w:r>
+      <w:r>
+        <w:t xml:space="preserve"> </w:t>
       </w:r>
       <w:proofErr w:type="spellStart"/>
       <w:r>
@@ -15242,7 +16754,57 @@
       </w:r>
       <w:proofErr w:type="spellEnd"/>
       <w:r>
-        <w:t xml:space="preserve"> на одну строку. После этого в таблицу было вставлено ещё 500 строк, общее время их вставки составило 8933 </w:t>
+        <w:t xml:space="preserve"> на одну строку.</w:t>
+      </w:r>
+      <w:r>
+        <w:t xml:space="preserve"> Таким образом, на </w:t>
+      </w:r>
+      <w:r>
+        <w:rPr>
+          <w:lang w:val="en-US"/>
+        </w:rPr>
+        <w:t>B</w:t>
+      </w:r>
+      <w:r>
+        <w:rPr>
+          <w:vertAlign w:val="superscript"/>
+        </w:rPr>
+        <w:t>*+</w:t>
+      </w:r>
+      <w:r>
+        <w:t xml:space="preserve">-дереве </w:t>
+      </w:r>
+      <w:r>
+        <w:t xml:space="preserve">удаление в рамках данного эксперимента выполняется быстрее, чем на </w:t>
+      </w:r>
+      <w:r>
+        <w:rPr>
+          <w:lang w:val="en-US"/>
+        </w:rPr>
+        <w:t>B</w:t>
+      </w:r>
+      <w:r>
+        <w:rPr>
+          <w:vertAlign w:val="superscript"/>
+        </w:rPr>
+        <w:t>*</w:t>
+      </w:r>
+      <w:r>
+        <w:t>-дереве.</w:t>
+      </w:r>
+    </w:p>
+    <w:p>
+      <w:pPr>
+        <w:ind w:firstLine="709"/>
+      </w:pPr>
+      <w:r>
+        <w:t>После этого в таблицу было вставлено 1000 строк</w:t>
+      </w:r>
+      <w:r>
+        <w:t xml:space="preserve">, что заняло </w:t>
+      </w:r>
+      <w:r>
+        <w:t xml:space="preserve">18890 </w:t>
       </w:r>
       <w:proofErr w:type="spellStart"/>
       <w:r>
@@ -15250,7 +16812,13 @@
       </w:r>
       <w:proofErr w:type="spellEnd"/>
       <w:r>
-        <w:t xml:space="preserve">, то есть, в среднем, 17,9 </w:t>
+        <w:t>, то есть, в среднем, 18,</w:t>
+      </w:r>
+      <w:r>
+        <w:t>9</w:t>
+      </w:r>
+      <w:r>
+        <w:t xml:space="preserve"> </w:t>
       </w:r>
       <w:proofErr w:type="spellStart"/>
       <w:r>
@@ -15258,7 +16826,24 @@
       </w:r>
       <w:proofErr w:type="spellEnd"/>
       <w:r>
-        <w:t xml:space="preserve"> на одну строку. Таким образом, на </w:t>
+        <w:t xml:space="preserve"> на одну строку.</w:t>
+      </w:r>
+      <w:r>
+        <w:t xml:space="preserve"> Далее было вставлено ещё </w:t>
+      </w:r>
+      <w:r>
+        <w:t>5000</w:t>
+      </w:r>
+      <w:r>
+        <w:t xml:space="preserve"> строк, что включило в себя </w:t>
+      </w:r>
+      <w:proofErr w:type="spellStart"/>
+      <w:r>
+        <w:t>перестраивание</w:t>
+      </w:r>
+      <w:proofErr w:type="spellEnd"/>
+      <w:r>
+        <w:t xml:space="preserve"> </w:t>
       </w:r>
       <w:r>
         <w:rPr>
@@ -15273,19 +16858,97 @@
         <w:t>*</w:t>
       </w:r>
       <w:r>
-        <w:t>-дереве вставка новых элементов</w:t>
-      </w:r>
-      <w:r>
-        <w:t xml:space="preserve"> действительно выполняется быстрее, чем на </w:t>
-      </w:r>
-      <w:r>
-        <w:rPr>
-          <w:lang w:val="en-US"/>
-        </w:rPr>
-        <w:t>B</w:t>
-      </w:r>
-      <w:r>
-        <w:t>-дереве.</w:t>
+        <w:rPr>
+          <w:vertAlign w:val="superscript"/>
+        </w:rPr>
+        <w:t>+</w:t>
+      </w:r>
+      <w:r>
+        <w:t xml:space="preserve">-дерева в </w:t>
+      </w:r>
+      <w:r>
+        <w:rPr>
+          <w:lang w:val="en-US"/>
+        </w:rPr>
+        <w:t>B</w:t>
+      </w:r>
+      <w:r>
+        <w:rPr>
+          <w:vertAlign w:val="superscript"/>
+        </w:rPr>
+        <w:t>*</w:t>
+      </w:r>
+      <w:r>
+        <w:t xml:space="preserve">-дерево, согласно алгоритму, описанному в п. 2.3. Это заняло </w:t>
+      </w:r>
+      <w:r>
+        <w:t xml:space="preserve">92395 </w:t>
+      </w:r>
+      <w:proofErr w:type="spellStart"/>
+      <w:r>
+        <w:t>мс</w:t>
+      </w:r>
+      <w:proofErr w:type="spellEnd"/>
+      <w:r>
+        <w:t xml:space="preserve"> (включая </w:t>
+      </w:r>
+      <w:proofErr w:type="spellStart"/>
+      <w:r>
+        <w:t>перестраивание</w:t>
+      </w:r>
+      <w:proofErr w:type="spellEnd"/>
+      <w:r>
+        <w:t xml:space="preserve"> дерева) то есть, в среднем, </w:t>
+      </w:r>
+      <w:r>
+        <w:t>18,5</w:t>
+      </w:r>
+      <w:r>
+        <w:t xml:space="preserve"> </w:t>
+      </w:r>
+      <w:proofErr w:type="spellStart"/>
+      <w:r>
+        <w:t>мс</w:t>
+      </w:r>
+      <w:proofErr w:type="spellEnd"/>
+      <w:r>
+        <w:t xml:space="preserve"> на одну строку. Таким образом, выигрыш в скорости вставки у </w:t>
+      </w:r>
+      <w:r>
+        <w:rPr>
+          <w:lang w:val="en-US"/>
+        </w:rPr>
+        <w:t>B</w:t>
+      </w:r>
+      <w:r>
+        <w:rPr>
+          <w:vertAlign w:val="superscript"/>
+        </w:rPr>
+        <w:t>*</w:t>
+      </w:r>
+      <w:r>
+        <w:t xml:space="preserve">-дерева перед </w:t>
+      </w:r>
+      <w:r>
+        <w:rPr>
+          <w:lang w:val="en-US"/>
+        </w:rPr>
+        <w:t>B</w:t>
+      </w:r>
+      <w:r>
+        <w:rPr>
+          <w:vertAlign w:val="superscript"/>
+        </w:rPr>
+        <w:t>*</w:t>
+      </w:r>
+      <w:r>
+        <w:rPr>
+          <w:vertAlign w:val="superscript"/>
+        </w:rPr>
+        <w:t>+</w:t>
+      </w:r>
+      <w:r>
+        <w:t>-деревом в рамках данного эксперимента незначителен.</w:t>
       </w:r>
     </w:p>
     <w:p>
@@ -15293,15 +16956,7 @@
         <w:ind w:firstLine="709"/>
       </w:pPr>
       <w:r>
-        <w:t xml:space="preserve">Далее из таблицы было удалено 500 первых (в порядке вставки) строк. </w:t>
-      </w:r>
-      <w:bookmarkStart w:id="24" w:name="_Hlk8219405"/>
-      <w:r>
-        <w:t>При каждом удалении строки выполняется две операции с деревом – поиск удаляемого элемента и собственно его удаление.</w:t>
-      </w:r>
-      <w:bookmarkEnd w:id="24"/>
-      <w:r>
-        <w:t xml:space="preserve"> Удаление данных 500 строк заняло 9888 </w:t>
+        <w:t xml:space="preserve">Поиск строки в таблице занял, в среднем, 1 </w:t>
       </w:r>
       <w:proofErr w:type="spellStart"/>
       <w:r>
@@ -15309,382 +16964,15 @@
       </w:r>
       <w:proofErr w:type="spellEnd"/>
       <w:r>
-        <w:t xml:space="preserve">, то есть, в среднем, 19,8 </w:t>
-      </w:r>
-      <w:proofErr w:type="spellStart"/>
-      <w:r>
-        <w:t>мс</w:t>
-      </w:r>
-      <w:proofErr w:type="spellEnd"/>
-      <w:r>
-        <w:t xml:space="preserve"> на одну строку. При удалении 501-й строки произошло </w:t>
-      </w:r>
-      <w:proofErr w:type="spellStart"/>
-      <w:r>
-        <w:t>перестраивание</w:t>
-      </w:r>
-      <w:proofErr w:type="spellEnd"/>
-      <w:r>
-        <w:t xml:space="preserve"> </w:t>
-      </w:r>
-      <w:r>
-        <w:rPr>
-          <w:lang w:val="en-US"/>
-        </w:rPr>
-        <w:t>B</w:t>
-      </w:r>
-      <w:r>
-        <w:rPr>
-          <w:vertAlign w:val="superscript"/>
-        </w:rPr>
-        <w:t>*</w:t>
-      </w:r>
-      <w:r>
-        <w:t xml:space="preserve">-дерева в </w:t>
-      </w:r>
-      <w:r>
-        <w:rPr>
-          <w:lang w:val="en-US"/>
-        </w:rPr>
-        <w:t>B</w:t>
-      </w:r>
-      <w:r>
-        <w:rPr>
-          <w:vertAlign w:val="superscript"/>
-        </w:rPr>
-        <w:t>*+</w:t>
-      </w:r>
-      <w:r>
-        <w:t>-дерево</w:t>
-      </w:r>
-      <w:r>
-        <w:t>, согласно алгоритму, описанному в п. 2.3</w:t>
-      </w:r>
-      <w:r>
-        <w:t xml:space="preserve">. Удаление следующих 500 строк заняло 9974 </w:t>
-      </w:r>
-      <w:proofErr w:type="spellStart"/>
-      <w:r>
-        <w:t>мс</w:t>
-      </w:r>
-      <w:proofErr w:type="spellEnd"/>
-      <w:r>
-        <w:t xml:space="preserve">, включая </w:t>
-      </w:r>
-      <w:proofErr w:type="spellStart"/>
-      <w:r>
-        <w:t>перестраивание</w:t>
-      </w:r>
-      <w:proofErr w:type="spellEnd"/>
-      <w:r>
-        <w:t xml:space="preserve"> дерева, то есть, в среднем, 19,9 </w:t>
-      </w:r>
-      <w:proofErr w:type="spellStart"/>
-      <w:r>
-        <w:t>мс</w:t>
-      </w:r>
-      <w:proofErr w:type="spellEnd"/>
-      <w:r>
-        <w:t xml:space="preserve"> на одну строку. Далее было удалено ещё 500 строк, что заняло 9784 </w:t>
-      </w:r>
-      <w:proofErr w:type="spellStart"/>
-      <w:r>
-        <w:t>мс</w:t>
-      </w:r>
-      <w:proofErr w:type="spellEnd"/>
-      <w:r>
-        <w:t>, то есть, в среднем</w:t>
-      </w:r>
-      <w:r>
-        <w:t>,</w:t>
-      </w:r>
-      <w:r>
-        <w:t xml:space="preserve"> </w:t>
-      </w:r>
-      <w:r>
-        <w:t xml:space="preserve">19,6 </w:t>
-      </w:r>
-      <w:proofErr w:type="spellStart"/>
-      <w:r>
-        <w:t>мс</w:t>
-      </w:r>
-      <w:proofErr w:type="spellEnd"/>
-      <w:r>
-        <w:t xml:space="preserve"> на одну строку.</w:t>
-      </w:r>
-      <w:r>
-        <w:t xml:space="preserve"> При удалении 1501-й строки произошло </w:t>
-      </w:r>
-      <w:proofErr w:type="spellStart"/>
-      <w:r>
-        <w:t>перестраивание</w:t>
-      </w:r>
-      <w:proofErr w:type="spellEnd"/>
-      <w:r>
-        <w:t xml:space="preserve"> </w:t>
-      </w:r>
-      <w:r>
-        <w:rPr>
-          <w:lang w:val="en-US"/>
-        </w:rPr>
-        <w:t>B</w:t>
-      </w:r>
-      <w:r>
-        <w:rPr>
-          <w:vertAlign w:val="superscript"/>
-        </w:rPr>
-        <w:t>*+</w:t>
-      </w:r>
-      <w:r>
-        <w:t xml:space="preserve">-дерева в </w:t>
-      </w:r>
-      <w:r>
-        <w:rPr>
-          <w:lang w:val="en-US"/>
-        </w:rPr>
-        <w:t>B</w:t>
-      </w:r>
-      <w:r>
-        <w:rPr>
-          <w:vertAlign w:val="superscript"/>
-        </w:rPr>
-        <w:t>+</w:t>
-      </w:r>
-      <w:r>
-        <w:t>-дерево, согласно алгоритму, описанному в п. 2.3.</w:t>
-      </w:r>
-      <w:r>
-        <w:t xml:space="preserve"> Последние 500 строк из таблицы были удалены за 9201 </w:t>
-      </w:r>
-      <w:proofErr w:type="spellStart"/>
-      <w:r>
-        <w:t>мс</w:t>
-      </w:r>
-      <w:proofErr w:type="spellEnd"/>
-      <w:r>
-        <w:t xml:space="preserve"> (включая </w:t>
-      </w:r>
-      <w:proofErr w:type="spellStart"/>
-      <w:r>
-        <w:t>перестраивание</w:t>
-      </w:r>
-      <w:proofErr w:type="spellEnd"/>
-      <w:r>
-        <w:t xml:space="preserve"> дерева)</w:t>
-      </w:r>
-      <w:r>
-        <w:t xml:space="preserve">, то есть, в среднем, 18,4 </w:t>
-      </w:r>
-      <w:proofErr w:type="spellStart"/>
-      <w:r>
-        <w:t>мс</w:t>
-      </w:r>
-      <w:proofErr w:type="spellEnd"/>
-      <w:r>
-        <w:t xml:space="preserve"> на одну строку.</w:t>
-      </w:r>
-      <w:r>
-        <w:t xml:space="preserve"> Таким образом, на </w:t>
-      </w:r>
-      <w:r>
-        <w:rPr>
-          <w:lang w:val="en-US"/>
-        </w:rPr>
-        <w:t>B</w:t>
-      </w:r>
-      <w:r>
-        <w:rPr>
-          <w:vertAlign w:val="superscript"/>
-        </w:rPr>
-        <w:t>+</w:t>
-      </w:r>
-      <w:r>
-        <w:t xml:space="preserve">-дереве и </w:t>
-      </w:r>
-      <w:r>
-        <w:rPr>
-          <w:lang w:val="en-US"/>
-        </w:rPr>
-        <w:t>B</w:t>
-      </w:r>
-      <w:r>
-        <w:rPr>
-          <w:vertAlign w:val="superscript"/>
-        </w:rPr>
-        <w:t>*+</w:t>
-      </w:r>
-      <w:r>
-        <w:t xml:space="preserve">-дереве удаление выполняется действительно быстрее, чем на </w:t>
-      </w:r>
-      <w:r>
-        <w:rPr>
-          <w:lang w:val="en-US"/>
-        </w:rPr>
-        <w:t>B</w:t>
-      </w:r>
-      <w:r>
-        <w:t xml:space="preserve">-дереве и </w:t>
-      </w:r>
-      <w:r>
-        <w:rPr>
-          <w:lang w:val="en-US"/>
-        </w:rPr>
-        <w:t>B</w:t>
-      </w:r>
-      <w:r>
-        <w:rPr>
-          <w:vertAlign w:val="superscript"/>
-        </w:rPr>
-        <w:t>*</w:t>
-      </w:r>
-      <w:r>
-        <w:t>-дереве соответственно.</w:t>
-      </w:r>
-    </w:p>
+        <w:t>, на всех типах деревьев.</w:t>
+      </w:r>
+    </w:p>
+    <w:p/>
     <w:p>
       <w:pPr>
         <w:ind w:firstLine="709"/>
       </w:pPr>
       <w:r>
-        <w:t>После этого в таблицу было вставлено 1000 строк</w:t>
-      </w:r>
-      <w:r>
-        <w:t xml:space="preserve">, что заняло 18113 </w:t>
-      </w:r>
-      <w:proofErr w:type="spellStart"/>
-      <w:r>
-        <w:t>мс</w:t>
-      </w:r>
-      <w:proofErr w:type="spellEnd"/>
-      <w:r>
-        <w:t xml:space="preserve">, то есть, в среднем, 18,1 </w:t>
-      </w:r>
-      <w:proofErr w:type="spellStart"/>
-      <w:r>
-        <w:t>мс</w:t>
-      </w:r>
-      <w:proofErr w:type="spellEnd"/>
-      <w:r>
-        <w:t xml:space="preserve"> на одну строку.</w:t>
-      </w:r>
-      <w:r>
-        <w:t xml:space="preserve"> Далее было вставлено ещё 4800 строк, что включило в себя </w:t>
-      </w:r>
-      <w:proofErr w:type="spellStart"/>
-      <w:r>
-        <w:t>перестраивание</w:t>
-      </w:r>
-      <w:proofErr w:type="spellEnd"/>
-      <w:r>
-        <w:t xml:space="preserve"> </w:t>
-      </w:r>
-      <w:r>
-        <w:rPr>
-          <w:lang w:val="en-US"/>
-        </w:rPr>
-        <w:t>B</w:t>
-      </w:r>
-      <w:r>
-        <w:rPr>
-          <w:vertAlign w:val="superscript"/>
-        </w:rPr>
-        <w:t>+</w:t>
-      </w:r>
-      <w:r>
-        <w:t xml:space="preserve">-дерева в </w:t>
-      </w:r>
-      <w:r>
-        <w:rPr>
-          <w:lang w:val="en-US"/>
-        </w:rPr>
-        <w:t>B</w:t>
-      </w:r>
-      <w:r>
-        <w:rPr>
-          <w:vertAlign w:val="superscript"/>
-        </w:rPr>
-        <w:t>*+</w:t>
-      </w:r>
-      <w:r>
-        <w:t xml:space="preserve">-дерево, согласно алгоритму, описанному в п. 2.3. Это заняло 86465 </w:t>
-      </w:r>
-      <w:proofErr w:type="spellStart"/>
-      <w:r>
-        <w:t>мс</w:t>
-      </w:r>
-      <w:proofErr w:type="spellEnd"/>
-      <w:r>
-        <w:t xml:space="preserve"> (включая </w:t>
-      </w:r>
-      <w:proofErr w:type="spellStart"/>
-      <w:r>
-        <w:t>перестраивание</w:t>
-      </w:r>
-      <w:proofErr w:type="spellEnd"/>
-      <w:r>
-        <w:t xml:space="preserve"> дерева) то есть, в среднем, 18 </w:t>
-      </w:r>
-      <w:proofErr w:type="spellStart"/>
-      <w:r>
-        <w:t>мс</w:t>
-      </w:r>
-      <w:proofErr w:type="spellEnd"/>
-      <w:r>
-        <w:t xml:space="preserve"> на одну строку. Таким образом, выигрыш в скорости вставки у </w:t>
-      </w:r>
-      <w:r>
-        <w:rPr>
-          <w:lang w:val="en-US"/>
-        </w:rPr>
-        <w:t>B</w:t>
-      </w:r>
-      <w:r>
-        <w:rPr>
-          <w:vertAlign w:val="superscript"/>
-        </w:rPr>
-        <w:t>*+</w:t>
-      </w:r>
-      <w:r>
-        <w:t xml:space="preserve">-дерева перед </w:t>
-      </w:r>
-      <w:r>
-        <w:rPr>
-          <w:lang w:val="en-US"/>
-        </w:rPr>
-        <w:t>B</w:t>
-      </w:r>
-      <w:r>
-        <w:rPr>
-          <w:vertAlign w:val="superscript"/>
-        </w:rPr>
-        <w:t>+</w:t>
-      </w:r>
-      <w:r>
-        <w:t>-деревом в рамках данного эксперимента незначителен.</w:t>
-      </w:r>
-    </w:p>
-    <w:p>
-      <w:pPr>
-        <w:ind w:firstLine="709"/>
-      </w:pPr>
-      <w:r>
-        <w:t xml:space="preserve">Поиск строки в таблице занял, в среднем, 1 </w:t>
-      </w:r>
-      <w:proofErr w:type="spellStart"/>
-      <w:r>
-        <w:t>мс</w:t>
-      </w:r>
-      <w:proofErr w:type="spellEnd"/>
-      <w:r>
-        <w:t>, на всех типах деревьев.</w:t>
-      </w:r>
-    </w:p>
-    <w:p/>
-    <w:p>
-      <w:pPr>
-        <w:ind w:firstLine="709"/>
-      </w:pPr>
-      <w:r>
         <w:br w:type="page"/>
       </w:r>
     </w:p>
@@ -15692,12 +16980,12 @@
       <w:pPr>
         <w:pStyle w:val="1"/>
       </w:pPr>
-      <w:bookmarkStart w:id="25" w:name="_Toc8490849"/>
+      <w:bookmarkStart w:id="27" w:name="_Toc9203885"/>
       <w:r>
         <w:lastRenderedPageBreak/>
         <w:t>Заключение</w:t>
       </w:r>
-      <w:bookmarkEnd w:id="25"/>
+      <w:bookmarkEnd w:id="27"/>
     </w:p>
     <w:p>
       <w:pPr>
@@ -15766,10 +17054,10 @@
         <w:t>++</w:t>
       </w:r>
       <w:r>
-        <w:t>-библиотеки сильно ветвящихся деревьев, в виде динамической библиотеки, с использованием конструкции</w:t>
-      </w:r>
-      <w:r>
-        <w:br/>
+        <w:t>-библиотеки сильно ветвящихся деревьев, с использованием конструкции</w:t>
+      </w:r>
+      <w:r>
+        <w:t xml:space="preserve"> </w:t>
       </w:r>
       <w:r>
         <w:rPr>
@@ -15835,16 +17123,28 @@
         <w:t xml:space="preserve"> для индексирования данных модификациями B-деревьев</w:t>
       </w:r>
       <w:r>
-        <w:t xml:space="preserve">, с реализацией алгоритма выбора наиболее подходящей индексирующей структуры данных из </w:t>
-      </w:r>
-      <w:r>
-        <w:rPr>
-          <w:lang w:val="en-US"/>
-        </w:rPr>
-        <w:t>B</w:t>
-      </w:r>
-      <w:r>
-        <w:t>-дерева и его модификаций (</w:t>
+        <w:t>, с реализацией алгоритма выбора</w:t>
+      </w:r>
+      <w:r>
+        <w:t xml:space="preserve"> индексирующей структуры данных</w:t>
+      </w:r>
+      <w:r>
+        <w:t xml:space="preserve"> </w:t>
+      </w:r>
+      <w:r>
+        <w:t xml:space="preserve">из модификаций </w:t>
+      </w:r>
+      <w:r>
+        <w:rPr>
+          <w:lang w:val="en-US"/>
+        </w:rPr>
+        <w:t>B</w:t>
+      </w:r>
+      <w:r>
+        <w:t>-дерева</w:t>
+      </w:r>
+      <w:r>
+        <w:t xml:space="preserve"> (</w:t>
       </w:r>
       <w:r>
         <w:rPr>
@@ -15935,13 +17235,19 @@
         <w:t xml:space="preserve">Результаты данной работы могут быть использованы разработчиками и исследователями, для сравнения параметров эффективности (например, времени выполнения операций) </w:t>
       </w:r>
       <w:r>
-        <w:rPr>
-          <w:lang w:val="en-US"/>
-        </w:rPr>
-        <w:t>B</w:t>
-      </w:r>
-      <w:r>
-        <w:t>-дерева и его модификаций (</w:t>
+        <w:t xml:space="preserve">модификаций </w:t>
+      </w:r>
+      <w:r>
+        <w:rPr>
+          <w:lang w:val="en-US"/>
+        </w:rPr>
+        <w:t>B</w:t>
+      </w:r>
+      <w:r>
+        <w:t>-дерева</w:t>
+      </w:r>
+      <w:r>
+        <w:t xml:space="preserve"> (</w:t>
       </w:r>
       <w:r>
         <w:rPr>
@@ -16105,12 +17411,12 @@
       <w:pPr>
         <w:pStyle w:val="1"/>
       </w:pPr>
-      <w:bookmarkStart w:id="26" w:name="_Toc8490850"/>
+      <w:bookmarkStart w:id="28" w:name="_Toc9203886"/>
       <w:r>
         <w:lastRenderedPageBreak/>
         <w:t>Список использованных источников</w:t>
       </w:r>
-      <w:bookmarkEnd w:id="26"/>
+      <w:bookmarkEnd w:id="28"/>
     </w:p>
     <w:p>
       <w:pPr>
@@ -16282,7 +17588,7 @@
       <w:r>
         <w:t xml:space="preserve">Режим доступа: </w:t>
       </w:r>
-      <w:hyperlink r:id="rId14" w:history="1">
+      <w:hyperlink r:id="rId15" w:history="1">
         <w:r>
           <w:rPr>
             <w:rStyle w:val="af1"/>
@@ -16386,7 +17692,7 @@
       <w:r>
         <w:t xml:space="preserve">Режим доступа: </w:t>
       </w:r>
-      <w:hyperlink r:id="rId15" w:history="1">
+      <w:hyperlink r:id="rId16" w:history="1">
         <w:r>
           <w:rPr>
             <w:rStyle w:val="af1"/>
@@ -16482,7 +17788,7 @@
       <w:r>
         <w:t xml:space="preserve">Режим доступа:  </w:t>
       </w:r>
-      <w:hyperlink r:id="rId16" w:history="1">
+      <w:hyperlink r:id="rId17" w:history="1">
         <w:r>
           <w:rPr>
             <w:rStyle w:val="af1"/>
@@ -16581,7 +17887,7 @@
       <w:r>
         <w:t xml:space="preserve">Режим доступа: </w:t>
       </w:r>
-      <w:hyperlink r:id="rId17" w:history="1">
+      <w:hyperlink r:id="rId18" w:history="1">
         <w:r>
           <w:rPr>
             <w:rStyle w:val="af1"/>
@@ -16653,7 +17959,7 @@
       <w:r>
         <w:t xml:space="preserve">Режим доступа: </w:t>
       </w:r>
-      <w:hyperlink r:id="rId18" w:history="1">
+      <w:hyperlink r:id="rId19" w:history="1">
         <w:r>
           <w:rPr>
             <w:rStyle w:val="af1"/>
@@ -16708,7 +18014,7 @@
       <w:r>
         <w:t xml:space="preserve">. Режим доступа: </w:t>
       </w:r>
-      <w:hyperlink r:id="rId19" w:history="1">
+      <w:hyperlink r:id="rId20" w:history="1">
         <w:r>
           <w:rPr>
             <w:rStyle w:val="af1"/>
@@ -16780,7 +18086,7 @@
       <w:r>
         <w:t xml:space="preserve">Режим доступа: </w:t>
       </w:r>
-      <w:hyperlink r:id="rId20" w:history="1">
+      <w:hyperlink r:id="rId21" w:history="1">
         <w:r>
           <w:rPr>
             <w:rStyle w:val="af1"/>
@@ -16877,8 +18183,8 @@
       </w:pPr>
     </w:p>
     <w:sectPr>
-      <w:headerReference w:type="default" r:id="rId21"/>
-      <w:footerReference w:type="default" r:id="rId22"/>
+      <w:headerReference w:type="default" r:id="rId22"/>
+      <w:footerReference w:type="default" r:id="rId23"/>
       <w:pgSz w:w="11906" w:h="16838"/>
       <w:pgMar w:top="1134" w:right="850" w:bottom="426" w:left="1701" w:header="708" w:footer="708" w:gutter="0"/>
       <w:cols w:space="708"/>
@@ -16924,7 +18230,6 @@
         <w:docPartUnique/>
       </w:docPartObj>
     </w:sdtPr>
-    <w:sdtEndPr/>
     <w:sdtContent>
       <w:p>
         <w:pPr>
@@ -20175,7 +21480,7 @@
 </file>
 
 <file path=customXml/itemProps1.xml><?xml version="1.0" encoding="utf-8"?>
-<ds:datastoreItem xmlns:ds="http://schemas.openxmlformats.org/officeDocument/2006/customXml" ds:itemID="{3EDF67A3-BB57-423C-93BD-E64811E3216F}">
+<ds:datastoreItem xmlns:ds="http://schemas.openxmlformats.org/officeDocument/2006/customXml" ds:itemID="{B66FCB71-EE13-448D-BBEF-481D2484BDB0}">
   <ds:schemaRefs>
     <ds:schemaRef ds:uri="http://schemas.openxmlformats.org/officeDocument/2006/bibliography"/>
   </ds:schemaRefs>
